--- a/Module_13_ArtificialOrgans/project/Course Project Greatti Yves_Assignment.docx
+++ b/Module_13_ArtificialOrgans/project/Course Project Greatti Yves_Assignment.docx
@@ -6266,7 +6266,19 @@
         <w:rPr>
           <w:sz w:val="22"/>
         </w:rPr>
-        <w:t xml:space="preserve">The neural-spinal scaffold (NSC) consisting in poly-L-lysine “mini-tubes”; is inserted within the compressed spinal cord parenchyma. It creates an isolating interface protecting the spared tissue. By absorbing the compression energy into the biocompatible material of the mini-tube, it diffuses the site of pressure down the surface of the mini-tube, away from the initial compressed site. </w:t>
+        <w:t xml:space="preserve">The neural-spinal scaffold (NSC) consisting in </w:t>
+      </w:r>
+      <w:r>
+        <w:rPr>
+          <w:sz w:val="22"/>
+        </w:rPr>
+        <w:t xml:space="preserve">PLGA and </w:t>
+      </w:r>
+      <w:r>
+        <w:rPr>
+          <w:sz w:val="22"/>
+        </w:rPr>
+        <w:t xml:space="preserve">poly-L-lysine “mini-tubes”; is inserted within the compressed spinal cord parenchyma. It creates an isolating interface protecting the spared tissue. By absorbing the compression energy into the biocompatible material of the mini-tube, it diffuses the site of pressure down the surface of the mini-tube, away from the initial compressed site. </w:t>
       </w:r>
       <w:r>
         <w:rPr>
@@ -7491,12 +7503,307 @@
     </w:p>
     <w:p>
       <w:pPr>
+        <w:pStyle w:val="SubsectionTitle"/>
+        <w:spacing w:before="120" w:after="0"/>
+        <w:rPr>
+          <w:color w:val="0072CE" w:themeColor="text2"/>
+        </w:rPr>
+      </w:pPr>
+      <w:r>
+        <w:rPr>
+          <w:color w:val="0072CE" w:themeColor="text2"/>
+        </w:rPr>
+        <w:t xml:space="preserve">Functional Recovery Following Traumatic Spinal Cord Injury Mediated by a Unique Polymer Scaffold Seeded with Neural Stem Cells. </w:t>
+      </w:r>
+    </w:p>
+    <w:p>
+      <w:pPr>
+        <w:spacing w:line="480" w:lineRule="auto"/>
+        <w:rPr>
+          <w:sz w:val="22"/>
+          <w:szCs w:val="22"/>
+        </w:rPr>
+      </w:pPr>
+      <w:r>
+        <w:rPr>
+          <w:sz w:val="22"/>
+          <w:szCs w:val="22"/>
+        </w:rPr>
+        <w:t>I</w:t>
+      </w:r>
+      <w:r>
+        <w:rPr>
+          <w:sz w:val="22"/>
+          <w:szCs w:val="22"/>
+        </w:rPr>
+        <w:t>n this study b</w:t>
+      </w:r>
+      <w:r>
+        <w:rPr>
+          <w:sz w:val="22"/>
+          <w:szCs w:val="22"/>
+        </w:rPr>
+        <w:t xml:space="preserve">y </w:t>
+      </w:r>
+      <w:r>
+        <w:rPr>
+          <w:sz w:val="22"/>
+          <w:szCs w:val="22"/>
+        </w:rPr>
+        <w:t xml:space="preserve"> </w:t>
+      </w:r>
+      <w:r>
+        <w:rPr>
+          <w:sz w:val="22"/>
+          <w:szCs w:val="22"/>
+        </w:rPr>
+        <w:fldChar w:fldCharType="begin"/>
+      </w:r>
+      <w:r>
+        <w:rPr>
+          <w:sz w:val="22"/>
+          <w:szCs w:val="22"/>
+        </w:rPr>
+        <w:instrText xml:space="preserve"> ADDIN ZOTERO_ITEM CSL_CITATION {"citationID":"dIJ2QJml","properties":{"formattedCitation":"(Teng et al., \\uc0\\u8220{}Functional Recovery Following Traumatic Spinal Cord Injury Mediated by a Unique Polymer Scaffold Seeded with Neural Stem Cells\\uc0\\u8221{})","plainCitation":"(Teng et al., “Functional Recovery Following Traumatic Spinal Cord Injury Mediated by a Unique Polymer Scaffold Seeded with Neural Stem Cells”)","dontUpdate":true,"noteIndex":0},"citationItems":[{"id":4834,"uris":["http://zotero.org/users/7286058/items/RAMIBQR8"],"itemData":{"id":4834,"type":"article-journal","abstract":"To better direct repair following spinal cord injury (SCI), we designed an implant modeled after the intact spinal cord consisting of a multicomponent polymer scaffold seeded with neural stem cells. Implantation of the scaffold–neural stem cells unit into an adult rat hemisection model of SCI promoted long-term improvement in function (persistent for 1 year in some animals) relative to a lesion-control group. At 70 days postinjury, animals implanted with scaffold-plus-cells exhibited coordinated, weight-bearing hindlimb stepping. Histology and immunocytochemical analysis suggested that this recovery might be attributable partly to a reduction in tissue loss from secondary injury processes as well as in diminished glial scarring. Tract tracing demonstrated corticospinal tract fibers passing through the injury epicenter to the caudal cord, a phenomenon not present in untreated groups. Together with evidence of enhanced local GAP-43 expression not seen in controls, these findings suggest a possible regeneration component. These results may suggest a new approach to SCI and, more broadly, may serve as a prototype for multidisciplinary strategies against complex neurological problems.","container-title":"Proceedings of the National Academy of Sciences","DOI":"10.1073/pnas.052678899","ISSN":"0027-8424, 1091-6490","issue":"5","journalAbbreviation":"Proc. Natl. Acad. Sci. U.S.A.","language":"en","page":"3024-3029","source":"DOI.org (Crossref)","title":"Functional recovery following traumatic spinal cord injury mediated by a unique polymer scaffold seeded with neural stem cells","URL":"https://pnas.org/doi/full/10.1073/pnas.052678899","volume":"99","author":[{"family":"Teng","given":"Yang D."},{"family":"Lavik","given":"Erin B."},{"family":"Qu","given":"Xianlu"},{"family":"Park","given":"Kook I."},{"family":"Ourednik","given":"Jitka"},{"family":"Zurakowski","given":"David"},{"family":"Langer","given":"Robert"},{"family":"Snyder","given":"Evan Y."}],"accessed":{"date-parts":[["2022",10,29]]},"issued":{"date-parts":[["2002",3,5]]}}}],"schema":"https://github.com/citation-style-language/schema/raw/master/csl-citation.json"} </w:instrText>
+      </w:r>
+      <w:r>
+        <w:rPr>
+          <w:sz w:val="22"/>
+          <w:szCs w:val="22"/>
+        </w:rPr>
+        <w:fldChar w:fldCharType="separate"/>
+      </w:r>
+      <w:r>
+        <w:rPr>
+          <w:rFonts w:cs="Tahoma"/>
+          <w:sz w:val="22"/>
+          <w:szCs w:val="22"/>
+        </w:rPr>
+        <w:t>(Teng et al.)</w:t>
+      </w:r>
+      <w:r>
+        <w:rPr>
+          <w:sz w:val="22"/>
+          <w:szCs w:val="22"/>
+        </w:rPr>
+        <w:fldChar w:fldCharType="end"/>
+      </w:r>
+      <w:r>
+        <w:rPr>
+          <w:sz w:val="22"/>
+          <w:szCs w:val="22"/>
+        </w:rPr>
+        <w:t>, a</w:t>
+      </w:r>
+      <w:r>
+        <w:rPr>
+          <w:sz w:val="22"/>
+          <w:szCs w:val="22"/>
+        </w:rPr>
+        <w:t xml:space="preserve"> cut of 4mm at the T9-T10 level was performed in a population of rodents. 4 groups of rats were </w:t>
+      </w:r>
+      <w:r>
+        <w:rPr>
+          <w:sz w:val="22"/>
+          <w:szCs w:val="22"/>
+        </w:rPr>
+        <w:t>created</w:t>
+      </w:r>
+      <w:r>
+        <w:rPr>
+          <w:sz w:val="22"/>
+          <w:szCs w:val="22"/>
+        </w:rPr>
+        <w:t xml:space="preserve">: (1) scaffold + neural stem cells </w:t>
+      </w:r>
+      <w:r>
+        <w:rPr>
+          <w:sz w:val="22"/>
+          <w:szCs w:val="22"/>
+        </w:rPr>
+        <w:t>(NSCs)</w:t>
+      </w:r>
+      <w:r>
+        <w:rPr>
+          <w:sz w:val="22"/>
+          <w:szCs w:val="22"/>
+        </w:rPr>
+        <w:t>, (2) scaffold alone, (3) NSCs in the SCI, and (4) lesion-control. One day postinjury (</w:t>
+      </w:r>
+      <w:proofErr w:type="spellStart"/>
+      <w:r>
+        <w:rPr>
+          <w:sz w:val="22"/>
+          <w:szCs w:val="22"/>
+        </w:rPr>
+        <w:t>p.i.</w:t>
+      </w:r>
+      <w:proofErr w:type="spellEnd"/>
+      <w:r>
+        <w:rPr>
+          <w:sz w:val="22"/>
+          <w:szCs w:val="22"/>
+        </w:rPr>
+        <w:t>) and then weekly</w:t>
+      </w:r>
+      <w:r>
+        <w:rPr>
+          <w:sz w:val="22"/>
+          <w:szCs w:val="22"/>
+        </w:rPr>
+        <w:t xml:space="preserve"> thereafter</w:t>
+      </w:r>
+      <w:r>
+        <w:rPr>
+          <w:sz w:val="22"/>
+          <w:szCs w:val="22"/>
+        </w:rPr>
+        <w:t xml:space="preserve">, behavioral assessment of the rats was performed using the open-field BBB scale. At 70 days </w:t>
+      </w:r>
+      <w:proofErr w:type="spellStart"/>
+      <w:r>
+        <w:rPr>
+          <w:sz w:val="22"/>
+          <w:szCs w:val="22"/>
+        </w:rPr>
+        <w:t>p.i.</w:t>
+      </w:r>
+      <w:proofErr w:type="spellEnd"/>
+      <w:r>
+        <w:rPr>
+          <w:sz w:val="22"/>
+          <w:szCs w:val="22"/>
+        </w:rPr>
+        <w:t xml:space="preserve">, 69% </w:t>
+      </w:r>
+      <w:r>
+        <w:rPr>
+          <w:sz w:val="22"/>
+          <w:szCs w:val="22"/>
+        </w:rPr>
+        <w:t xml:space="preserve">of </w:t>
+      </w:r>
+      <w:r>
+        <w:rPr>
+          <w:sz w:val="22"/>
+          <w:szCs w:val="22"/>
+        </w:rPr>
+        <w:t xml:space="preserve">scaffold plus cells group, 54% of scaffold alone, </w:t>
+      </w:r>
+      <w:r>
+        <w:rPr>
+          <w:sz w:val="22"/>
+          <w:szCs w:val="22"/>
+        </w:rPr>
+        <w:t>compared to</w:t>
+      </w:r>
+      <w:r>
+        <w:rPr>
+          <w:sz w:val="22"/>
+          <w:szCs w:val="22"/>
+        </w:rPr>
+        <w:t xml:space="preserve"> only 17% of cells-alone, and 33% of lesion-control groups attained a score of at least 10 (threshold of significant walking behavior).</w:t>
+      </w:r>
+      <w:r>
+        <w:rPr>
+          <w:sz w:val="22"/>
+          <w:szCs w:val="22"/>
+        </w:rPr>
+        <w:t xml:space="preserve"> </w:t>
+      </w:r>
+    </w:p>
+    <w:p>
+      <w:pPr>
+        <w:pStyle w:val="Body"/>
+        <w:spacing w:line="480" w:lineRule="auto"/>
+        <w:rPr>
+          <w:sz w:val="22"/>
+          <w:szCs w:val="22"/>
+        </w:rPr>
+      </w:pPr>
+      <w:r>
+        <w:rPr>
+          <w:sz w:val="22"/>
+          <w:szCs w:val="22"/>
+        </w:rPr>
+        <w:t xml:space="preserve">The scaffold plus cells group showed more normal sensory responses: at 70 days </w:t>
+      </w:r>
+      <w:proofErr w:type="spellStart"/>
+      <w:r>
+        <w:rPr>
+          <w:sz w:val="22"/>
+          <w:szCs w:val="22"/>
+        </w:rPr>
+        <w:t>p.i.</w:t>
+      </w:r>
+      <w:proofErr w:type="spellEnd"/>
+      <w:r>
+        <w:rPr>
+          <w:sz w:val="22"/>
+          <w:szCs w:val="22"/>
+        </w:rPr>
+        <w:t>, 50% of the animals regained a normal pain withdrawal reflex on the lesioned side</w:t>
+      </w:r>
+      <w:r>
+        <w:rPr>
+          <w:sz w:val="22"/>
+          <w:szCs w:val="22"/>
+        </w:rPr>
+        <w:t xml:space="preserve"> (</w:t>
+      </w:r>
+      <w:r>
+        <w:rPr>
+          <w:sz w:val="22"/>
+          <w:szCs w:val="22"/>
+        </w:rPr>
+        <w:t>only 15%</w:t>
+      </w:r>
+      <w:r>
+        <w:rPr>
+          <w:sz w:val="22"/>
+          <w:szCs w:val="22"/>
+        </w:rPr>
+        <w:t xml:space="preserve"> for</w:t>
+      </w:r>
+      <w:r>
+        <w:rPr>
+          <w:sz w:val="22"/>
+          <w:szCs w:val="22"/>
+        </w:rPr>
+        <w:t xml:space="preserve"> the cells-alone and lesion-control</w:t>
+      </w:r>
+      <w:r>
+        <w:rPr>
+          <w:sz w:val="22"/>
+          <w:szCs w:val="22"/>
+        </w:rPr>
+        <w:t>)</w:t>
+      </w:r>
+      <w:r>
+        <w:rPr>
+          <w:sz w:val="22"/>
+          <w:szCs w:val="22"/>
+        </w:rPr>
+        <w:t>.</w:t>
+      </w:r>
+      <w:r>
+        <w:rPr>
+          <w:sz w:val="22"/>
+          <w:szCs w:val="22"/>
+        </w:rPr>
+        <w:t xml:space="preserve"> </w:t>
+      </w:r>
+    </w:p>
+    <w:p>
+      <w:pPr>
         <w:pStyle w:val="Heading6"/>
-        <w:spacing w:before="0" w:after="120"/>
+        <w:spacing w:before="120"/>
         <w:rPr>
           <w:b/>
           <w:bCs/>
           <w:color w:val="0072CE" w:themeColor="text2"/>
+          <w:sz w:val="22"/>
+          <w:szCs w:val="22"/>
         </w:rPr>
       </w:pPr>
       <w:r>
@@ -7505,40 +7812,88 @@
           <w:bCs/>
           <w:color w:val="0072CE" w:themeColor="text2"/>
         </w:rPr>
-        <w:t>Scaffold With Neural Stem Cells</w:t>
+        <w:t>Internal Decompression of the Acutely Contused Spinal Cord</w:t>
       </w:r>
     </w:p>
     <w:p>
       <w:pPr>
+        <w:pStyle w:val="Body"/>
         <w:spacing w:line="480" w:lineRule="auto"/>
         <w:rPr>
-          <w:sz w:val="22"/>
-          <w:szCs w:val="22"/>
-        </w:rPr>
-      </w:pPr>
-      <w:r>
-        <w:rPr>
-          <w:sz w:val="22"/>
-          <w:szCs w:val="22"/>
-        </w:rPr>
-        <w:t>I</w:t>
-      </w:r>
-      <w:r>
-        <w:rPr>
-          <w:sz w:val="22"/>
-          <w:szCs w:val="22"/>
-        </w:rPr>
-        <w:t>n this study b</w:t>
-      </w:r>
-      <w:r>
-        <w:rPr>
-          <w:sz w:val="22"/>
-          <w:szCs w:val="22"/>
-        </w:rPr>
-        <w:t xml:space="preserve">y </w:t>
-      </w:r>
-      <w:r>
-        <w:rPr>
+          <w:bCs w:val="0"/>
+          <w:sz w:val="22"/>
+          <w:szCs w:val="22"/>
+          <w:lang w:bidi="en-US"/>
+        </w:rPr>
+      </w:pPr>
+      <w:r>
+        <w:rPr>
+          <w:sz w:val="22"/>
+          <w:szCs w:val="22"/>
+        </w:rPr>
+        <w:t xml:space="preserve">In this other experiment performed by </w:t>
+      </w:r>
+      <w:r>
+        <w:rPr>
+          <w:bCs w:val="0"/>
+          <w:noProof/>
+          <w:sz w:val="22"/>
+          <w:szCs w:val="22"/>
+        </w:rPr>
+        <w:t>Guest et al.</w:t>
+      </w:r>
+      <w:r>
+        <w:rPr>
+          <w:bCs w:val="0"/>
+          <w:noProof/>
+          <w:sz w:val="22"/>
+          <w:szCs w:val="22"/>
+        </w:rPr>
+        <w:t xml:space="preserve">, two groups of animals were used: rodents and minipigs. They all went through an internal timed decompression procedure (ID) consiting in opening the pia of the spinal cord to allow the insertion of the NS scaffold. </w:t>
+      </w:r>
+      <w:r>
+        <w:rPr>
+          <w:bCs w:val="0"/>
+          <w:sz w:val="22"/>
+          <w:szCs w:val="22"/>
+        </w:rPr>
+        <w:t>During the implantation, m</w:t>
+      </w:r>
+      <w:r>
+        <w:rPr>
+          <w:bCs w:val="0"/>
+          <w:sz w:val="22"/>
+          <w:szCs w:val="22"/>
+        </w:rPr>
+        <w:t xml:space="preserve">onitored </w:t>
+      </w:r>
+      <w:r>
+        <w:rPr>
+          <w:bCs w:val="0"/>
+          <w:sz w:val="22"/>
+          <w:szCs w:val="22"/>
+        </w:rPr>
+        <w:t>intraspinal p</w:t>
+      </w:r>
+      <w:r>
+        <w:rPr>
+          <w:bCs w:val="0"/>
+          <w:sz w:val="22"/>
+          <w:szCs w:val="22"/>
+        </w:rPr>
+        <w:t>ressure, initially peaked when the scaffold was inserted</w:t>
+      </w:r>
+      <w:r>
+        <w:rPr>
+          <w:bCs w:val="0"/>
+          <w:sz w:val="22"/>
+          <w:szCs w:val="22"/>
+        </w:rPr>
+        <w:t>;</w:t>
+      </w:r>
+      <w:r>
+        <w:rPr>
+          <w:bCs w:val="0"/>
           <w:sz w:val="22"/>
           <w:szCs w:val="22"/>
         </w:rPr>
@@ -7546,263 +7901,474 @@
       </w:r>
       <w:r>
         <w:rPr>
-          <w:sz w:val="22"/>
-          <w:szCs w:val="22"/>
-        </w:rPr>
-        <w:fldChar w:fldCharType="begin"/>
-      </w:r>
-      <w:r>
-        <w:rPr>
-          <w:sz w:val="22"/>
-          <w:szCs w:val="22"/>
-        </w:rPr>
-        <w:instrText xml:space="preserve"> ADDIN ZOTERO_ITEM CSL_CITATION {"citationID":"dIJ2QJml","properties":{"formattedCitation":"(Teng et al., \\uc0\\u8220{}Functional Recovery Following Traumatic Spinal Cord Injury Mediated by a Unique Polymer Scaffold Seeded with Neural Stem Cells\\uc0\\u8221{})","plainCitation":"(Teng et al., “Functional Recovery Following Traumatic Spinal Cord Injury Mediated by a Unique Polymer Scaffold Seeded with Neural Stem Cells”)","dontUpdate":true,"noteIndex":0},"citationItems":[{"id":4834,"uris":["http://zotero.org/users/7286058/items/RAMIBQR8"],"itemData":{"id":4834,"type":"article-journal","abstract":"To better direct repair following spinal cord injury (SCI), we designed an implant modeled after the intact spinal cord consisting of a multicomponent polymer scaffold seeded with neural stem cells. Implantation of the scaffold–neural stem cells unit into an adult rat hemisection model of SCI promoted long-term improvement in function (persistent for 1 year in some animals) relative to a lesion-control group. At 70 days postinjury, animals implanted with scaffold-plus-cells exhibited coordinated, weight-bearing hindlimb stepping. Histology and immunocytochemical analysis suggested that this recovery might be attributable partly to a reduction in tissue loss from secondary injury processes as well as in diminished glial scarring. Tract tracing demonstrated corticospinal tract fibers passing through the injury epicenter to the caudal cord, a phenomenon not present in untreated groups. Together with evidence of enhanced local GAP-43 expression not seen in controls, these findings suggest a possible regeneration component. These results may suggest a new approach to SCI and, more broadly, may serve as a prototype for multidisciplinary strategies against complex neurological problems.","container-title":"Proceedings of the National Academy of Sciences","DOI":"10.1073/pnas.052678899","ISSN":"0027-8424, 1091-6490","issue":"5","journalAbbreviation":"Proc. Natl. Acad. Sci. U.S.A.","language":"en","page":"3024-3029","source":"DOI.org (Crossref)","title":"Functional recovery following traumatic spinal cord injury mediated by a unique polymer scaffold seeded with neural stem cells","URL":"https://pnas.org/doi/full/10.1073/pnas.052678899","volume":"99","author":[{"family":"Teng","given":"Yang D."},{"family":"Lavik","given":"Erin B."},{"family":"Qu","given":"Xianlu"},{"family":"Park","given":"Kook I."},{"family":"Ourednik","given":"Jitka"},{"family":"Zurakowski","given":"David"},{"family":"Langer","given":"Robert"},{"family":"Snyder","given":"Evan Y."}],"accessed":{"date-parts":[["2022",10,29]]},"issued":{"date-parts":[["2002",3,5]]}}}],"schema":"https://github.com/citation-style-language/schema/raw/master/csl-citation.json"} </w:instrText>
-      </w:r>
-      <w:r>
-        <w:rPr>
-          <w:sz w:val="22"/>
-          <w:szCs w:val="22"/>
-        </w:rPr>
-        <w:fldChar w:fldCharType="separate"/>
-      </w:r>
-      <w:r>
-        <w:rPr>
-          <w:rFonts w:cs="Tahoma"/>
-          <w:sz w:val="22"/>
-          <w:szCs w:val="22"/>
-        </w:rPr>
-        <w:t>(Teng et al.)</w:t>
-      </w:r>
-      <w:r>
-        <w:rPr>
-          <w:sz w:val="22"/>
-          <w:szCs w:val="22"/>
-        </w:rPr>
-        <w:fldChar w:fldCharType="end"/>
-      </w:r>
-      <w:r>
-        <w:rPr>
-          <w:sz w:val="22"/>
-          <w:szCs w:val="22"/>
-        </w:rPr>
-        <w:t>, a</w:t>
-      </w:r>
-      <w:r>
-        <w:rPr>
-          <w:sz w:val="22"/>
-          <w:szCs w:val="22"/>
-        </w:rPr>
-        <w:t xml:space="preserve"> cut of 4mm at the T9-T10 level was performed in a population of rodents. 4 groups of rats were </w:t>
-      </w:r>
-      <w:r>
-        <w:rPr>
-          <w:sz w:val="22"/>
-          <w:szCs w:val="22"/>
-        </w:rPr>
-        <w:t>created</w:t>
-      </w:r>
-      <w:r>
-        <w:rPr>
-          <w:sz w:val="22"/>
-          <w:szCs w:val="22"/>
-        </w:rPr>
-        <w:t xml:space="preserve">: (1) scaffold + </w:t>
-      </w:r>
-      <w:r>
-        <w:rPr>
-          <w:sz w:val="22"/>
-          <w:szCs w:val="22"/>
-        </w:rPr>
-        <w:t xml:space="preserve">neural stem cells </w:t>
-      </w:r>
-      <w:r>
-        <w:rPr>
-          <w:sz w:val="22"/>
-          <w:szCs w:val="22"/>
-        </w:rPr>
-        <w:t>(NSCs)</w:t>
-      </w:r>
-      <w:r>
-        <w:rPr>
-          <w:sz w:val="22"/>
-          <w:szCs w:val="22"/>
-        </w:rPr>
-        <w:t>, (2) scaffold alone, (3) NSCs in the SCI, and (4) lesion-control. One day postinjury (</w:t>
+          <w:bCs w:val="0"/>
+          <w:sz w:val="22"/>
+          <w:szCs w:val="22"/>
+        </w:rPr>
+        <w:t>but</w:t>
+      </w:r>
+      <w:r>
+        <w:rPr>
+          <w:bCs w:val="0"/>
+          <w:sz w:val="22"/>
+          <w:szCs w:val="22"/>
+        </w:rPr>
+        <w:t xml:space="preserve"> sw</w:t>
+      </w:r>
+      <w:r>
+        <w:rPr>
+          <w:bCs w:val="0"/>
+          <w:sz w:val="22"/>
+          <w:szCs w:val="22"/>
+        </w:rPr>
+        <w:t>u</w:t>
+      </w:r>
+      <w:r>
+        <w:rPr>
+          <w:bCs w:val="0"/>
+          <w:sz w:val="22"/>
+          <w:szCs w:val="22"/>
+        </w:rPr>
+        <w:t xml:space="preserve">ng back to the normal expected range after </w:t>
       </w:r>
       <w:proofErr w:type="spellStart"/>
       <w:r>
         <w:rPr>
-          <w:sz w:val="22"/>
-          <w:szCs w:val="22"/>
-        </w:rPr>
-        <w:t>p.i.</w:t>
+          <w:bCs w:val="0"/>
+          <w:sz w:val="22"/>
+          <w:szCs w:val="22"/>
+        </w:rPr>
+        <w:t>dural</w:t>
       </w:r>
       <w:proofErr w:type="spellEnd"/>
       <w:r>
         <w:rPr>
-          <w:sz w:val="22"/>
-          <w:szCs w:val="22"/>
-        </w:rPr>
-        <w:t>) and then weekly</w:t>
-      </w:r>
-      <w:r>
-        <w:rPr>
-          <w:sz w:val="22"/>
-          <w:szCs w:val="22"/>
-        </w:rPr>
-        <w:t xml:space="preserve"> thereafter</w:t>
-      </w:r>
-      <w:r>
-        <w:rPr>
-          <w:sz w:val="22"/>
-          <w:szCs w:val="22"/>
-        </w:rPr>
-        <w:t xml:space="preserve">, behavioral assessment of the rats was performed using the open-field BBB scale. At 70 days </w:t>
-      </w:r>
-      <w:proofErr w:type="spellStart"/>
-      <w:r>
-        <w:rPr>
-          <w:sz w:val="22"/>
-          <w:szCs w:val="22"/>
-        </w:rPr>
-        <w:t>p.i.</w:t>
-      </w:r>
-      <w:proofErr w:type="spellEnd"/>
-      <w:r>
-        <w:rPr>
-          <w:sz w:val="22"/>
-          <w:szCs w:val="22"/>
-        </w:rPr>
-        <w:t xml:space="preserve">, 69% </w:t>
-      </w:r>
-      <w:r>
-        <w:rPr>
-          <w:sz w:val="22"/>
-          <w:szCs w:val="22"/>
-        </w:rPr>
-        <w:t xml:space="preserve">of </w:t>
-      </w:r>
-      <w:r>
-        <w:rPr>
-          <w:sz w:val="22"/>
-          <w:szCs w:val="22"/>
-        </w:rPr>
-        <w:t xml:space="preserve">scaffold plus cells group, 54% of scaffold alone, </w:t>
-      </w:r>
-      <w:r>
-        <w:rPr>
-          <w:sz w:val="22"/>
-          <w:szCs w:val="22"/>
-        </w:rPr>
-        <w:t>compared to</w:t>
-      </w:r>
-      <w:r>
-        <w:rPr>
-          <w:sz w:val="22"/>
-          <w:szCs w:val="22"/>
-        </w:rPr>
-        <w:t xml:space="preserve"> only 17% of cells-alone, and 33% of lesion-control groups attained a score of at least 10 (threshold of significant walking behavior).</w:t>
-      </w:r>
-      <w:r>
-        <w:rPr>
-          <w:sz w:val="22"/>
-          <w:szCs w:val="22"/>
+          <w:bCs w:val="0"/>
+          <w:sz w:val="22"/>
+          <w:szCs w:val="22"/>
+        </w:rPr>
+        <w:t xml:space="preserve"> closure. </w:t>
+      </w:r>
+      <w:r>
+        <w:rPr>
+          <w:bCs w:val="0"/>
+          <w:sz w:val="22"/>
+          <w:szCs w:val="22"/>
+          <w:lang w:bidi="en-US"/>
+        </w:rPr>
+        <w:t xml:space="preserve">ID + scaffold reported a decrease in cavity volume (86%) and an </w:t>
+      </w:r>
+      <w:r>
+        <w:rPr>
+          <w:bCs w:val="0"/>
+          <w:sz w:val="22"/>
+          <w:szCs w:val="22"/>
+          <w:lang w:bidi="en-US"/>
+        </w:rPr>
+        <w:lastRenderedPageBreak/>
+        <w:t>increase of preserved tissue width (44%) relative to the untreated animal group. Compared to the control group, scaffold implanted animals had an increase of 0.6 mm</w:t>
+      </w:r>
+      <w:r>
+        <w:rPr>
+          <w:bCs w:val="0"/>
+          <w:sz w:val="22"/>
+          <w:szCs w:val="22"/>
+          <w:vertAlign w:val="superscript"/>
+          <w:lang w:bidi="en-US"/>
+        </w:rPr>
+        <w:t>3</w:t>
+      </w:r>
+      <w:r>
+        <w:rPr>
+          <w:bCs w:val="0"/>
+          <w:sz w:val="22"/>
+          <w:szCs w:val="22"/>
+          <w:lang w:bidi="en-US"/>
+        </w:rPr>
+        <w:t xml:space="preserve"> in white matter width and 2mm</w:t>
+      </w:r>
+      <w:r>
+        <w:rPr>
+          <w:bCs w:val="0"/>
+          <w:sz w:val="22"/>
+          <w:szCs w:val="22"/>
+          <w:vertAlign w:val="superscript"/>
+          <w:lang w:bidi="en-US"/>
+        </w:rPr>
+        <w:t>3</w:t>
+      </w:r>
+      <w:r>
+        <w:rPr>
+          <w:bCs w:val="0"/>
+          <w:sz w:val="22"/>
+          <w:szCs w:val="22"/>
+          <w:lang w:bidi="en-US"/>
+        </w:rPr>
+        <w:t xml:space="preserve"> remodeled volume tissue. </w:t>
+      </w:r>
+      <w:r>
+        <w:rPr>
+          <w:bCs w:val="0"/>
+          <w:sz w:val="22"/>
+          <w:szCs w:val="22"/>
+          <w:lang w:bidi="en-US"/>
+        </w:rPr>
+        <w:t xml:space="preserve">This PLGA scaffold degraded over 4-8 weeks. </w:t>
+      </w:r>
+      <w:r>
+        <w:rPr>
+          <w:bCs w:val="0"/>
+          <w:sz w:val="22"/>
+          <w:szCs w:val="22"/>
+          <w:lang w:bidi="en-US"/>
+        </w:rPr>
+        <w:t>H&amp;H staining, one week after implantation, revealed that few cells have entered the scaffold. At 2 weeks, the scaffold was extensively infiltrated. By week</w:t>
+      </w:r>
+      <w:r>
+        <w:rPr>
+          <w:bCs w:val="0"/>
+          <w:sz w:val="22"/>
+          <w:szCs w:val="22"/>
+          <w:lang w:bidi="en-US"/>
+        </w:rPr>
+        <w:t xml:space="preserve"> 3</w:t>
+      </w:r>
+      <w:r>
+        <w:rPr>
+          <w:bCs w:val="0"/>
+          <w:sz w:val="22"/>
+          <w:szCs w:val="22"/>
+          <w:lang w:bidi="en-US"/>
+        </w:rPr>
+        <w:t xml:space="preserve"> and onward, the scaffold volume was reduced further and further. </w:t>
+      </w:r>
+      <w:r>
+        <w:rPr>
+          <w:bCs w:val="0"/>
+          <w:sz w:val="22"/>
+          <w:szCs w:val="22"/>
+          <w:lang w:bidi="en-US"/>
+        </w:rPr>
+        <w:t>And b</w:t>
+      </w:r>
+      <w:r>
+        <w:rPr>
+          <w:bCs w:val="0"/>
+          <w:sz w:val="22"/>
+          <w:szCs w:val="22"/>
+          <w:lang w:bidi="en-US"/>
+        </w:rPr>
+        <w:t>y week 12, the scaffold was mostly replaced by new tissue with foreign body giant cells</w:t>
+      </w:r>
+      <w:r>
+        <w:rPr>
+          <w:bCs w:val="0"/>
+          <w:sz w:val="22"/>
+          <w:szCs w:val="22"/>
+          <w:lang w:bidi="en-US"/>
+        </w:rPr>
+        <w:t xml:space="preserve">. </w:t>
+      </w:r>
+      <w:r>
+        <w:rPr>
+          <w:bCs w:val="0"/>
+          <w:sz w:val="22"/>
+          <w:szCs w:val="22"/>
+          <w:lang w:bidi="en-US"/>
+        </w:rPr>
+        <w:t>By comparison, 12 weeks after</w:t>
+      </w:r>
+      <w:r>
+        <w:rPr>
+          <w:bCs w:val="0"/>
+          <w:sz w:val="22"/>
+          <w:szCs w:val="22"/>
+          <w:lang w:bidi="en-US"/>
+        </w:rPr>
+        <w:t>,</w:t>
+      </w:r>
+      <w:r>
+        <w:rPr>
+          <w:bCs w:val="0"/>
+          <w:sz w:val="22"/>
+          <w:szCs w:val="22"/>
+          <w:lang w:bidi="en-US"/>
+        </w:rPr>
+        <w:t xml:space="preserve"> </w:t>
+      </w:r>
+      <w:r>
+        <w:rPr>
+          <w:bCs w:val="0"/>
+          <w:sz w:val="22"/>
+          <w:szCs w:val="22"/>
+          <w:lang w:bidi="en-US"/>
+        </w:rPr>
+        <w:t xml:space="preserve">for </w:t>
+      </w:r>
+      <w:r>
+        <w:rPr>
+          <w:bCs w:val="0"/>
+          <w:sz w:val="22"/>
+          <w:szCs w:val="22"/>
+          <w:lang w:bidi="en-US"/>
+        </w:rPr>
+        <w:t>an SCI only, the injury was filled with an empty cyst with macrophages along thin septations</w:t>
+      </w:r>
+      <w:r>
+        <w:rPr>
+          <w:bCs w:val="0"/>
+          <w:sz w:val="22"/>
+          <w:szCs w:val="22"/>
+          <w:lang w:bidi="en-US"/>
+        </w:rPr>
+        <w:t xml:space="preserve">. The </w:t>
+      </w:r>
+      <w:r>
+        <w:rPr>
+          <w:bCs w:val="0"/>
+          <w:sz w:val="22"/>
+          <w:szCs w:val="22"/>
+          <w:lang w:bidi="en-US"/>
+        </w:rPr>
+        <w:t>newly formed tissues</w:t>
+      </w:r>
+      <w:r>
+        <w:rPr>
+          <w:bCs w:val="0"/>
+          <w:sz w:val="22"/>
+          <w:szCs w:val="22"/>
+          <w:lang w:bidi="en-US"/>
+        </w:rPr>
+        <w:t xml:space="preserve"> </w:t>
+      </w:r>
+      <w:r>
+        <w:rPr>
+          <w:bCs w:val="0"/>
+          <w:sz w:val="22"/>
+          <w:szCs w:val="22"/>
+          <w:lang w:bidi="en-US"/>
+        </w:rPr>
+        <w:t xml:space="preserve">were analyzed by immunofluorescent labeling </w:t>
+      </w:r>
+      <w:r>
+        <w:rPr>
+          <w:bCs w:val="0"/>
+          <w:sz w:val="22"/>
+          <w:szCs w:val="22"/>
+          <w:lang w:bidi="en-US"/>
+        </w:rPr>
+        <w:t>for laminin-1 and detected</w:t>
+      </w:r>
+      <w:r>
+        <w:rPr>
+          <w:bCs w:val="0"/>
+          <w:sz w:val="22"/>
+          <w:szCs w:val="22"/>
+          <w:lang w:bidi="en-US"/>
+        </w:rPr>
+        <w:t xml:space="preserve"> </w:t>
+      </w:r>
+      <w:r>
+        <w:rPr>
+          <w:bCs w:val="0"/>
+          <w:sz w:val="22"/>
+          <w:szCs w:val="22"/>
+          <w:lang w:bidi="en-US"/>
+        </w:rPr>
+        <w:t xml:space="preserve">regenerating axons entering </w:t>
+      </w:r>
+      <w:r>
+        <w:rPr>
+          <w:bCs w:val="0"/>
+          <w:sz w:val="22"/>
+          <w:szCs w:val="22"/>
+          <w:lang w:bidi="en-US"/>
+        </w:rPr>
+        <w:t>lamin</w:t>
+      </w:r>
+      <w:r>
+        <w:rPr>
+          <w:bCs w:val="0"/>
+          <w:sz w:val="22"/>
+          <w:szCs w:val="22"/>
+          <w:lang w:bidi="en-US"/>
+        </w:rPr>
+        <w:t>in</w:t>
+      </w:r>
+      <w:r>
+        <w:rPr>
+          <w:bCs w:val="0"/>
+          <w:sz w:val="22"/>
+          <w:szCs w:val="22"/>
+          <w:lang w:bidi="en-US"/>
+        </w:rPr>
+        <w:t>-</w:t>
+      </w:r>
+      <w:r>
+        <w:rPr>
+          <w:bCs w:val="0"/>
+          <w:sz w:val="22"/>
+          <w:szCs w:val="22"/>
+          <w:lang w:bidi="en-US"/>
+        </w:rPr>
+        <w:t xml:space="preserve">rich newly formed tissue. GFAP staining also </w:t>
+      </w:r>
+      <w:r>
+        <w:rPr>
+          <w:bCs w:val="0"/>
+          <w:sz w:val="22"/>
+          <w:szCs w:val="22"/>
+          <w:lang w:bidi="en-US"/>
+        </w:rPr>
+        <w:t>indicat</w:t>
+      </w:r>
+      <w:r>
+        <w:rPr>
+          <w:bCs w:val="0"/>
+          <w:sz w:val="22"/>
+          <w:szCs w:val="22"/>
+          <w:lang w:bidi="en-US"/>
+        </w:rPr>
+        <w:t>ed reactive astrocyte penetrating into scaffold tissue.</w:t>
+      </w:r>
+      <w:r>
+        <w:rPr>
+          <w:bCs w:val="0"/>
+          <w:sz w:val="22"/>
+          <w:szCs w:val="22"/>
+          <w:lang w:bidi="en-US"/>
+        </w:rPr>
+        <w:t xml:space="preserve"> </w:t>
+      </w:r>
+      <w:r>
+        <w:rPr>
+          <w:bCs w:val="0"/>
+          <w:sz w:val="22"/>
+          <w:szCs w:val="22"/>
+          <w:lang w:bidi="en-US"/>
+        </w:rPr>
+        <w:t>A</w:t>
+      </w:r>
+      <w:r>
+        <w:rPr>
+          <w:bCs w:val="0"/>
+          <w:sz w:val="22"/>
+          <w:szCs w:val="22"/>
+          <w:lang w:bidi="en-US"/>
+        </w:rPr>
+        <w:t>fter scaffold degradation</w:t>
+      </w:r>
+      <w:r>
+        <w:rPr>
+          <w:bCs w:val="0"/>
+          <w:sz w:val="22"/>
+          <w:szCs w:val="22"/>
+          <w:lang w:bidi="en-US"/>
+        </w:rPr>
+        <w:t xml:space="preserve">, myelin </w:t>
+      </w:r>
+      <w:r>
+        <w:rPr>
+          <w:bCs w:val="0"/>
+          <w:sz w:val="22"/>
+          <w:szCs w:val="22"/>
+          <w:lang w:bidi="en-US"/>
+        </w:rPr>
+        <w:t xml:space="preserve">P0 </w:t>
+      </w:r>
+      <w:r>
+        <w:rPr>
+          <w:bCs w:val="0"/>
+          <w:sz w:val="22"/>
+          <w:szCs w:val="22"/>
+          <w:lang w:bidi="en-US"/>
+        </w:rPr>
+        <w:t xml:space="preserve">protein </w:t>
+      </w:r>
+      <w:r>
+        <w:rPr>
+          <w:bCs w:val="0"/>
+          <w:sz w:val="22"/>
+          <w:szCs w:val="22"/>
+          <w:lang w:bidi="en-US"/>
+        </w:rPr>
+        <w:t>staining</w:t>
+      </w:r>
+      <w:r>
+        <w:rPr>
+          <w:bCs w:val="0"/>
+          <w:sz w:val="22"/>
+          <w:szCs w:val="22"/>
+          <w:lang w:bidi="en-US"/>
+        </w:rPr>
+        <w:t>,</w:t>
+      </w:r>
+      <w:r>
+        <w:rPr>
+          <w:bCs w:val="0"/>
+          <w:sz w:val="22"/>
+          <w:szCs w:val="22"/>
+          <w:lang w:bidi="en-US"/>
+        </w:rPr>
+        <w:t xml:space="preserve"> showed Schwan cell extensively remyelinating </w:t>
+      </w:r>
+      <w:r>
+        <w:rPr>
+          <w:bCs w:val="0"/>
+          <w:sz w:val="22"/>
+          <w:szCs w:val="22"/>
+          <w:lang w:bidi="en-US"/>
+        </w:rPr>
+        <w:t>these</w:t>
+      </w:r>
+      <w:r>
+        <w:rPr>
+          <w:bCs w:val="0"/>
+          <w:sz w:val="22"/>
+          <w:szCs w:val="22"/>
+          <w:lang w:bidi="en-US"/>
+        </w:rPr>
+        <w:t xml:space="preserve"> tissue</w:t>
+      </w:r>
+      <w:r>
+        <w:rPr>
+          <w:bCs w:val="0"/>
+          <w:sz w:val="22"/>
+          <w:szCs w:val="22"/>
+          <w:lang w:bidi="en-US"/>
+        </w:rPr>
+        <w:t>s (axial sections)</w:t>
+      </w:r>
+      <w:r>
+        <w:rPr>
+          <w:bCs w:val="0"/>
+          <w:sz w:val="22"/>
+          <w:szCs w:val="22"/>
+          <w:lang w:bidi="en-US"/>
+        </w:rPr>
+        <w:t>.</w:t>
+      </w:r>
+      <w:r>
+        <w:rPr>
+          <w:bCs w:val="0"/>
+          <w:sz w:val="22"/>
+          <w:szCs w:val="22"/>
+          <w:lang w:bidi="en-US"/>
         </w:rPr>
         <w:t xml:space="preserve"> </w:t>
       </w:r>
     </w:p>
     <w:p>
       <w:pPr>
-        <w:pStyle w:val="Body"/>
-        <w:spacing w:line="480" w:lineRule="auto"/>
-        <w:rPr>
-          <w:sz w:val="22"/>
-          <w:szCs w:val="22"/>
-        </w:rPr>
-      </w:pPr>
-      <w:r>
-        <w:rPr>
-          <w:sz w:val="22"/>
-          <w:szCs w:val="22"/>
-        </w:rPr>
-        <w:t xml:space="preserve">The scaffold plus cells group showed more normal sensory responses: at 70 days </w:t>
-      </w:r>
-      <w:proofErr w:type="spellStart"/>
-      <w:r>
-        <w:rPr>
-          <w:sz w:val="22"/>
-          <w:szCs w:val="22"/>
-        </w:rPr>
-        <w:t>p.i.</w:t>
-      </w:r>
-      <w:proofErr w:type="spellEnd"/>
-      <w:r>
-        <w:rPr>
-          <w:sz w:val="22"/>
-          <w:szCs w:val="22"/>
-        </w:rPr>
-        <w:t>, 50% of the animals regained a normal pain withdrawal reflex on the lesioned side</w:t>
-      </w:r>
-      <w:r>
-        <w:rPr>
-          <w:sz w:val="22"/>
-          <w:szCs w:val="22"/>
-        </w:rPr>
-        <w:t xml:space="preserve"> (</w:t>
-      </w:r>
-      <w:r>
-        <w:rPr>
-          <w:sz w:val="22"/>
-          <w:szCs w:val="22"/>
-        </w:rPr>
-        <w:t>only 15%</w:t>
-      </w:r>
-      <w:r>
-        <w:rPr>
-          <w:sz w:val="22"/>
-          <w:szCs w:val="22"/>
-        </w:rPr>
-        <w:t xml:space="preserve"> for</w:t>
-      </w:r>
-      <w:r>
-        <w:rPr>
-          <w:sz w:val="22"/>
-          <w:szCs w:val="22"/>
-        </w:rPr>
-        <w:t xml:space="preserve"> the cells-alone and lesion-control</w:t>
-      </w:r>
-      <w:r>
-        <w:rPr>
-          <w:sz w:val="22"/>
-          <w:szCs w:val="22"/>
-        </w:rPr>
-        <w:t>)</w:t>
-      </w:r>
-      <w:r>
-        <w:rPr>
-          <w:sz w:val="22"/>
-          <w:szCs w:val="22"/>
-        </w:rPr>
-        <w:t>.</w:t>
-      </w:r>
-      <w:r>
-        <w:rPr>
-          <w:sz w:val="22"/>
-          <w:szCs w:val="22"/>
-        </w:rPr>
-        <w:t xml:space="preserve"> </w:t>
-      </w:r>
-    </w:p>
-    <w:p>
-      <w:pPr>
         <w:pStyle w:val="Heading6"/>
-        <w:spacing w:before="0" w:after="120"/>
+        <w:spacing w:before="120"/>
         <w:rPr>
           <w:b/>
           <w:bCs/>
           <w:color w:val="0072CE" w:themeColor="text2"/>
           <w:sz w:val="22"/>
           <w:szCs w:val="22"/>
+          <w:lang w:bidi="en-US"/>
         </w:rPr>
       </w:pPr>
       <w:r>
@@ -7811,7 +8377,7 @@
           <w:bCs/>
           <w:color w:val="0072CE" w:themeColor="text2"/>
         </w:rPr>
-        <w:t>Internal Decompression of the Acutely Contused Spinal Cord</w:t>
+        <w:t>Human Embryonic Stem Cell-Derived Oligodendrocyte Progenitor Cells</w:t>
       </w:r>
     </w:p>
     <w:p>
@@ -7822,122 +8388,83 @@
           <w:bCs w:val="0"/>
           <w:sz w:val="22"/>
           <w:szCs w:val="22"/>
-          <w:lang w:bidi="en-US"/>
-        </w:rPr>
-      </w:pPr>
-      <w:r>
-        <w:rPr>
-          <w:sz w:val="22"/>
-          <w:szCs w:val="22"/>
-        </w:rPr>
-        <w:t xml:space="preserve">In this other experiment performed by </w:t>
-      </w:r>
+        </w:rPr>
+      </w:pPr>
       <w:r>
         <w:rPr>
           <w:bCs w:val="0"/>
+          <w:sz w:val="22"/>
+          <w:szCs w:val="22"/>
+        </w:rPr>
+        <w:t xml:space="preserve">For this research, </w:t>
+      </w:r>
+      <w:r>
+        <w:rPr>
+          <w:sz w:val="22"/>
+          <w:szCs w:val="22"/>
+        </w:rPr>
+        <w:fldChar w:fldCharType="begin"/>
+      </w:r>
+      <w:r>
+        <w:rPr>
+          <w:sz w:val="22"/>
+          <w:szCs w:val="22"/>
+        </w:rPr>
+        <w:instrText xml:space="preserve"> ADDIN ZOTERO_ITEM CSL_CITATION {"citationID":"65OlPjMq","properties":{"formattedCitation":"(Manley et al.)","plainCitation":"(Manley et al.)","noteIndex":0},"citationItems":[{"id":4574,"uris":["http://zotero.org/users/7286058/items/GI89YNLY"],"itemData":{"id":4574,"type":"article-journal","abstract":"Abstract\n            Cervical spinal cord injury (SCI) remains an important research focus for regenerative medicine given the potential for severe functional deficits and the current lack of treatment options to augment neurological recovery. We recently reported the preclinical safety data of a human embryonic cell-derived oligodendrocyte progenitor cell (OPC) therapy that supported initiation of a phase I clinical trial for patients with sensorimotor complete thoracic SCI. To support the clinical use of this OPC therapy for cervical injuries, we conducted preclinical efficacy and safety testing of the OPCs in a nude rat model of cervical SCI. Using the automated TreadScan system to track motor behavioral recovery, we found that OPCs significantly improved locomotor performance when administered directly into the cervical spinal cord 1 week after injury, and that this functional improvement was associated with reduced parenchymal cavitation and increased sparing of myelinated axons within the injury site. Based on large scale biodistribution and toxicology studies, we show that OPC migration is limited to the spinal cord and brainstem and did not cause any adverse clinical observations, toxicities, allodynia, or tumors. In combination with previously published efficacy and safety data, the results presented here supported initiation of a phase I/IIa clinical trial in the U.S. for patients with sensorimotor complete cervical SCI.","container-title":"Stem Cells Translational Medicine","DOI":"10.1002/sctm.17-0065","ISSN":"2157-6564, 2157-6580","issue":"10","language":"en","page":"1917-1929","source":"DOI.org (Crossref)","title":"Human Embryonic Stem Cell-Derived Oligodendrocyte Progenitor Cells: Preclinical Efficacy and Safety in Cervical Spinal Cord Injury","title-short":"Human Embryonic Stem Cell-Derived Oligodendrocyte Progenitor Cells","URL":"https://academic.oup.com/stcltm/article/6/10/1917/6454770","volume":"6","author":[{"family":"Manley","given":"Nathan C."},{"family":"Priest","given":"Catherine A."},{"family":"Denham","given":"Jerrod"},{"family":"Wirth","given":"Edward D."},{"family":"Lebkowski","given":"Jane S."}],"accessed":{"date-parts":[["2022",10,22]]},"issued":{"date-parts":[["2017",10,1]]}}}],"schema":"https://github.com/citation-style-language/schema/raw/master/csl-citation.json"} </w:instrText>
+      </w:r>
+      <w:r>
+        <w:rPr>
+          <w:sz w:val="22"/>
+          <w:szCs w:val="22"/>
+        </w:rPr>
+        <w:fldChar w:fldCharType="separate"/>
+      </w:r>
+      <w:r>
+        <w:rPr>
           <w:noProof/>
           <w:sz w:val="22"/>
           <w:szCs w:val="22"/>
         </w:rPr>
-        <w:t>Guest et al.</w:t>
-      </w:r>
-      <w:r>
-        <w:rPr>
-          <w:bCs w:val="0"/>
-          <w:noProof/>
-          <w:sz w:val="22"/>
-          <w:szCs w:val="22"/>
-        </w:rPr>
-        <w:t>, two groups of animals were used</w:t>
-      </w:r>
-      <w:r>
-        <w:rPr>
-          <w:bCs w:val="0"/>
-          <w:noProof/>
-          <w:sz w:val="22"/>
-          <w:szCs w:val="22"/>
-        </w:rPr>
-        <w:t>:</w:t>
-      </w:r>
-      <w:r>
-        <w:rPr>
-          <w:bCs w:val="0"/>
-          <w:noProof/>
-          <w:sz w:val="22"/>
-          <w:szCs w:val="22"/>
-        </w:rPr>
-        <w:t xml:space="preserve"> rodents and minipigs. </w:t>
-      </w:r>
-      <w:r>
-        <w:rPr>
-          <w:bCs w:val="0"/>
-          <w:noProof/>
-          <w:sz w:val="22"/>
-          <w:szCs w:val="22"/>
-        </w:rPr>
-        <w:t xml:space="preserve">They all went through an internal timed decompression procedure (ID) consiting in opening the pia of the spinal cord </w:t>
-      </w:r>
-      <w:r>
-        <w:rPr>
-          <w:bCs w:val="0"/>
-          <w:noProof/>
-          <w:sz w:val="22"/>
-          <w:szCs w:val="22"/>
-        </w:rPr>
-        <w:t xml:space="preserve">to allow the insertion of the </w:t>
-      </w:r>
-      <w:r>
-        <w:rPr>
-          <w:bCs w:val="0"/>
-          <w:noProof/>
-          <w:sz w:val="22"/>
-          <w:szCs w:val="22"/>
-        </w:rPr>
-        <w:t xml:space="preserve">NS scaffold. </w:t>
-      </w:r>
-      <w:r>
-        <w:rPr>
-          <w:bCs w:val="0"/>
-          <w:sz w:val="22"/>
-          <w:szCs w:val="22"/>
-        </w:rPr>
-        <w:t>During the implantation, m</w:t>
-      </w:r>
-      <w:r>
-        <w:rPr>
-          <w:bCs w:val="0"/>
-          <w:sz w:val="22"/>
-          <w:szCs w:val="22"/>
-        </w:rPr>
-        <w:t xml:space="preserve">onitored </w:t>
-      </w:r>
-      <w:r>
-        <w:rPr>
-          <w:bCs w:val="0"/>
-          <w:sz w:val="22"/>
-          <w:szCs w:val="22"/>
-        </w:rPr>
-        <w:t>intraspinal p</w:t>
-      </w:r>
-      <w:r>
-        <w:rPr>
-          <w:bCs w:val="0"/>
-          <w:sz w:val="22"/>
-          <w:szCs w:val="22"/>
-        </w:rPr>
-        <w:t>ressure, initially peaked when the scaffold was inserted</w:t>
-      </w:r>
-      <w:r>
-        <w:rPr>
-          <w:bCs w:val="0"/>
-          <w:sz w:val="22"/>
-          <w:szCs w:val="22"/>
-        </w:rPr>
-        <w:t>;</w:t>
-      </w:r>
-      <w:r>
-        <w:rPr>
-          <w:bCs w:val="0"/>
+        <w:t>(Manley et al.)</w:t>
+      </w:r>
+      <w:r>
+        <w:rPr>
+          <w:sz w:val="22"/>
+          <w:szCs w:val="22"/>
+        </w:rPr>
+        <w:fldChar w:fldCharType="end"/>
+      </w:r>
+      <w:r>
+        <w:rPr>
+          <w:sz w:val="22"/>
+          <w:szCs w:val="22"/>
+        </w:rPr>
+        <w:t xml:space="preserve"> injected </w:t>
+      </w:r>
+      <w:r>
+        <w:rPr>
+          <w:sz w:val="22"/>
+          <w:szCs w:val="22"/>
+        </w:rPr>
+        <w:t>OPC1s (2.4 x 10</w:t>
+      </w:r>
+      <w:r>
+        <w:rPr>
+          <w:sz w:val="22"/>
+          <w:szCs w:val="22"/>
+          <w:vertAlign w:val="superscript"/>
+        </w:rPr>
+        <w:t>5</w:t>
+      </w:r>
+      <w:r>
+        <w:rPr>
+          <w:sz w:val="22"/>
+          <w:szCs w:val="22"/>
+        </w:rPr>
+        <w:t xml:space="preserve"> cells per rat)</w:t>
+      </w:r>
+      <w:r>
+        <w:rPr>
           <w:sz w:val="22"/>
           <w:szCs w:val="22"/>
         </w:rPr>
@@ -7945,845 +8472,146 @@
       </w:r>
       <w:r>
         <w:rPr>
-          <w:bCs w:val="0"/>
-          <w:sz w:val="22"/>
-          <w:szCs w:val="22"/>
-        </w:rPr>
-        <w:t>but</w:t>
-      </w:r>
-      <w:r>
-        <w:rPr>
-          <w:bCs w:val="0"/>
-          <w:sz w:val="22"/>
-          <w:szCs w:val="22"/>
-        </w:rPr>
-        <w:t xml:space="preserve"> sw</w:t>
-      </w:r>
-      <w:r>
-        <w:rPr>
-          <w:bCs w:val="0"/>
-          <w:sz w:val="22"/>
-          <w:szCs w:val="22"/>
-        </w:rPr>
-        <w:t>u</w:t>
-      </w:r>
-      <w:r>
-        <w:rPr>
-          <w:bCs w:val="0"/>
-          <w:sz w:val="22"/>
-          <w:szCs w:val="22"/>
-        </w:rPr>
-        <w:t xml:space="preserve">ng back to the normal expected range after </w:t>
+          <w:sz w:val="22"/>
+          <w:szCs w:val="22"/>
+        </w:rPr>
+        <w:t>directly into the spinal cord</w:t>
+      </w:r>
+      <w:r>
+        <w:rPr>
+          <w:sz w:val="22"/>
+          <w:szCs w:val="22"/>
+        </w:rPr>
+        <w:t>,</w:t>
+      </w:r>
+      <w:r>
+        <w:rPr>
+          <w:sz w:val="22"/>
+          <w:szCs w:val="22"/>
+        </w:rPr>
+        <w:t xml:space="preserve"> close to the injury site</w:t>
+      </w:r>
+      <w:r>
+        <w:rPr>
+          <w:sz w:val="22"/>
+          <w:szCs w:val="22"/>
+        </w:rPr>
+        <w:t xml:space="preserve">  of rats subjected to an SCI at level C5.</w:t>
+      </w:r>
+      <w:r>
+        <w:rPr>
+          <w:sz w:val="22"/>
+          <w:szCs w:val="22"/>
+        </w:rPr>
+        <w:t xml:space="preserve"> </w:t>
+      </w:r>
+      <w:r>
+        <w:rPr>
+          <w:sz w:val="22"/>
+          <w:szCs w:val="22"/>
+        </w:rPr>
+        <w:t xml:space="preserve">Assessment of the locomotor performance was </w:t>
+      </w:r>
+      <w:r>
+        <w:rPr>
+          <w:sz w:val="22"/>
+          <w:szCs w:val="22"/>
+        </w:rPr>
+        <w:t>measured</w:t>
+      </w:r>
+      <w:r>
+        <w:rPr>
+          <w:sz w:val="22"/>
+          <w:szCs w:val="22"/>
+        </w:rPr>
+        <w:t xml:space="preserve"> </w:t>
+      </w:r>
+      <w:r>
+        <w:rPr>
+          <w:sz w:val="22"/>
+          <w:szCs w:val="22"/>
+        </w:rPr>
+        <w:t xml:space="preserve">using the </w:t>
       </w:r>
       <w:proofErr w:type="spellStart"/>
       <w:r>
         <w:rPr>
-          <w:bCs w:val="0"/>
-          <w:sz w:val="22"/>
-          <w:szCs w:val="22"/>
-        </w:rPr>
-        <w:t>dural</w:t>
+          <w:sz w:val="22"/>
+          <w:szCs w:val="22"/>
+        </w:rPr>
+        <w:t>TreadScan</w:t>
       </w:r>
       <w:proofErr w:type="spellEnd"/>
       <w:r>
         <w:rPr>
-          <w:bCs w:val="0"/>
-          <w:sz w:val="22"/>
-          <w:szCs w:val="22"/>
-        </w:rPr>
-        <w:t xml:space="preserve"> closure. </w:t>
-      </w:r>
-      <w:r>
-        <w:rPr>
-          <w:bCs w:val="0"/>
-          <w:sz w:val="22"/>
-          <w:szCs w:val="22"/>
-          <w:lang w:bidi="en-US"/>
-        </w:rPr>
-        <w:t xml:space="preserve">ID + scaffold reported a decrease in cavity volume (86%) and an increase of preserved tissue width (44%) relative to the untreated animal group. Compared to the </w:t>
-      </w:r>
-      <w:r>
-        <w:rPr>
-          <w:bCs w:val="0"/>
-          <w:sz w:val="22"/>
-          <w:szCs w:val="22"/>
-          <w:lang w:bidi="en-US"/>
-        </w:rPr>
-        <w:lastRenderedPageBreak/>
-        <w:t>control group, scaffold implanted animals had an increase of 0.6 mm</w:t>
-      </w:r>
-      <w:r>
-        <w:rPr>
-          <w:bCs w:val="0"/>
-          <w:sz w:val="22"/>
-          <w:szCs w:val="22"/>
-          <w:vertAlign w:val="superscript"/>
-          <w:lang w:bidi="en-US"/>
-        </w:rPr>
-        <w:t>3</w:t>
-      </w:r>
-      <w:r>
-        <w:rPr>
-          <w:bCs w:val="0"/>
-          <w:sz w:val="22"/>
-          <w:szCs w:val="22"/>
-          <w:lang w:bidi="en-US"/>
-        </w:rPr>
-        <w:t xml:space="preserve"> in white matter width and 2mm</w:t>
-      </w:r>
-      <w:r>
-        <w:rPr>
-          <w:bCs w:val="0"/>
-          <w:sz w:val="22"/>
-          <w:szCs w:val="22"/>
-          <w:vertAlign w:val="superscript"/>
-          <w:lang w:bidi="en-US"/>
-        </w:rPr>
-        <w:t>3</w:t>
-      </w:r>
-      <w:r>
-        <w:rPr>
-          <w:bCs w:val="0"/>
-          <w:sz w:val="22"/>
-          <w:szCs w:val="22"/>
-          <w:lang w:bidi="en-US"/>
-        </w:rPr>
-        <w:t xml:space="preserve"> remodeled volume tissue. </w:t>
-      </w:r>
-      <w:r>
-        <w:rPr>
-          <w:bCs w:val="0"/>
-          <w:sz w:val="22"/>
-          <w:szCs w:val="22"/>
-          <w:lang w:bidi="en-US"/>
-        </w:rPr>
-        <w:t>This PLGA scaffold degrade</w:t>
-      </w:r>
-      <w:r>
-        <w:rPr>
-          <w:bCs w:val="0"/>
-          <w:sz w:val="22"/>
-          <w:szCs w:val="22"/>
-          <w:lang w:bidi="en-US"/>
-        </w:rPr>
-        <w:t>d</w:t>
-      </w:r>
-      <w:r>
-        <w:rPr>
-          <w:bCs w:val="0"/>
-          <w:sz w:val="22"/>
-          <w:szCs w:val="22"/>
-          <w:lang w:bidi="en-US"/>
-        </w:rPr>
-        <w:t xml:space="preserve"> over 4-8 weeks. </w:t>
-      </w:r>
-      <w:r>
-        <w:rPr>
-          <w:bCs w:val="0"/>
-          <w:sz w:val="22"/>
-          <w:szCs w:val="22"/>
-          <w:lang w:bidi="en-US"/>
-        </w:rPr>
-        <w:t>H&amp;H staining, one week after implantation, revealed that few cells have entered the scaffold. At 2 weeks, the scaffold was extensively infiltrated. By week</w:t>
-      </w:r>
-      <w:r>
-        <w:rPr>
-          <w:bCs w:val="0"/>
-          <w:sz w:val="22"/>
-          <w:szCs w:val="22"/>
-          <w:lang w:bidi="en-US"/>
-        </w:rPr>
-        <w:t xml:space="preserve"> 3</w:t>
-      </w:r>
-      <w:r>
-        <w:rPr>
-          <w:bCs w:val="0"/>
-          <w:sz w:val="22"/>
-          <w:szCs w:val="22"/>
-          <w:lang w:bidi="en-US"/>
-        </w:rPr>
-        <w:t xml:space="preserve"> and onward, the scaffold volume was reduced further and further. </w:t>
-      </w:r>
-      <w:r>
-        <w:rPr>
-          <w:bCs w:val="0"/>
-          <w:sz w:val="22"/>
-          <w:szCs w:val="22"/>
-          <w:lang w:bidi="en-US"/>
-        </w:rPr>
-        <w:t>And b</w:t>
-      </w:r>
-      <w:r>
-        <w:rPr>
-          <w:bCs w:val="0"/>
-          <w:sz w:val="22"/>
-          <w:szCs w:val="22"/>
-          <w:lang w:bidi="en-US"/>
-        </w:rPr>
-        <w:t>y week 12, the scaffold was mostly replaced by new tissue with foreign body giant cells</w:t>
-      </w:r>
-      <w:r>
-        <w:rPr>
-          <w:bCs w:val="0"/>
-          <w:sz w:val="22"/>
-          <w:szCs w:val="22"/>
-          <w:lang w:bidi="en-US"/>
-        </w:rPr>
-        <w:t xml:space="preserve">. </w:t>
-      </w:r>
-      <w:r>
-        <w:rPr>
-          <w:bCs w:val="0"/>
-          <w:sz w:val="22"/>
-          <w:szCs w:val="22"/>
-          <w:lang w:bidi="en-US"/>
-        </w:rPr>
-        <w:t>By comparison, 12 weeks after</w:t>
-      </w:r>
-      <w:r>
-        <w:rPr>
-          <w:bCs w:val="0"/>
-          <w:sz w:val="22"/>
-          <w:szCs w:val="22"/>
-          <w:lang w:bidi="en-US"/>
-        </w:rPr>
-        <w:t>,</w:t>
-      </w:r>
-      <w:r>
-        <w:rPr>
-          <w:bCs w:val="0"/>
-          <w:sz w:val="22"/>
-          <w:szCs w:val="22"/>
-          <w:lang w:bidi="en-US"/>
-        </w:rPr>
-        <w:t xml:space="preserve"> </w:t>
-      </w:r>
-      <w:r>
-        <w:rPr>
-          <w:bCs w:val="0"/>
-          <w:sz w:val="22"/>
-          <w:szCs w:val="22"/>
-          <w:lang w:bidi="en-US"/>
-        </w:rPr>
-        <w:t xml:space="preserve">for </w:t>
-      </w:r>
-      <w:r>
-        <w:rPr>
-          <w:bCs w:val="0"/>
-          <w:sz w:val="22"/>
-          <w:szCs w:val="22"/>
-          <w:lang w:bidi="en-US"/>
-        </w:rPr>
-        <w:t>an SCI only, the injury was filled with an empty cyst with macrophages along thin septations</w:t>
-      </w:r>
-      <w:r>
-        <w:rPr>
-          <w:bCs w:val="0"/>
-          <w:sz w:val="22"/>
-          <w:szCs w:val="22"/>
-          <w:lang w:bidi="en-US"/>
-        </w:rPr>
-        <w:t xml:space="preserve">. </w:t>
-      </w:r>
-      <w:r>
-        <w:rPr>
-          <w:bCs w:val="0"/>
-          <w:sz w:val="22"/>
-          <w:szCs w:val="22"/>
-          <w:lang w:bidi="en-US"/>
-        </w:rPr>
-        <w:t>The</w:t>
-      </w:r>
-      <w:r>
-        <w:rPr>
-          <w:bCs w:val="0"/>
-          <w:sz w:val="22"/>
-          <w:szCs w:val="22"/>
-          <w:lang w:bidi="en-US"/>
-        </w:rPr>
-        <w:t xml:space="preserve"> </w:t>
-      </w:r>
-      <w:r>
-        <w:rPr>
-          <w:bCs w:val="0"/>
-          <w:sz w:val="22"/>
-          <w:szCs w:val="22"/>
-          <w:lang w:bidi="en-US"/>
-        </w:rPr>
-        <w:t>newly formed tissues</w:t>
-      </w:r>
-      <w:r>
-        <w:rPr>
-          <w:bCs w:val="0"/>
-          <w:sz w:val="22"/>
-          <w:szCs w:val="22"/>
-          <w:lang w:bidi="en-US"/>
-        </w:rPr>
-        <w:t xml:space="preserve"> </w:t>
-      </w:r>
-      <w:r>
-        <w:rPr>
-          <w:bCs w:val="0"/>
-          <w:sz w:val="22"/>
-          <w:szCs w:val="22"/>
-          <w:lang w:bidi="en-US"/>
-        </w:rPr>
-        <w:t xml:space="preserve">were analyzed by immunofluorescent labeling and </w:t>
-      </w:r>
-      <w:r>
-        <w:rPr>
-          <w:bCs w:val="0"/>
-          <w:sz w:val="22"/>
-          <w:szCs w:val="22"/>
-          <w:lang w:bidi="en-US"/>
-        </w:rPr>
-        <w:t xml:space="preserve">it </w:t>
-      </w:r>
-      <w:r>
-        <w:rPr>
-          <w:bCs w:val="0"/>
-          <w:sz w:val="22"/>
-          <w:szCs w:val="22"/>
-          <w:lang w:bidi="en-US"/>
-        </w:rPr>
-        <w:t xml:space="preserve">showed laminl-1 indicating regenerating axons entering </w:t>
-      </w:r>
-      <w:r>
-        <w:rPr>
-          <w:bCs w:val="0"/>
-          <w:sz w:val="22"/>
-          <w:szCs w:val="22"/>
-          <w:lang w:bidi="en-US"/>
-        </w:rPr>
-        <w:t>these</w:t>
-      </w:r>
-      <w:r>
-        <w:rPr>
-          <w:bCs w:val="0"/>
-          <w:sz w:val="22"/>
-          <w:szCs w:val="22"/>
-          <w:lang w:bidi="en-US"/>
-        </w:rPr>
-        <w:t xml:space="preserve"> tissue</w:t>
-      </w:r>
-      <w:r>
-        <w:rPr>
-          <w:bCs w:val="0"/>
-          <w:sz w:val="22"/>
-          <w:szCs w:val="22"/>
-          <w:lang w:bidi="en-US"/>
-        </w:rPr>
-        <w:t>s</w:t>
-      </w:r>
-      <w:r>
-        <w:rPr>
-          <w:bCs w:val="0"/>
-          <w:sz w:val="22"/>
-          <w:szCs w:val="22"/>
-          <w:lang w:bidi="en-US"/>
-        </w:rPr>
-        <w:t xml:space="preserve"> at the injury site compared to control. </w:t>
-      </w:r>
-      <w:r>
-        <w:rPr>
-          <w:bCs w:val="0"/>
-          <w:sz w:val="22"/>
-          <w:szCs w:val="22"/>
-          <w:lang w:bidi="en-US"/>
-        </w:rPr>
-        <w:t>A</w:t>
-      </w:r>
-      <w:r>
-        <w:rPr>
-          <w:bCs w:val="0"/>
-          <w:sz w:val="22"/>
-          <w:szCs w:val="22"/>
-          <w:lang w:bidi="en-US"/>
-        </w:rPr>
-        <w:t>fter scaffold degradation</w:t>
-      </w:r>
-      <w:r>
-        <w:rPr>
-          <w:bCs w:val="0"/>
-          <w:sz w:val="22"/>
-          <w:szCs w:val="22"/>
-          <w:lang w:bidi="en-US"/>
-        </w:rPr>
-        <w:t>, m</w:t>
-      </w:r>
-      <w:r>
-        <w:rPr>
-          <w:bCs w:val="0"/>
-          <w:sz w:val="22"/>
-          <w:szCs w:val="22"/>
-          <w:lang w:bidi="en-US"/>
-        </w:rPr>
-        <w:t xml:space="preserve">yelin </w:t>
-      </w:r>
-      <w:r>
-        <w:rPr>
-          <w:bCs w:val="0"/>
-          <w:sz w:val="22"/>
-          <w:szCs w:val="22"/>
-          <w:lang w:bidi="en-US"/>
-        </w:rPr>
-        <w:t xml:space="preserve">P0 </w:t>
-      </w:r>
-      <w:r>
-        <w:rPr>
-          <w:bCs w:val="0"/>
-          <w:sz w:val="22"/>
-          <w:szCs w:val="22"/>
-          <w:lang w:bidi="en-US"/>
-        </w:rPr>
-        <w:t xml:space="preserve">protein </w:t>
-      </w:r>
-      <w:r>
-        <w:rPr>
-          <w:bCs w:val="0"/>
-          <w:sz w:val="22"/>
-          <w:szCs w:val="22"/>
-          <w:lang w:bidi="en-US"/>
-        </w:rPr>
-        <w:t>staining</w:t>
-      </w:r>
-      <w:r>
-        <w:rPr>
-          <w:bCs w:val="0"/>
-          <w:sz w:val="22"/>
-          <w:szCs w:val="22"/>
-          <w:lang w:bidi="en-US"/>
-        </w:rPr>
-        <w:t>,</w:t>
-      </w:r>
-      <w:r>
-        <w:rPr>
-          <w:bCs w:val="0"/>
-          <w:sz w:val="22"/>
-          <w:szCs w:val="22"/>
-          <w:lang w:bidi="en-US"/>
-        </w:rPr>
-        <w:t xml:space="preserve"> showed Schwan cell extensively remyelinating </w:t>
-      </w:r>
-      <w:r>
-        <w:rPr>
-          <w:bCs w:val="0"/>
-          <w:sz w:val="22"/>
-          <w:szCs w:val="22"/>
-          <w:lang w:bidi="en-US"/>
-        </w:rPr>
-        <w:t>these</w:t>
-      </w:r>
-      <w:r>
-        <w:rPr>
-          <w:bCs w:val="0"/>
-          <w:sz w:val="22"/>
-          <w:szCs w:val="22"/>
-          <w:lang w:bidi="en-US"/>
-        </w:rPr>
-        <w:t xml:space="preserve"> tissue</w:t>
-      </w:r>
-      <w:r>
-        <w:rPr>
-          <w:bCs w:val="0"/>
-          <w:sz w:val="22"/>
-          <w:szCs w:val="22"/>
-          <w:lang w:bidi="en-US"/>
-        </w:rPr>
-        <w:t>s</w:t>
-      </w:r>
-      <w:r>
-        <w:rPr>
-          <w:bCs w:val="0"/>
-          <w:sz w:val="22"/>
-          <w:szCs w:val="22"/>
-          <w:lang w:bidi="en-US"/>
-        </w:rPr>
-        <w:t xml:space="preserve"> (axial sections)</w:t>
-      </w:r>
-      <w:r>
-        <w:rPr>
-          <w:bCs w:val="0"/>
-          <w:sz w:val="22"/>
-          <w:szCs w:val="22"/>
-          <w:lang w:bidi="en-US"/>
-        </w:rPr>
-        <w:t>.</w:t>
-      </w:r>
-      <w:r>
-        <w:rPr>
-          <w:bCs w:val="0"/>
-          <w:sz w:val="22"/>
-          <w:szCs w:val="22"/>
-          <w:lang w:bidi="en-US"/>
-        </w:rPr>
-        <w:t xml:space="preserve"> </w:t>
+          <w:sz w:val="22"/>
+          <w:szCs w:val="22"/>
+        </w:rPr>
+        <w:t xml:space="preserve"> system; </w:t>
+      </w:r>
+      <w:r>
+        <w:rPr>
+          <w:sz w:val="22"/>
+          <w:szCs w:val="22"/>
+        </w:rPr>
+        <w:t>prior and at 1,2- and 4-months</w:t>
+      </w:r>
+      <w:r>
+        <w:rPr>
+          <w:sz w:val="22"/>
+          <w:szCs w:val="22"/>
+        </w:rPr>
+        <w:t xml:space="preserve"> post injury</w:t>
+      </w:r>
+      <w:r>
+        <w:rPr>
+          <w:sz w:val="22"/>
+          <w:szCs w:val="22"/>
+        </w:rPr>
+        <w:t>. Compared to animals treated with Hank’s balanced salt solution, OPC1 animals exhibited the greatest score improvements</w:t>
+      </w:r>
+      <w:r>
+        <w:rPr>
+          <w:sz w:val="22"/>
+          <w:szCs w:val="22"/>
+        </w:rPr>
+        <w:t xml:space="preserve"> closely matching the uninjured animals. And OPC1 treatment resulted in a significant reduction to no parenchymal cavitation at the injury site, and treated animals exhibited myelinated axons. H&amp;E </w:t>
+      </w:r>
+      <w:proofErr w:type="spellStart"/>
+      <w:r>
+        <w:rPr>
+          <w:sz w:val="22"/>
+          <w:szCs w:val="22"/>
+        </w:rPr>
+        <w:t>staning</w:t>
+      </w:r>
+      <w:proofErr w:type="spellEnd"/>
+      <w:r>
+        <w:rPr>
+          <w:sz w:val="22"/>
+          <w:szCs w:val="22"/>
+        </w:rPr>
+        <w:t xml:space="preserve"> and quantification of </w:t>
+      </w:r>
+      <w:proofErr w:type="spellStart"/>
+      <w:r>
+        <w:rPr>
+          <w:sz w:val="22"/>
+          <w:szCs w:val="22"/>
+        </w:rPr>
+        <w:t>hALU</w:t>
+      </w:r>
+      <w:proofErr w:type="spellEnd"/>
+      <w:r>
+        <w:rPr>
+          <w:sz w:val="22"/>
+          <w:szCs w:val="22"/>
+        </w:rPr>
+        <w:t xml:space="preserve"> by PCR showed that OPC1 cells were located in the spinal cord within and around the injury site (2 days, 3-, 6-, and 9-months post treatment); no OPC1s migration occurred outside of the CNS parenchyma.</w:t>
       </w:r>
     </w:p>
     <w:p>
       <w:pPr>
-        <w:pStyle w:val="Heading6"/>
-        <w:spacing w:before="0" w:after="120"/>
-        <w:rPr>
-          <w:b/>
-          <w:bCs/>
-          <w:color w:val="0072CE" w:themeColor="text2"/>
-          <w:sz w:val="22"/>
-          <w:szCs w:val="22"/>
-          <w:lang w:bidi="en-US"/>
-        </w:rPr>
-      </w:pPr>
-      <w:r>
-        <w:rPr>
-          <w:b/>
-          <w:bCs/>
-          <w:color w:val="0072CE" w:themeColor="text2"/>
-        </w:rPr>
-        <w:t>Human Embryonic Stem Cell-Derived Oligodendrocyte Progenitor Cells</w:t>
-      </w:r>
-    </w:p>
-    <w:p>
-      <w:pPr>
-        <w:pStyle w:val="Body"/>
-        <w:spacing w:before="120" w:line="480" w:lineRule="auto"/>
-        <w:rPr>
-          <w:bCs w:val="0"/>
-          <w:sz w:val="22"/>
-          <w:szCs w:val="22"/>
-        </w:rPr>
-      </w:pPr>
-      <w:r>
-        <w:rPr>
-          <w:bCs w:val="0"/>
-          <w:sz w:val="22"/>
-          <w:szCs w:val="22"/>
-        </w:rPr>
-        <w:t xml:space="preserve">For this research, </w:t>
-      </w:r>
-      <w:r>
-        <w:rPr>
-          <w:sz w:val="22"/>
-          <w:szCs w:val="22"/>
-        </w:rPr>
-        <w:fldChar w:fldCharType="begin"/>
-      </w:r>
-      <w:r>
-        <w:rPr>
-          <w:sz w:val="22"/>
-          <w:szCs w:val="22"/>
-        </w:rPr>
-        <w:instrText xml:space="preserve"> ADDIN ZOTERO_ITEM CSL_CITATION {"citationID":"65OlPjMq","properties":{"formattedCitation":"(Manley et al.)","plainCitation":"(Manley et al.)","noteIndex":0},"citationItems":[{"id":4574,"uris":["http://zotero.org/users/7286058/items/GI89YNLY"],"itemData":{"id":4574,"type":"article-journal","abstract":"Abstract\n            Cervical spinal cord injury (SCI) remains an important research focus for regenerative medicine given the potential for severe functional deficits and the current lack of treatment options to augment neurological recovery. We recently reported the preclinical safety data of a human embryonic cell-derived oligodendrocyte progenitor cell (OPC) therapy that supported initiation of a phase I clinical trial for patients with sensorimotor complete thoracic SCI. To support the clinical use of this OPC therapy for cervical injuries, we conducted preclinical efficacy and safety testing of the OPCs in a nude rat model of cervical SCI. Using the automated TreadScan system to track motor behavioral recovery, we found that OPCs significantly improved locomotor performance when administered directly into the cervical spinal cord 1 week after injury, and that this functional improvement was associated with reduced parenchymal cavitation and increased sparing of myelinated axons within the injury site. Based on large scale biodistribution and toxicology studies, we show that OPC migration is limited to the spinal cord and brainstem and did not cause any adverse clinical observations, toxicities, allodynia, or tumors. In combination with previously published efficacy and safety data, the results presented here supported initiation of a phase I/IIa clinical trial in the U.S. for patients with sensorimotor complete cervical SCI.","container-title":"Stem Cells Translational Medicine","DOI":"10.1002/sctm.17-0065","ISSN":"2157-6564, 2157-6580","issue":"10","language":"en","page":"1917-1929","source":"DOI.org (Crossref)","title":"Human Embryonic Stem Cell-Derived Oligodendrocyte Progenitor Cells: Preclinical Efficacy and Safety in Cervical Spinal Cord Injury","title-short":"Human Embryonic Stem Cell-Derived Oligodendrocyte Progenitor Cells","URL":"https://academic.oup.com/stcltm/article/6/10/1917/6454770","volume":"6","author":[{"family":"Manley","given":"Nathan C."},{"family":"Priest","given":"Catherine A."},{"family":"Denham","given":"Jerrod"},{"family":"Wirth","given":"Edward D."},{"family":"Lebkowski","given":"Jane S."}],"accessed":{"date-parts":[["2022",10,22]]},"issued":{"date-parts":[["2017",10,1]]}}}],"schema":"https://github.com/citation-style-language/schema/raw/master/csl-citation.json"} </w:instrText>
-      </w:r>
-      <w:r>
-        <w:rPr>
-          <w:sz w:val="22"/>
-          <w:szCs w:val="22"/>
-        </w:rPr>
-        <w:fldChar w:fldCharType="separate"/>
-      </w:r>
-      <w:r>
-        <w:rPr>
-          <w:noProof/>
-          <w:sz w:val="22"/>
-          <w:szCs w:val="22"/>
-        </w:rPr>
-        <w:t>(Manley et al.)</w:t>
-      </w:r>
-      <w:r>
-        <w:rPr>
-          <w:sz w:val="22"/>
-          <w:szCs w:val="22"/>
-        </w:rPr>
-        <w:fldChar w:fldCharType="end"/>
-      </w:r>
-      <w:r>
-        <w:rPr>
-          <w:sz w:val="22"/>
-          <w:szCs w:val="22"/>
-        </w:rPr>
-        <w:t xml:space="preserve"> injected </w:t>
-      </w:r>
-      <w:r>
-        <w:rPr>
-          <w:sz w:val="22"/>
-          <w:szCs w:val="22"/>
-        </w:rPr>
-        <w:t>OPC1s (2.4 x 10</w:t>
-      </w:r>
-      <w:r>
-        <w:rPr>
-          <w:sz w:val="22"/>
-          <w:szCs w:val="22"/>
-          <w:vertAlign w:val="superscript"/>
-        </w:rPr>
-        <w:t>5</w:t>
-      </w:r>
-      <w:r>
-        <w:rPr>
-          <w:sz w:val="22"/>
-          <w:szCs w:val="22"/>
-        </w:rPr>
-        <w:t xml:space="preserve"> cells per rat)</w:t>
-      </w:r>
-      <w:r>
-        <w:rPr>
-          <w:sz w:val="22"/>
-          <w:szCs w:val="22"/>
-        </w:rPr>
-        <w:t xml:space="preserve"> </w:t>
-      </w:r>
-      <w:r>
-        <w:rPr>
-          <w:sz w:val="22"/>
-          <w:szCs w:val="22"/>
-        </w:rPr>
-        <w:t>directly into the spinal cord</w:t>
-      </w:r>
-      <w:r>
-        <w:rPr>
-          <w:sz w:val="22"/>
-          <w:szCs w:val="22"/>
-        </w:rPr>
-        <w:t>,</w:t>
-      </w:r>
-      <w:r>
-        <w:rPr>
-          <w:sz w:val="22"/>
-          <w:szCs w:val="22"/>
-        </w:rPr>
-        <w:t xml:space="preserve"> close to the injury site</w:t>
-      </w:r>
-      <w:r>
-        <w:rPr>
-          <w:sz w:val="22"/>
-          <w:szCs w:val="22"/>
-        </w:rPr>
-        <w:t xml:space="preserve">  of rats subjected to an SCI at level C5.</w:t>
-      </w:r>
-      <w:r>
-        <w:rPr>
-          <w:sz w:val="22"/>
-          <w:szCs w:val="22"/>
-        </w:rPr>
-        <w:t xml:space="preserve"> </w:t>
-      </w:r>
-      <w:r>
-        <w:rPr>
-          <w:sz w:val="22"/>
-          <w:szCs w:val="22"/>
-        </w:rPr>
-        <w:t xml:space="preserve">Assessment of the locomotor performance was </w:t>
-      </w:r>
-      <w:r>
-        <w:rPr>
-          <w:sz w:val="22"/>
-          <w:szCs w:val="22"/>
-        </w:rPr>
-        <w:t>measured</w:t>
-      </w:r>
-      <w:r>
-        <w:rPr>
-          <w:sz w:val="22"/>
-          <w:szCs w:val="22"/>
-        </w:rPr>
-        <w:t xml:space="preserve"> </w:t>
-      </w:r>
-      <w:r>
-        <w:rPr>
-          <w:sz w:val="22"/>
-          <w:szCs w:val="22"/>
-        </w:rPr>
-        <w:t xml:space="preserve">using the </w:t>
-      </w:r>
-      <w:proofErr w:type="spellStart"/>
-      <w:r>
-        <w:rPr>
-          <w:sz w:val="22"/>
-          <w:szCs w:val="22"/>
-        </w:rPr>
-        <w:t>TreadScan</w:t>
-      </w:r>
-      <w:proofErr w:type="spellEnd"/>
-      <w:r>
-        <w:rPr>
-          <w:sz w:val="22"/>
-          <w:szCs w:val="22"/>
-        </w:rPr>
-        <w:t xml:space="preserve"> system</w:t>
-      </w:r>
-      <w:r>
-        <w:rPr>
-          <w:sz w:val="22"/>
-          <w:szCs w:val="22"/>
-        </w:rPr>
-        <w:t>;</w:t>
-      </w:r>
-      <w:r>
-        <w:rPr>
-          <w:sz w:val="22"/>
-          <w:szCs w:val="22"/>
-        </w:rPr>
-        <w:t xml:space="preserve"> </w:t>
-      </w:r>
-      <w:r>
-        <w:rPr>
-          <w:sz w:val="22"/>
-          <w:szCs w:val="22"/>
-        </w:rPr>
-        <w:t xml:space="preserve">prior and at </w:t>
-      </w:r>
-      <w:r>
-        <w:rPr>
-          <w:sz w:val="22"/>
-          <w:szCs w:val="22"/>
-        </w:rPr>
-        <w:t>1,2- and 4-months</w:t>
-      </w:r>
-      <w:r>
-        <w:rPr>
-          <w:sz w:val="22"/>
-          <w:szCs w:val="22"/>
-        </w:rPr>
-        <w:t xml:space="preserve"> post injury</w:t>
-      </w:r>
-      <w:r>
-        <w:rPr>
-          <w:sz w:val="22"/>
-          <w:szCs w:val="22"/>
-        </w:rPr>
-        <w:t>. Compared to animals treated with Hank’s balanced salt solution, OPC1 animals exhibited the greatest score improvements</w:t>
-      </w:r>
-      <w:r>
-        <w:rPr>
-          <w:sz w:val="22"/>
-          <w:szCs w:val="22"/>
-        </w:rPr>
-        <w:t xml:space="preserve"> closely matching the uninjured animals.</w:t>
-      </w:r>
-      <w:r>
-        <w:rPr>
-          <w:sz w:val="22"/>
-          <w:szCs w:val="22"/>
-        </w:rPr>
-        <w:t xml:space="preserve"> </w:t>
-      </w:r>
-      <w:r>
-        <w:rPr>
-          <w:sz w:val="22"/>
-          <w:szCs w:val="22"/>
-        </w:rPr>
-        <w:t xml:space="preserve">And </w:t>
-      </w:r>
-      <w:r>
-        <w:rPr>
-          <w:sz w:val="22"/>
-          <w:szCs w:val="22"/>
-        </w:rPr>
-        <w:t xml:space="preserve">OPC1 treatment resulted in a significant reduction to no parenchymal cavitation at the injury site, and </w:t>
-      </w:r>
-      <w:r>
-        <w:rPr>
-          <w:sz w:val="22"/>
-          <w:szCs w:val="22"/>
-        </w:rPr>
-        <w:t xml:space="preserve">treated animals </w:t>
-      </w:r>
-      <w:r>
-        <w:rPr>
-          <w:sz w:val="22"/>
-          <w:szCs w:val="22"/>
-        </w:rPr>
-        <w:t xml:space="preserve">exhibited myelinated axons. </w:t>
-      </w:r>
-      <w:r>
-        <w:rPr>
-          <w:sz w:val="22"/>
-          <w:szCs w:val="22"/>
-        </w:rPr>
-        <w:t>H&amp;E staning and q</w:t>
-      </w:r>
-      <w:r>
-        <w:rPr>
-          <w:sz w:val="22"/>
-          <w:szCs w:val="22"/>
-        </w:rPr>
-        <w:t xml:space="preserve">uantification of </w:t>
-      </w:r>
-      <w:proofErr w:type="spellStart"/>
-      <w:r>
-        <w:rPr>
-          <w:sz w:val="22"/>
-          <w:szCs w:val="22"/>
-        </w:rPr>
-        <w:t>hALU</w:t>
-      </w:r>
-      <w:proofErr w:type="spellEnd"/>
-      <w:r>
-        <w:rPr>
-          <w:sz w:val="22"/>
-          <w:szCs w:val="22"/>
-        </w:rPr>
-        <w:t xml:space="preserve"> by PCR </w:t>
-      </w:r>
-      <w:r>
-        <w:rPr>
-          <w:sz w:val="22"/>
-          <w:szCs w:val="22"/>
-        </w:rPr>
-        <w:t>showed that</w:t>
-      </w:r>
-      <w:r>
-        <w:rPr>
-          <w:sz w:val="22"/>
-          <w:szCs w:val="22"/>
-        </w:rPr>
-        <w:t xml:space="preserve"> OPC1 cells were located in the spinal cord within and around the injury site (2 days, </w:t>
-      </w:r>
-      <w:r>
-        <w:rPr>
-          <w:sz w:val="22"/>
-          <w:szCs w:val="22"/>
-        </w:rPr>
-        <w:t>3-, 6-, and 9-months</w:t>
-      </w:r>
-      <w:r>
-        <w:rPr>
-          <w:sz w:val="22"/>
-          <w:szCs w:val="22"/>
-        </w:rPr>
-        <w:t xml:space="preserve"> post treatment)</w:t>
-      </w:r>
-      <w:r>
-        <w:rPr>
-          <w:sz w:val="22"/>
-          <w:szCs w:val="22"/>
-        </w:rPr>
-        <w:t xml:space="preserve">; </w:t>
-      </w:r>
-      <w:r>
-        <w:rPr>
-          <w:sz w:val="22"/>
-          <w:szCs w:val="22"/>
-        </w:rPr>
-        <w:t>no OPC1</w:t>
-      </w:r>
-      <w:r>
-        <w:rPr>
-          <w:sz w:val="22"/>
-          <w:szCs w:val="22"/>
-        </w:rPr>
-        <w:t>s</w:t>
-      </w:r>
-      <w:r>
-        <w:rPr>
-          <w:sz w:val="22"/>
-          <w:szCs w:val="22"/>
-        </w:rPr>
-        <w:t xml:space="preserve"> migration occurred outside of the CNS parenchyma.</w:t>
-      </w:r>
-    </w:p>
-    <w:p>
-      <w:pPr>
         <w:pStyle w:val="Body"/>
         <w:spacing w:line="480" w:lineRule="auto"/>
         <w:rPr>
@@ -8800,34 +8628,7 @@
           <w:szCs w:val="22"/>
           <w:lang w:bidi="en-US"/>
         </w:rPr>
-        <w:t xml:space="preserve">Histological examination of the spinal cord, did not reveal any teratoma, or tumor. No </w:t>
-      </w:r>
-      <w:r>
-        <w:rPr>
-          <w:bCs w:val="0"/>
-          <w:sz w:val="22"/>
-          <w:szCs w:val="22"/>
-          <w:lang w:bidi="en-US"/>
-        </w:rPr>
-        <w:t>toxicities</w:t>
-      </w:r>
-      <w:r>
-        <w:rPr>
-          <w:bCs w:val="0"/>
-          <w:sz w:val="22"/>
-          <w:szCs w:val="22"/>
-          <w:lang w:bidi="en-US"/>
-        </w:rPr>
-        <w:t xml:space="preserve"> were reported with OPC1 treatment including no impacts on morbidity or mortality.</w:t>
-      </w:r>
-      <w:r>
-        <w:rPr>
-          <w:bCs w:val="0"/>
-          <w:sz w:val="22"/>
-          <w:szCs w:val="22"/>
-          <w:lang w:bidi="en-US"/>
-        </w:rPr>
-        <w:t xml:space="preserve"> </w:t>
+        <w:t xml:space="preserve">Histological examination of the spinal cord, did not reveal any teratoma, or tumor. No toxicities were reported with OPC1 treatment including no impacts on morbidity or mortality. </w:t>
       </w:r>
       <w:r>
         <w:rPr>
@@ -9050,105 +8851,7 @@
           <w:sz w:val="22"/>
           <w:szCs w:val="22"/>
         </w:rPr>
-        <w:t xml:space="preserve">herapeutics has completed its first clinical trial in 2015, and since then has an on-going </w:t>
-      </w:r>
-      <w:r>
-        <w:rPr>
-          <w:sz w:val="22"/>
-          <w:szCs w:val="22"/>
-        </w:rPr>
-        <w:t xml:space="preserve">second </w:t>
-      </w:r>
-      <w:r>
-        <w:rPr>
-          <w:sz w:val="22"/>
-          <w:szCs w:val="22"/>
-        </w:rPr>
-        <w:t xml:space="preserve">clinical trial (INSPIRE 2.0). </w:t>
-      </w:r>
-      <w:r>
-        <w:rPr>
-          <w:sz w:val="22"/>
-          <w:szCs w:val="22"/>
-        </w:rPr>
-        <w:t xml:space="preserve">In INSPIRE 2.0, </w:t>
-      </w:r>
-      <w:r>
-        <w:rPr>
-          <w:sz w:val="22"/>
-          <w:szCs w:val="22"/>
-        </w:rPr>
-        <w:t>19 patients with nonpenetrating S</w:t>
-      </w:r>
-      <w:r>
-        <w:rPr>
-          <w:sz w:val="22"/>
-          <w:szCs w:val="22"/>
-        </w:rPr>
-        <w:t>C</w:t>
-      </w:r>
-      <w:r>
-        <w:rPr>
-          <w:sz w:val="22"/>
-          <w:szCs w:val="22"/>
-        </w:rPr>
-        <w:t>I with a visible contusion on MRI, AIS A scale, neurological level of injury at T2-T12 underwent NSS implantation.</w:t>
-      </w:r>
-      <w:r>
-        <w:rPr>
-          <w:sz w:val="22"/>
-          <w:szCs w:val="22"/>
-        </w:rPr>
-        <w:t xml:space="preserve"> These patients were monitored for adverse and adverse device events (AEs and ADEs), </w:t>
-      </w:r>
-      <w:r>
-        <w:rPr>
-          <w:sz w:val="22"/>
-          <w:szCs w:val="22"/>
-        </w:rPr>
-        <w:t xml:space="preserve">bowel and bladder functions and they had </w:t>
-      </w:r>
-      <w:r>
-        <w:rPr>
-          <w:sz w:val="22"/>
-          <w:szCs w:val="22"/>
-        </w:rPr>
-        <w:t xml:space="preserve">follow-up MRIs to assess for presence or not of cyst formation. 7 of 16 had an improvement exceeding historical benchmarks </w:t>
-      </w:r>
-      <w:r>
-        <w:rPr>
-          <w:sz w:val="22"/>
-          <w:szCs w:val="22"/>
-        </w:rPr>
-        <w:t>(</w:t>
-      </w:r>
-      <w:r>
-        <w:rPr>
-          <w:sz w:val="22"/>
-          <w:szCs w:val="22"/>
-        </w:rPr>
-        <w:t xml:space="preserve">AIS grade </w:t>
-      </w:r>
-      <w:r>
-        <w:rPr>
-          <w:sz w:val="22"/>
-          <w:szCs w:val="22"/>
-        </w:rPr>
-        <w:t xml:space="preserve">A to B or C </w:t>
-      </w:r>
-      <w:r>
-        <w:rPr>
-          <w:sz w:val="22"/>
-          <w:szCs w:val="22"/>
-        </w:rPr>
-        <w:t>at 6 month</w:t>
-      </w:r>
-      <w:r>
-        <w:rPr>
-          <w:sz w:val="22"/>
-          <w:szCs w:val="22"/>
-        </w:rPr>
-        <w:t xml:space="preserve">). 4 patients </w:t>
+        <w:t xml:space="preserve">herapeutics has completed its first clinical trial in 2015, and since then has an on-going second clinical trial (INSPIRE 2.0). In INSPIRE 2.0, 19 patients with nonpenetrating SCI with a visible contusion on MRI, AIS A scale, neurological level of injury at T2-T12 underwent NSS implantation. These patients were monitored for adverse and adverse device events (AEs and ADEs), bowel and bladder functions and they had follow-up MRIs to assess for presence or not of cyst formation. 7 of 16 had an improvement exceeding historical benchmarks (AIS grade A to B or C at 6 month). 4 patients </w:t>
       </w:r>
       <w:r>
         <w:rPr>
@@ -9162,42 +8865,7 @@
           <w:sz w:val="22"/>
           <w:szCs w:val="22"/>
         </w:rPr>
-        <w:t xml:space="preserve">had an </w:t>
-      </w:r>
-      <w:r>
-        <w:rPr>
-          <w:sz w:val="22"/>
-          <w:szCs w:val="22"/>
-        </w:rPr>
-        <w:t xml:space="preserve">improvement in motor score of 1 to 18 point by 24 months. Bowel and bladder functions were improved in all 6 responders. </w:t>
-      </w:r>
-      <w:r>
-        <w:rPr>
-          <w:sz w:val="22"/>
-          <w:szCs w:val="22"/>
-        </w:rPr>
-        <w:t xml:space="preserve">And </w:t>
-      </w:r>
-      <w:r>
-        <w:rPr>
-          <w:sz w:val="22"/>
-          <w:szCs w:val="22"/>
-        </w:rPr>
-        <w:t xml:space="preserve">finally </w:t>
-      </w:r>
-      <w:r>
-        <w:rPr>
-          <w:sz w:val="22"/>
-          <w:szCs w:val="22"/>
-        </w:rPr>
-        <w:t>no ADEs were reported</w:t>
-      </w:r>
-      <w:r>
-        <w:rPr>
-          <w:sz w:val="22"/>
-          <w:szCs w:val="22"/>
-        </w:rPr>
-        <w:t xml:space="preserve"> </w:t>
+        <w:t xml:space="preserve">had an improvement in motor score of 1 to 18 point by 24 months. Bowel and bladder functions were improved in all 6 responders. And finally no ADEs were reported </w:t>
       </w:r>
       <w:r>
         <w:rPr>
@@ -9240,14 +8908,7 @@
           <w:sz w:val="22"/>
           <w:szCs w:val="22"/>
         </w:rPr>
-        <w:t>.</w:t>
-      </w:r>
-      <w:r>
-        <w:rPr>
-          <w:sz w:val="22"/>
-          <w:szCs w:val="22"/>
-        </w:rPr>
-        <w:t xml:space="preserve"> </w:t>
+        <w:t xml:space="preserve">. </w:t>
       </w:r>
     </w:p>
     <w:p>
@@ -9296,49 +8957,7 @@
           <w:sz w:val="22"/>
           <w:szCs w:val="22"/>
         </w:rPr>
-        <w:t xml:space="preserve"> completed 2 clinical trials. In the most recent (Phase 1/2a dose escalation trial), </w:t>
-      </w:r>
-      <w:r>
-        <w:rPr>
-          <w:sz w:val="22"/>
-          <w:szCs w:val="22"/>
-        </w:rPr>
-        <w:t xml:space="preserve">25 </w:t>
-      </w:r>
-      <w:r>
-        <w:rPr>
-          <w:sz w:val="22"/>
-          <w:szCs w:val="22"/>
-        </w:rPr>
-        <w:t>patient</w:t>
-      </w:r>
-      <w:r>
-        <w:rPr>
-          <w:sz w:val="22"/>
-          <w:szCs w:val="22"/>
-        </w:rPr>
-        <w:t>s with C4-7 AIS grade A or B,</w:t>
-      </w:r>
-      <w:r>
-        <w:rPr>
-          <w:sz w:val="22"/>
-          <w:szCs w:val="22"/>
-        </w:rPr>
-        <w:t xml:space="preserve"> received different dose</w:t>
-      </w:r>
-      <w:r>
-        <w:rPr>
-          <w:sz w:val="22"/>
-          <w:szCs w:val="22"/>
-        </w:rPr>
-        <w:t>s</w:t>
-      </w:r>
-      <w:r>
-        <w:rPr>
-          <w:sz w:val="22"/>
-          <w:szCs w:val="22"/>
-        </w:rPr>
-        <w:t xml:space="preserve"> of OPC1 (2 x 10</w:t>
+        <w:t xml:space="preserve"> completed 2 clinical trials. In the most recent (Phase 1/2a dose escalation trial), 25 patients with C4-7 AIS grade A or B, received different doses of OPC1 (2 x 10</w:t>
       </w:r>
       <w:r>
         <w:rPr>
@@ -9383,14 +9002,7 @@
           <w:sz w:val="22"/>
           <w:szCs w:val="22"/>
         </w:rPr>
-        <w:t>).</w:t>
-      </w:r>
-      <w:r>
-        <w:rPr>
-          <w:sz w:val="22"/>
-          <w:szCs w:val="22"/>
-        </w:rPr>
-        <w:t xml:space="preserve"> At -</w:t>
+        <w:t>). At -</w:t>
       </w:r>
       <w:r>
         <w:rPr>
@@ -9404,49 +9016,7 @@
           <w:sz w:val="22"/>
           <w:szCs w:val="22"/>
         </w:rPr>
-        <w:t>year follow-up, 21/22 (96%) and 7/22 (32%), recovered 2 or more levels of neurological function on at least one</w:t>
-      </w:r>
-      <w:r>
-        <w:rPr>
-          <w:sz w:val="22"/>
-          <w:szCs w:val="22"/>
-        </w:rPr>
-        <w:t xml:space="preserve"> s</w:t>
-      </w:r>
-      <w:r>
-        <w:rPr>
-          <w:sz w:val="22"/>
-          <w:szCs w:val="22"/>
-        </w:rPr>
-        <w:t>ide of their body.</w:t>
-      </w:r>
-      <w:r>
-        <w:rPr>
-          <w:sz w:val="22"/>
-          <w:szCs w:val="22"/>
-        </w:rPr>
-        <w:t xml:space="preserve"> The </w:t>
-      </w:r>
-      <w:r>
-        <w:rPr>
-          <w:sz w:val="22"/>
-          <w:szCs w:val="22"/>
-        </w:rPr>
-        <w:t xml:space="preserve">only </w:t>
-      </w:r>
-      <w:r>
-        <w:rPr>
-          <w:sz w:val="22"/>
-          <w:szCs w:val="22"/>
-        </w:rPr>
-        <w:t>AEs reported</w:t>
-      </w:r>
-      <w:r>
-        <w:rPr>
-          <w:sz w:val="22"/>
-          <w:szCs w:val="22"/>
-        </w:rPr>
-        <w:t xml:space="preserve"> such as urinary tract infections, muscle spasms, or neuropathic pain are commonly reported SCI complications, none of SAEs were related to OPC1</w:t>
+        <w:t>year follow-up, 21/22 (96%) and 7/22 (32%), recovered 2 or more levels of neurological function on at least one side of their body. The only AEs reported such as urinary tract infections, muscle spasms, or neuropathic pain are commonly reported SCI complications, none of SAEs were related to OPC1</w:t>
       </w:r>
       <w:r>
         <w:rPr>
@@ -9619,25 +9189,13 @@
         <w:t xml:space="preserve"> impressive, </w:t>
       </w:r>
       <w:r>
-        <w:t>t</w:t>
-      </w:r>
-      <w:r>
-        <w:t xml:space="preserve">he failure of various previous repair strategies can give cause for cautious optimism about </w:t>
+        <w:t xml:space="preserve">the failure of various previous repair strategies can give cause for cautious optimism about </w:t>
       </w:r>
       <w:r>
         <w:t xml:space="preserve">using </w:t>
       </w:r>
       <w:r>
-        <w:t>i</w:t>
-      </w:r>
-      <w:r>
-        <w:t xml:space="preserve">ntraspinal polymer scaffolds or stem cell-based </w:t>
-      </w:r>
-      <w:r>
-        <w:t>as SCI therapies</w:t>
-      </w:r>
-      <w:r>
-        <w:t xml:space="preserve">. </w:t>
+        <w:t xml:space="preserve">intraspinal polymer scaffolds or stem cell-based as SCI therapies. </w:t>
       </w:r>
       <w:r>
         <w:t>M</w:t>

--- a/Module_13_ArtificialOrgans/project/Course Project Greatti Yves_Assignment.docx
+++ b/Module_13_ArtificialOrgans/project/Course Project Greatti Yves_Assignment.docx
@@ -937,7 +937,21 @@
           <w:sz w:val="22"/>
           <w:szCs w:val="22"/>
         </w:rPr>
-        <w:t xml:space="preserve"> are mostly contusion (49% of cases), or lacerations (21% cases</w:t>
+        <w:t xml:space="preserve"> are mostly </w:t>
+      </w:r>
+      <w:r>
+        <w:rPr>
+          <w:sz w:val="22"/>
+          <w:szCs w:val="22"/>
+        </w:rPr>
+        <w:t>contusions</w:t>
+      </w:r>
+      <w:r>
+        <w:rPr>
+          <w:sz w:val="22"/>
+          <w:szCs w:val="22"/>
+        </w:rPr>
+        <w:t xml:space="preserve"> (49%), or lacerations (21%</w:t>
       </w:r>
       <w:r>
         <w:rPr>

--- a/Module_13_ArtificialOrgans/project/Course Project Greatti Yves_Assignment.docx
+++ b/Module_13_ArtificialOrgans/project/Course Project Greatti Yves_Assignment.docx
@@ -9154,20 +9154,41 @@
         <w:t xml:space="preserve">tissue engineers. </w:t>
       </w:r>
       <w:r>
-        <w:t xml:space="preserve">The NSS has shown to reduce the </w:t>
-      </w:r>
-      <w:r>
-        <w:t xml:space="preserve">intraspinal pressure, containing neurological damages during the acute phase and </w:t>
+        <w:t xml:space="preserve">The </w:t>
+      </w:r>
+      <w:r>
+        <w:t>Neural-Spinal scaffold</w:t>
+      </w:r>
+      <w:r>
+        <w:t xml:space="preserve"> </w:t>
+      </w:r>
+      <w:r>
+        <w:t>r</w:t>
+      </w:r>
+      <w:r>
+        <w:t>educe</w:t>
+      </w:r>
+      <w:r>
+        <w:t>s</w:t>
+      </w:r>
+      <w:r>
+        <w:t xml:space="preserve"> the </w:t>
+      </w:r>
+      <w:r>
+        <w:t xml:space="preserve">intraspinal pressure, containing neurological damages during the acute </w:t>
       </w:r>
       <w:r>
         <w:lastRenderedPageBreak/>
+        <w:t xml:space="preserve">phase and </w:t>
+      </w:r>
+      <w:r>
         <w:t>in chronic phase,</w:t>
       </w:r>
       <w:r>
         <w:t xml:space="preserve"> prevent</w:t>
       </w:r>
       <w:r>
-        <w:t>ing</w:t>
+        <w:t>s</w:t>
       </w:r>
       <w:r>
         <w:t xml:space="preserve"> cystic cavitation, </w:t>
@@ -9176,13 +9197,13 @@
         <w:t xml:space="preserve">and by </w:t>
       </w:r>
       <w:r>
-        <w:t xml:space="preserve">promoting axonal growth restoring circuit connectivity across the lesion. </w:t>
-      </w:r>
-      <w:r>
-        <w:t xml:space="preserve">And </w:t>
-      </w:r>
-      <w:r>
-        <w:t xml:space="preserve">OPC1s have the ability to release many potential beneficial factors at the damaged </w:t>
+        <w:t>promoting axonal growth restor</w:t>
+      </w:r>
+      <w:r>
+        <w:t>es</w:t>
+      </w:r>
+      <w:r>
+        <w:t xml:space="preserve"> circuit connectivity across the lesion. OPC1 have the ability to release many potential beneficial factors at the damaged </w:t>
       </w:r>
       <w:r>
         <w:t>site critical</w:t>
@@ -9209,49 +9230,85 @@
         <w:t xml:space="preserve">using </w:t>
       </w:r>
       <w:r>
-        <w:t xml:space="preserve">intraspinal polymer scaffolds or stem cell-based as SCI therapies. </w:t>
-      </w:r>
-      <w:r>
-        <w:t>M</w:t>
-      </w:r>
-      <w:r>
-        <w:t xml:space="preserve">any questions remain open starting with the </w:t>
-      </w:r>
-      <w:r>
-        <w:t xml:space="preserve">efficacy </w:t>
-      </w:r>
-      <w:r>
-        <w:t xml:space="preserve">of these two products </w:t>
-      </w:r>
-      <w:r>
-        <w:t xml:space="preserve">combined </w:t>
-      </w:r>
-      <w:r>
-        <w:t>in one</w:t>
-      </w:r>
-      <w:r>
-        <w:t>.</w:t>
+        <w:t xml:space="preserve">intraspinal polymer or stem cell-based </w:t>
+      </w:r>
+      <w:r>
+        <w:t xml:space="preserve">scaffolds </w:t>
+      </w:r>
+      <w:r>
+        <w:t xml:space="preserve">as SCI therapies. </w:t>
+      </w:r>
+      <w:r>
+        <w:t>More research,</w:t>
       </w:r>
       <w:r>
         <w:t xml:space="preserve"> </w:t>
       </w:r>
       <w:r>
-        <w:t>T</w:t>
-      </w:r>
-      <w:r>
-        <w:t xml:space="preserve">he adjustments of the mechanical features of the scaffold like pore shape, distribution, porosity, </w:t>
+        <w:t xml:space="preserve">like </w:t>
+      </w:r>
+      <w:r>
+        <w:t>adjustments of the mechanical features of the scaffold</w:t>
+      </w:r>
+      <w:r>
+        <w:t>:</w:t>
+      </w:r>
+      <w:r>
+        <w:t xml:space="preserve"> </w:t>
+      </w:r>
+      <w:r>
+        <w:t xml:space="preserve">shape of </w:t>
+      </w:r>
+      <w:r>
+        <w:t xml:space="preserve">its </w:t>
+      </w:r>
+      <w:r>
+        <w:t>pore</w:t>
+      </w:r>
+      <w:r>
+        <w:t>s</w:t>
+      </w:r>
+      <w:r>
+        <w:t xml:space="preserve">, </w:t>
+      </w:r>
+      <w:r>
+        <w:t xml:space="preserve">their </w:t>
+      </w:r>
+      <w:r>
+        <w:t xml:space="preserve">distribution, </w:t>
+      </w:r>
+      <w:r>
+        <w:t xml:space="preserve">their </w:t>
+      </w:r>
+      <w:r>
+        <w:t xml:space="preserve">porosity, </w:t>
       </w:r>
       <w:r>
         <w:t xml:space="preserve">to </w:t>
       </w:r>
       <w:r>
-        <w:t xml:space="preserve">affect the rate of the OPC1 penetration, their differentiation, </w:t>
-      </w:r>
-      <w:r>
-        <w:t xml:space="preserve">will be required to increase </w:t>
-      </w:r>
-      <w:r>
-        <w:t xml:space="preserve">the formation of new tissues and </w:t>
+        <w:t xml:space="preserve">affect the rate of the </w:t>
+      </w:r>
+      <w:r>
+        <w:t>stem cells</w:t>
+      </w:r>
+      <w:r>
+        <w:t xml:space="preserve"> penetration, </w:t>
+      </w:r>
+      <w:r>
+        <w:t xml:space="preserve">or </w:t>
+      </w:r>
+      <w:r>
+        <w:t xml:space="preserve">their differentiation, </w:t>
+      </w:r>
+      <w:r>
+        <w:t>is</w:t>
+      </w:r>
+      <w:r>
+        <w:t xml:space="preserve"> required </w:t>
+      </w:r>
+      <w:r>
+        <w:t xml:space="preserve">to </w:t>
       </w:r>
       <w:r>
         <w:t xml:space="preserve">accelerate </w:t>
@@ -9263,22 +9320,64 @@
         <w:t xml:space="preserve"> </w:t>
       </w:r>
       <w:r>
-        <w:t>How much more research needs to happen before SCI is cured</w:t>
+        <w:t xml:space="preserve">For OPC1, the dosage has to be further investigated including the immunosuppression regiment. </w:t>
+      </w:r>
+      <w:r>
+        <w:t xml:space="preserve">How much more research </w:t>
+      </w:r>
+      <w:r>
+        <w:t xml:space="preserve">is </w:t>
+      </w:r>
+      <w:r>
+        <w:t>need</w:t>
+      </w:r>
+      <w:r>
+        <w:t>ed</w:t>
+      </w:r>
+      <w:r>
+        <w:t xml:space="preserve"> </w:t>
+      </w:r>
+      <w:r>
+        <w:t>before the scientific community declares</w:t>
+      </w:r>
+      <w:r>
+        <w:t xml:space="preserve"> </w:t>
+      </w:r>
+      <w:r>
+        <w:t>that</w:t>
+      </w:r>
+      <w:r>
+        <w:t xml:space="preserve"> SCI is cured</w:t>
       </w:r>
       <w:r>
         <w:t>;</w:t>
       </w:r>
       <w:r>
-        <w:t xml:space="preserve"> is difficult to forecast but NSS and OPC1s seem to have lay </w:t>
-      </w:r>
-      <w:r>
-        <w:t xml:space="preserve">down </w:t>
-      </w:r>
-      <w:r>
-        <w:t xml:space="preserve">the foundations on which a cure </w:t>
-      </w:r>
-      <w:r>
-        <w:t>eventually will</w:t>
+        <w:t xml:space="preserve"> is </w:t>
+      </w:r>
+      <w:r>
+        <w:t xml:space="preserve">a </w:t>
+      </w:r>
+      <w:r>
+        <w:t xml:space="preserve">difficult forecast but NSS and OPC1 </w:t>
+      </w:r>
+      <w:r>
+        <w:t>are</w:t>
+      </w:r>
+      <w:r>
+        <w:t xml:space="preserve"> </w:t>
+      </w:r>
+      <w:r>
+        <w:t xml:space="preserve">the foundations on which </w:t>
+      </w:r>
+      <w:r>
+        <w:t xml:space="preserve">eventually </w:t>
+      </w:r>
+      <w:r>
+        <w:t xml:space="preserve">a cure </w:t>
+      </w:r>
+      <w:r>
+        <w:t>will</w:t>
       </w:r>
       <w:r>
         <w:t xml:space="preserve"> be found</w:t>
@@ -9290,25 +9389,10 @@
         <w:t xml:space="preserve">t will be less a miracle than the undeterred determination of researchers </w:t>
       </w:r>
       <w:r>
-        <w:t xml:space="preserve">coming from different scientific disciplines </w:t>
-      </w:r>
-      <w:r>
-        <w:t xml:space="preserve">to </w:t>
-      </w:r>
-      <w:r>
-        <w:t>discover</w:t>
-      </w:r>
-      <w:r>
-        <w:t xml:space="preserve"> it</w:t>
-      </w:r>
-      <w:r>
-        <w:t xml:space="preserve">; </w:t>
-      </w:r>
-      <w:r>
-        <w:t xml:space="preserve">and </w:t>
-      </w:r>
-      <w:r>
-        <w:t xml:space="preserve">among </w:t>
+        <w:t>coming from different scientific disciplines</w:t>
+      </w:r>
+      <w:r>
+        <w:t xml:space="preserve">; among </w:t>
       </w:r>
       <w:r>
         <w:t>them</w:t>
@@ -11519,7 +11603,7 @@
                   </a:ln>
                   <a:extLst>
                     <a:ext uri="{FAA26D3D-D897-4be2-8F04-BA451C77F1D7}">
-                      <ma14:placeholderFlag xmlns="" xmlns:mo="http://schemas.microsoft.com/office/mac/office/2008/main" xmlns:mv="urn:schemas-microsoft-com:mac:vml" xmlns:o="urn:schemas-microsoft-com:office:office" xmlns:v="urn:schemas-microsoft-com:vml" xmlns:w10="urn:schemas-microsoft-com:office:word" xmlns:w="http://schemas.openxmlformats.org/wordprocessingml/2006/main" xmlns:ma14="http://schemas.microsoft.com/office/mac/drawingml/2011/main" xmlns:arto="http://schemas.microsoft.com/office/word/2006/arto"/>
+                      <ma14:placeholderFlag xmlns:arto="http://schemas.microsoft.com/office/word/2006/arto" xmlns:ma14="http://schemas.microsoft.com/office/mac/drawingml/2011/main" xmlns:w="http://schemas.openxmlformats.org/wordprocessingml/2006/main" xmlns:w10="urn:schemas-microsoft-com:office:word" xmlns:v="urn:schemas-microsoft-com:vml" xmlns:o="urn:schemas-microsoft-com:office:office" xmlns:mv="urn:schemas-microsoft-com:mac:vml" xmlns:mo="http://schemas.microsoft.com/office/mac/office/2008/main" xmlns=""/>
                     </a:ext>
                   </a:extLst>
                 </pic:spPr>
@@ -17649,9 +17733,12 @@
 </file>
 
 <file path=customXml/item1.xml><?xml version="1.0" encoding="utf-8"?>
-<p:properties xmlns:p="http://schemas.microsoft.com/office/2006/metadata/properties" xmlns:xsi="http://www.w3.org/2001/XMLSchema-instance" xmlns:pc="http://schemas.microsoft.com/office/infopath/2007/PartnerControls">
-  <documentManagement/>
-</p:properties>
+<?mso-contentType ?>
+<FormTemplates xmlns="http://schemas.microsoft.com/sharepoint/v3/contenttype/forms">
+  <Display>DocumentLibraryForm</Display>
+  <Edit>DocumentLibraryForm</Edit>
+  <New>DocumentLibraryForm</New>
+</FormTemplates>
 </file>
 
 <file path=customXml/item2.xml><?xml version="1.0" encoding="utf-8"?>
@@ -17659,12 +17746,9 @@
 </file>
 
 <file path=customXml/item3.xml><?xml version="1.0" encoding="utf-8"?>
-<?mso-contentType ?>
-<FormTemplates xmlns="http://schemas.microsoft.com/sharepoint/v3/contenttype/forms">
-  <Display>DocumentLibraryForm</Display>
-  <Edit>DocumentLibraryForm</Edit>
-  <New>DocumentLibraryForm</New>
-</FormTemplates>
+<p:properties xmlns:p="http://schemas.microsoft.com/office/2006/metadata/properties" xmlns:xsi="http://www.w3.org/2001/XMLSchema-instance" xmlns:pc="http://schemas.microsoft.com/office/infopath/2007/PartnerControls">
+  <documentManagement/>
+</p:properties>
 </file>
 
 <file path=customXml/item4.xml><?xml version="1.0" encoding="utf-8"?>
@@ -17885,10 +17969,9 @@
 </file>
 
 <file path=customXml/itemProps1.xml><?xml version="1.0" encoding="utf-8"?>
-<ds:datastoreItem xmlns:ds="http://schemas.openxmlformats.org/officeDocument/2006/customXml" ds:itemID="{238FD332-7843-4A9A-A11D-7C189DC8C060}">
+<ds:datastoreItem xmlns:ds="http://schemas.openxmlformats.org/officeDocument/2006/customXml" ds:itemID="{B14494D3-158E-4582-A8D0-53AF8FB6A6A7}">
   <ds:schemaRefs>
-    <ds:schemaRef ds:uri="http://schemas.microsoft.com/office/2006/metadata/properties"/>
-    <ds:schemaRef ds:uri="http://schemas.microsoft.com/office/infopath/2007/PartnerControls"/>
+    <ds:schemaRef ds:uri="http://schemas.microsoft.com/sharepoint/v3/contenttype/forms"/>
   </ds:schemaRefs>
 </ds:datastoreItem>
 </file>
@@ -17902,9 +17985,10 @@
 </file>
 
 <file path=customXml/itemProps3.xml><?xml version="1.0" encoding="utf-8"?>
-<ds:datastoreItem xmlns:ds="http://schemas.openxmlformats.org/officeDocument/2006/customXml" ds:itemID="{B14494D3-158E-4582-A8D0-53AF8FB6A6A7}">
+<ds:datastoreItem xmlns:ds="http://schemas.openxmlformats.org/officeDocument/2006/customXml" ds:itemID="{238FD332-7843-4A9A-A11D-7C189DC8C060}">
   <ds:schemaRefs>
-    <ds:schemaRef ds:uri="http://schemas.microsoft.com/sharepoint/v3/contenttype/forms"/>
+    <ds:schemaRef ds:uri="http://schemas.microsoft.com/office/2006/metadata/properties"/>
+    <ds:schemaRef ds:uri="http://schemas.microsoft.com/office/infopath/2007/PartnerControls"/>
   </ds:schemaRefs>
 </ds:datastoreItem>
 </file>

--- a/Module_13_ArtificialOrgans/project/Course Project Greatti Yves_Assignment.docx
+++ b/Module_13_ArtificialOrgans/project/Course Project Greatti Yves_Assignment.docx
@@ -9197,7 +9197,13 @@
         <w:t xml:space="preserve">and by </w:t>
       </w:r>
       <w:r>
-        <w:t>promoting axonal growth restor</w:t>
+        <w:t>promoting axonal growth</w:t>
+      </w:r>
+      <w:r>
+        <w:t>;</w:t>
+      </w:r>
+      <w:r>
+        <w:t xml:space="preserve"> restor</w:t>
       </w:r>
       <w:r>
         <w:t>es</w:t>
@@ -9206,7 +9212,13 @@
         <w:t xml:space="preserve"> circuit connectivity across the lesion. OPC1 have the ability to release many potential beneficial factors at the damaged </w:t>
       </w:r>
       <w:r>
-        <w:t>site critical</w:t>
+        <w:t>site</w:t>
+      </w:r>
+      <w:r>
+        <w:t>;</w:t>
+      </w:r>
+      <w:r>
+        <w:t xml:space="preserve"> critical</w:t>
       </w:r>
       <w:r>
         <w:t xml:space="preserve"> for</w:t>
@@ -9236,7 +9248,13 @@
         <w:t xml:space="preserve">scaffolds </w:t>
       </w:r>
       <w:r>
-        <w:t xml:space="preserve">as SCI therapies. </w:t>
+        <w:t xml:space="preserve">as SCI </w:t>
+      </w:r>
+      <w:r>
+        <w:t xml:space="preserve">clinical </w:t>
+      </w:r>
+      <w:r>
+        <w:t xml:space="preserve">therapies. </w:t>
       </w:r>
       <w:r>
         <w:t>More research,</w:t>
@@ -9404,7 +9422,22 @@
         <w:t xml:space="preserve"> C</w:t>
       </w:r>
       <w:r>
-        <w:t>TE has a major role to play</w:t>
+        <w:t xml:space="preserve">TE </w:t>
+      </w:r>
+      <w:r>
+        <w:t xml:space="preserve">engineers </w:t>
+      </w:r>
+      <w:r>
+        <w:t xml:space="preserve">will </w:t>
+      </w:r>
+      <w:r>
+        <w:t>ha</w:t>
+      </w:r>
+      <w:r>
+        <w:t>ve</w:t>
+      </w:r>
+      <w:r>
+        <w:t xml:space="preserve"> a major role to play</w:t>
       </w:r>
       <w:r>
         <w:t>.</w:t>
@@ -11603,7 +11636,7 @@
                   </a:ln>
                   <a:extLst>
                     <a:ext uri="{FAA26D3D-D897-4be2-8F04-BA451C77F1D7}">
-                      <ma14:placeholderFlag xmlns:arto="http://schemas.microsoft.com/office/word/2006/arto" xmlns:ma14="http://schemas.microsoft.com/office/mac/drawingml/2011/main" xmlns:w="http://schemas.openxmlformats.org/wordprocessingml/2006/main" xmlns:w10="urn:schemas-microsoft-com:office:word" xmlns:v="urn:schemas-microsoft-com:vml" xmlns:o="urn:schemas-microsoft-com:office:office" xmlns:mv="urn:schemas-microsoft-com:mac:vml" xmlns:mo="http://schemas.microsoft.com/office/mac/office/2008/main" xmlns=""/>
+                      <ma14:placeholderFlag xmlns="" xmlns:mo="http://schemas.microsoft.com/office/mac/office/2008/main" xmlns:mv="urn:schemas-microsoft-com:mac:vml" xmlns:o="urn:schemas-microsoft-com:office:office" xmlns:v="urn:schemas-microsoft-com:vml" xmlns:w10="urn:schemas-microsoft-com:office:word" xmlns:w="http://schemas.openxmlformats.org/wordprocessingml/2006/main" xmlns:ma14="http://schemas.microsoft.com/office/mac/drawingml/2011/main" xmlns:arto="http://schemas.microsoft.com/office/word/2006/arto"/>
                     </a:ext>
                   </a:extLst>
                 </pic:spPr>
@@ -17733,6 +17766,10 @@
 </file>
 
 <file path=customXml/item1.xml><?xml version="1.0" encoding="utf-8"?>
+<b:Sources xmlns:b="http://schemas.openxmlformats.org/officeDocument/2006/bibliography" xmlns="http://schemas.openxmlformats.org/officeDocument/2006/bibliography" SelectedStyle="/APA.XSL" StyleName="APA"/>
+</file>
+
+<file path=customXml/item2.xml><?xml version="1.0" encoding="utf-8"?>
 <?mso-contentType ?>
 <FormTemplates xmlns="http://schemas.microsoft.com/sharepoint/v3/contenttype/forms">
   <Display>DocumentLibraryForm</Display>
@@ -17741,17 +17778,7 @@
 </FormTemplates>
 </file>
 
-<file path=customXml/item2.xml><?xml version="1.0" encoding="utf-8"?>
-<b:Sources xmlns:b="http://schemas.openxmlformats.org/officeDocument/2006/bibliography" xmlns="http://schemas.openxmlformats.org/officeDocument/2006/bibliography" SelectedStyle="/APA.XSL" StyleName="APA"/>
-</file>
-
 <file path=customXml/item3.xml><?xml version="1.0" encoding="utf-8"?>
-<p:properties xmlns:p="http://schemas.microsoft.com/office/2006/metadata/properties" xmlns:xsi="http://www.w3.org/2001/XMLSchema-instance" xmlns:pc="http://schemas.microsoft.com/office/infopath/2007/PartnerControls">
-  <documentManagement/>
-</p:properties>
-</file>
-
-<file path=customXml/item4.xml><?xml version="1.0" encoding="utf-8"?>
 <ct:contentTypeSchema xmlns:ct="http://schemas.microsoft.com/office/2006/metadata/contentType" xmlns:ma="http://schemas.microsoft.com/office/2006/metadata/properties/metaAttributes" ct:_="" ma:_="" ma:contentTypeName="Document" ma:contentTypeID="0x010100681B81209776AF40B8AAD3C366C78D42" ma:contentTypeVersion="12" ma:contentTypeDescription="Create a new document." ma:contentTypeScope="" ma:versionID="036ba4e26ecc6a93039296b35ff93deb">
   <xsd:schema xmlns:xsd="http://www.w3.org/2001/XMLSchema" xmlns:xs="http://www.w3.org/2001/XMLSchema" xmlns:p="http://schemas.microsoft.com/office/2006/metadata/properties" xmlns:ns2="e3b5c32c-df6c-443f-b08b-73d85d62f2b5" xmlns:ns3="168931df-3f45-4445-be76-105235143e52" targetNamespace="http://schemas.microsoft.com/office/2006/metadata/properties" ma:root="true" ma:fieldsID="6479c46f14338b542629158efca55e4f" ns2:_="" ns3:_="">
     <xsd:import namespace="e3b5c32c-df6c-443f-b08b-73d85d62f2b5"/>
@@ -17968,7 +17995,21 @@
 </ct:contentTypeSchema>
 </file>
 
+<file path=customXml/item4.xml><?xml version="1.0" encoding="utf-8"?>
+<p:properties xmlns:p="http://schemas.microsoft.com/office/2006/metadata/properties" xmlns:xsi="http://www.w3.org/2001/XMLSchema-instance" xmlns:pc="http://schemas.microsoft.com/office/infopath/2007/PartnerControls">
+  <documentManagement/>
+</p:properties>
+</file>
+
 <file path=customXml/itemProps1.xml><?xml version="1.0" encoding="utf-8"?>
+<ds:datastoreItem xmlns:ds="http://schemas.openxmlformats.org/officeDocument/2006/customXml" ds:itemID="{3D079351-65DF-4C6E-9D22-18A8FDD157F3}">
+  <ds:schemaRefs>
+    <ds:schemaRef ds:uri="http://schemas.openxmlformats.org/officeDocument/2006/bibliography"/>
+  </ds:schemaRefs>
+</ds:datastoreItem>
+</file>
+
+<file path=customXml/itemProps2.xml><?xml version="1.0" encoding="utf-8"?>
 <ds:datastoreItem xmlns:ds="http://schemas.openxmlformats.org/officeDocument/2006/customXml" ds:itemID="{B14494D3-158E-4582-A8D0-53AF8FB6A6A7}">
   <ds:schemaRefs>
     <ds:schemaRef ds:uri="http://schemas.microsoft.com/sharepoint/v3/contenttype/forms"/>
@@ -17976,24 +18017,7 @@
 </ds:datastoreItem>
 </file>
 
-<file path=customXml/itemProps2.xml><?xml version="1.0" encoding="utf-8"?>
-<ds:datastoreItem xmlns:ds="http://schemas.openxmlformats.org/officeDocument/2006/customXml" ds:itemID="{3D079351-65DF-4C6E-9D22-18A8FDD157F3}">
-  <ds:schemaRefs>
-    <ds:schemaRef ds:uri="http://schemas.openxmlformats.org/officeDocument/2006/bibliography"/>
-  </ds:schemaRefs>
-</ds:datastoreItem>
-</file>
-
 <file path=customXml/itemProps3.xml><?xml version="1.0" encoding="utf-8"?>
-<ds:datastoreItem xmlns:ds="http://schemas.openxmlformats.org/officeDocument/2006/customXml" ds:itemID="{238FD332-7843-4A9A-A11D-7C189DC8C060}">
-  <ds:schemaRefs>
-    <ds:schemaRef ds:uri="http://schemas.microsoft.com/office/2006/metadata/properties"/>
-    <ds:schemaRef ds:uri="http://schemas.microsoft.com/office/infopath/2007/PartnerControls"/>
-  </ds:schemaRefs>
-</ds:datastoreItem>
-</file>
-
-<file path=customXml/itemProps4.xml><?xml version="1.0" encoding="utf-8"?>
 <ds:datastoreItem xmlns:ds="http://schemas.openxmlformats.org/officeDocument/2006/customXml" ds:itemID="{861799D8-B4DE-4F44-BA66-7F96FAE0C6FA}">
   <ds:schemaRefs>
     <ds:schemaRef ds:uri="http://schemas.microsoft.com/office/2006/metadata/contentType"/>
@@ -18010,4 +18034,13 @@
     <ds:schemaRef ds:uri="http://schemas.microsoft.com/internal/obd"/>
   </ds:schemaRefs>
 </ds:datastoreItem>
+</file>
+
+<file path=customXml/itemProps4.xml><?xml version="1.0" encoding="utf-8"?>
+<ds:datastoreItem xmlns:ds="http://schemas.openxmlformats.org/officeDocument/2006/customXml" ds:itemID="{238FD332-7843-4A9A-A11D-7C189DC8C060}">
+  <ds:schemaRefs>
+    <ds:schemaRef ds:uri="http://schemas.microsoft.com/office/2006/metadata/properties"/>
+    <ds:schemaRef ds:uri="http://schemas.microsoft.com/office/infopath/2007/PartnerControls"/>
+  </ds:schemaRefs>
+</ds:datastoreItem>
 </file>
--- a/Module_13_ArtificialOrgans/project/Course Project Greatti Yves_Assignment.docx
+++ b/Module_13_ArtificialOrgans/project/Course Project Greatti Yves_Assignment.docx
@@ -7517,50 +7517,104 @@
     </w:p>
     <w:p>
       <w:pPr>
-        <w:pStyle w:val="SubsectionTitle"/>
-        <w:spacing w:before="120" w:after="0"/>
-        <w:rPr>
+        <w:pStyle w:val="Heading6"/>
+        <w:spacing w:before="120" w:after="120"/>
+        <w:rPr>
+          <w:b/>
+          <w:bCs/>
           <w:color w:val="0072CE" w:themeColor="text2"/>
-        </w:rPr>
-      </w:pPr>
-      <w:r>
-        <w:rPr>
+          <w:sz w:val="22"/>
+          <w:szCs w:val="22"/>
+        </w:rPr>
+      </w:pPr>
+      <w:r>
+        <w:rPr>
+          <w:b/>
+          <w:bCs/>
           <w:color w:val="0072CE" w:themeColor="text2"/>
         </w:rPr>
-        <w:t xml:space="preserve">Functional Recovery Following Traumatic Spinal Cord Injury Mediated by a Unique Polymer Scaffold Seeded with Neural Stem Cells. </w:t>
+        <w:t>Internal Decompression of the Acutely Contused Spinal Cord</w:t>
       </w:r>
     </w:p>
     <w:p>
       <w:pPr>
+        <w:pStyle w:val="Body"/>
         <w:spacing w:line="480" w:lineRule="auto"/>
         <w:rPr>
-          <w:sz w:val="22"/>
-          <w:szCs w:val="22"/>
-        </w:rPr>
-      </w:pPr>
-      <w:r>
-        <w:rPr>
-          <w:sz w:val="22"/>
-          <w:szCs w:val="22"/>
-        </w:rPr>
-        <w:t>I</w:t>
-      </w:r>
-      <w:r>
-        <w:rPr>
-          <w:sz w:val="22"/>
-          <w:szCs w:val="22"/>
-        </w:rPr>
-        <w:t>n this study b</w:t>
-      </w:r>
-      <w:r>
-        <w:rPr>
-          <w:sz w:val="22"/>
-          <w:szCs w:val="22"/>
-        </w:rPr>
-        <w:t xml:space="preserve">y </w:t>
-      </w:r>
-      <w:r>
-        <w:rPr>
+          <w:bCs w:val="0"/>
+          <w:sz w:val="22"/>
+          <w:szCs w:val="22"/>
+          <w:lang w:bidi="en-US"/>
+        </w:rPr>
+      </w:pPr>
+      <w:r>
+        <w:rPr>
+          <w:sz w:val="22"/>
+          <w:szCs w:val="22"/>
+        </w:rPr>
+        <w:t xml:space="preserve">In this other experiment performed by </w:t>
+      </w:r>
+      <w:r>
+        <w:rPr>
+          <w:bCs w:val="0"/>
+          <w:noProof/>
+          <w:sz w:val="22"/>
+          <w:szCs w:val="22"/>
+        </w:rPr>
+        <w:t>Guest et al.</w:t>
+      </w:r>
+      <w:r>
+        <w:rPr>
+          <w:bCs w:val="0"/>
+          <w:noProof/>
+          <w:sz w:val="22"/>
+          <w:szCs w:val="22"/>
+        </w:rPr>
+        <w:t xml:space="preserve">, two groups of animals were used: rodents and minipigs. They all went through an internal timed decompression procedure (ID) consiting in opening the pia of the spinal cord to allow the insertion of the NS scaffold. </w:t>
+      </w:r>
+      <w:r>
+        <w:rPr>
+          <w:bCs w:val="0"/>
+          <w:sz w:val="22"/>
+          <w:szCs w:val="22"/>
+        </w:rPr>
+        <w:t>During the implantation, m</w:t>
+      </w:r>
+      <w:r>
+        <w:rPr>
+          <w:bCs w:val="0"/>
+          <w:sz w:val="22"/>
+          <w:szCs w:val="22"/>
+        </w:rPr>
+        <w:t xml:space="preserve">onitored </w:t>
+      </w:r>
+      <w:r>
+        <w:rPr>
+          <w:bCs w:val="0"/>
+          <w:sz w:val="22"/>
+          <w:szCs w:val="22"/>
+        </w:rPr>
+        <w:t>intraspinal p</w:t>
+      </w:r>
+      <w:r>
+        <w:rPr>
+          <w:bCs w:val="0"/>
+          <w:sz w:val="22"/>
+          <w:szCs w:val="22"/>
+        </w:rPr>
+        <w:t>ressure, initially peaked when the scaffold was inserted</w:t>
+      </w:r>
+      <w:r>
+        <w:rPr>
+          <w:bCs w:val="0"/>
+          <w:sz w:val="22"/>
+          <w:szCs w:val="22"/>
+        </w:rPr>
+        <w:t>;</w:t>
+      </w:r>
+      <w:r>
+        <w:rPr>
+          <w:bCs w:val="0"/>
           <w:sz w:val="22"/>
           <w:szCs w:val="22"/>
         </w:rPr>
@@ -7568,179 +7622,545 @@
       </w:r>
       <w:r>
         <w:rPr>
-          <w:sz w:val="22"/>
-          <w:szCs w:val="22"/>
-        </w:rPr>
-        <w:fldChar w:fldCharType="begin"/>
-      </w:r>
-      <w:r>
-        <w:rPr>
-          <w:sz w:val="22"/>
-          <w:szCs w:val="22"/>
-        </w:rPr>
-        <w:instrText xml:space="preserve"> ADDIN ZOTERO_ITEM CSL_CITATION {"citationID":"dIJ2QJml","properties":{"formattedCitation":"(Teng et al., \\uc0\\u8220{}Functional Recovery Following Traumatic Spinal Cord Injury Mediated by a Unique Polymer Scaffold Seeded with Neural Stem Cells\\uc0\\u8221{})","plainCitation":"(Teng et al., “Functional Recovery Following Traumatic Spinal Cord Injury Mediated by a Unique Polymer Scaffold Seeded with Neural Stem Cells”)","dontUpdate":true,"noteIndex":0},"citationItems":[{"id":4834,"uris":["http://zotero.org/users/7286058/items/RAMIBQR8"],"itemData":{"id":4834,"type":"article-journal","abstract":"To better direct repair following spinal cord injury (SCI), we designed an implant modeled after the intact spinal cord consisting of a multicomponent polymer scaffold seeded with neural stem cells. Implantation of the scaffold–neural stem cells unit into an adult rat hemisection model of SCI promoted long-term improvement in function (persistent for 1 year in some animals) relative to a lesion-control group. At 70 days postinjury, animals implanted with scaffold-plus-cells exhibited coordinated, weight-bearing hindlimb stepping. Histology and immunocytochemical analysis suggested that this recovery might be attributable partly to a reduction in tissue loss from secondary injury processes as well as in diminished glial scarring. Tract tracing demonstrated corticospinal tract fibers passing through the injury epicenter to the caudal cord, a phenomenon not present in untreated groups. Together with evidence of enhanced local GAP-43 expression not seen in controls, these findings suggest a possible regeneration component. These results may suggest a new approach to SCI and, more broadly, may serve as a prototype for multidisciplinary strategies against complex neurological problems.","container-title":"Proceedings of the National Academy of Sciences","DOI":"10.1073/pnas.052678899","ISSN":"0027-8424, 1091-6490","issue":"5","journalAbbreviation":"Proc. Natl. Acad. Sci. U.S.A.","language":"en","page":"3024-3029","source":"DOI.org (Crossref)","title":"Functional recovery following traumatic spinal cord injury mediated by a unique polymer scaffold seeded with neural stem cells","URL":"https://pnas.org/doi/full/10.1073/pnas.052678899","volume":"99","author":[{"family":"Teng","given":"Yang D."},{"family":"Lavik","given":"Erin B."},{"family":"Qu","given":"Xianlu"},{"family":"Park","given":"Kook I."},{"family":"Ourednik","given":"Jitka"},{"family":"Zurakowski","given":"David"},{"family":"Langer","given":"Robert"},{"family":"Snyder","given":"Evan Y."}],"accessed":{"date-parts":[["2022",10,29]]},"issued":{"date-parts":[["2002",3,5]]}}}],"schema":"https://github.com/citation-style-language/schema/raw/master/csl-citation.json"} </w:instrText>
-      </w:r>
-      <w:r>
-        <w:rPr>
-          <w:sz w:val="22"/>
-          <w:szCs w:val="22"/>
-        </w:rPr>
-        <w:fldChar w:fldCharType="separate"/>
-      </w:r>
-      <w:r>
-        <w:rPr>
-          <w:rFonts w:cs="Tahoma"/>
-          <w:sz w:val="22"/>
-          <w:szCs w:val="22"/>
-        </w:rPr>
-        <w:t>(Teng et al.)</w:t>
-      </w:r>
-      <w:r>
-        <w:rPr>
-          <w:sz w:val="22"/>
-          <w:szCs w:val="22"/>
-        </w:rPr>
-        <w:fldChar w:fldCharType="end"/>
-      </w:r>
-      <w:r>
-        <w:rPr>
-          <w:sz w:val="22"/>
-          <w:szCs w:val="22"/>
-        </w:rPr>
-        <w:t>, a</w:t>
-      </w:r>
-      <w:r>
-        <w:rPr>
-          <w:sz w:val="22"/>
-          <w:szCs w:val="22"/>
-        </w:rPr>
-        <w:t xml:space="preserve"> cut of 4mm at the T9-T10 level was performed in a population of rodents. 4 groups of rats were </w:t>
-      </w:r>
-      <w:r>
-        <w:rPr>
-          <w:sz w:val="22"/>
-          <w:szCs w:val="22"/>
-        </w:rPr>
-        <w:t>created</w:t>
-      </w:r>
-      <w:r>
-        <w:rPr>
-          <w:sz w:val="22"/>
-          <w:szCs w:val="22"/>
-        </w:rPr>
-        <w:t xml:space="preserve">: (1) scaffold + neural stem cells </w:t>
-      </w:r>
-      <w:r>
-        <w:rPr>
-          <w:sz w:val="22"/>
-          <w:szCs w:val="22"/>
-        </w:rPr>
-        <w:t>(NSCs)</w:t>
-      </w:r>
-      <w:r>
-        <w:rPr>
-          <w:sz w:val="22"/>
-          <w:szCs w:val="22"/>
-        </w:rPr>
-        <w:t>, (2) scaffold alone, (3) NSCs in the SCI, and (4) lesion-control. One day postinjury (</w:t>
+          <w:bCs w:val="0"/>
+          <w:sz w:val="22"/>
+          <w:szCs w:val="22"/>
+        </w:rPr>
+        <w:t>but</w:t>
+      </w:r>
+      <w:r>
+        <w:rPr>
+          <w:bCs w:val="0"/>
+          <w:sz w:val="22"/>
+          <w:szCs w:val="22"/>
+        </w:rPr>
+        <w:t xml:space="preserve"> sw</w:t>
+      </w:r>
+      <w:r>
+        <w:rPr>
+          <w:bCs w:val="0"/>
+          <w:sz w:val="22"/>
+          <w:szCs w:val="22"/>
+        </w:rPr>
+        <w:t>u</w:t>
+      </w:r>
+      <w:r>
+        <w:rPr>
+          <w:bCs w:val="0"/>
+          <w:sz w:val="22"/>
+          <w:szCs w:val="22"/>
+        </w:rPr>
+        <w:t xml:space="preserve">ng back to the normal expected range after </w:t>
       </w:r>
       <w:proofErr w:type="spellStart"/>
       <w:r>
         <w:rPr>
-          <w:sz w:val="22"/>
-          <w:szCs w:val="22"/>
-        </w:rPr>
-        <w:t>p.i.</w:t>
+          <w:bCs w:val="0"/>
+          <w:sz w:val="22"/>
+          <w:szCs w:val="22"/>
+        </w:rPr>
+        <w:t>dural</w:t>
       </w:r>
       <w:proofErr w:type="spellEnd"/>
       <w:r>
         <w:rPr>
-          <w:sz w:val="22"/>
-          <w:szCs w:val="22"/>
-        </w:rPr>
-        <w:t>) and then weekly</w:t>
-      </w:r>
-      <w:r>
-        <w:rPr>
-          <w:sz w:val="22"/>
-          <w:szCs w:val="22"/>
-        </w:rPr>
-        <w:t xml:space="preserve"> thereafter</w:t>
-      </w:r>
-      <w:r>
-        <w:rPr>
-          <w:sz w:val="22"/>
-          <w:szCs w:val="22"/>
-        </w:rPr>
-        <w:t xml:space="preserve">, behavioral assessment of the rats was performed using the open-field BBB scale. At 70 days </w:t>
-      </w:r>
-      <w:proofErr w:type="spellStart"/>
-      <w:r>
-        <w:rPr>
-          <w:sz w:val="22"/>
-          <w:szCs w:val="22"/>
-        </w:rPr>
-        <w:t>p.i.</w:t>
-      </w:r>
-      <w:proofErr w:type="spellEnd"/>
-      <w:r>
-        <w:rPr>
-          <w:sz w:val="22"/>
-          <w:szCs w:val="22"/>
-        </w:rPr>
-        <w:t xml:space="preserve">, 69% </w:t>
-      </w:r>
-      <w:r>
-        <w:rPr>
-          <w:sz w:val="22"/>
-          <w:szCs w:val="22"/>
-        </w:rPr>
-        <w:t xml:space="preserve">of </w:t>
-      </w:r>
-      <w:r>
-        <w:rPr>
-          <w:sz w:val="22"/>
-          <w:szCs w:val="22"/>
-        </w:rPr>
-        <w:t xml:space="preserve">scaffold plus cells group, 54% of scaffold alone, </w:t>
-      </w:r>
-      <w:r>
-        <w:rPr>
-          <w:sz w:val="22"/>
-          <w:szCs w:val="22"/>
-        </w:rPr>
-        <w:t>compared to</w:t>
-      </w:r>
-      <w:r>
-        <w:rPr>
-          <w:sz w:val="22"/>
-          <w:szCs w:val="22"/>
-        </w:rPr>
-        <w:t xml:space="preserve"> only 17% of cells-alone, and 33% of lesion-control groups attained a score of at least 10 (threshold of significant walking behavior).</w:t>
-      </w:r>
-      <w:r>
-        <w:rPr>
-          <w:sz w:val="22"/>
-          <w:szCs w:val="22"/>
+          <w:bCs w:val="0"/>
+          <w:sz w:val="22"/>
+          <w:szCs w:val="22"/>
+        </w:rPr>
+        <w:t xml:space="preserve"> closure. </w:t>
+      </w:r>
+      <w:r>
+        <w:rPr>
+          <w:bCs w:val="0"/>
+          <w:sz w:val="22"/>
+          <w:szCs w:val="22"/>
+          <w:lang w:bidi="en-US"/>
+        </w:rPr>
+        <w:t>ID + scaffold reported a decrease in cavity volume (86%) and an increase of preserved tissue width (44%) relative to the untreated animal group. Compared to the control group, scaffold implanted animals had an increase of 0.6 mm</w:t>
+      </w:r>
+      <w:r>
+        <w:rPr>
+          <w:bCs w:val="0"/>
+          <w:sz w:val="22"/>
+          <w:szCs w:val="22"/>
+          <w:vertAlign w:val="superscript"/>
+          <w:lang w:bidi="en-US"/>
+        </w:rPr>
+        <w:t>3</w:t>
+      </w:r>
+      <w:r>
+        <w:rPr>
+          <w:bCs w:val="0"/>
+          <w:sz w:val="22"/>
+          <w:szCs w:val="22"/>
+          <w:lang w:bidi="en-US"/>
+        </w:rPr>
+        <w:t xml:space="preserve"> in white matter width and 2mm</w:t>
+      </w:r>
+      <w:r>
+        <w:rPr>
+          <w:bCs w:val="0"/>
+          <w:sz w:val="22"/>
+          <w:szCs w:val="22"/>
+          <w:vertAlign w:val="superscript"/>
+          <w:lang w:bidi="en-US"/>
+        </w:rPr>
+        <w:t>3</w:t>
+      </w:r>
+      <w:r>
+        <w:rPr>
+          <w:bCs w:val="0"/>
+          <w:sz w:val="22"/>
+          <w:szCs w:val="22"/>
+          <w:lang w:bidi="en-US"/>
+        </w:rPr>
+        <w:t xml:space="preserve"> remodeled volume tissue. </w:t>
+      </w:r>
+      <w:r>
+        <w:rPr>
+          <w:bCs w:val="0"/>
+          <w:sz w:val="22"/>
+          <w:szCs w:val="22"/>
+          <w:lang w:bidi="en-US"/>
+        </w:rPr>
+        <w:t>Th</w:t>
+      </w:r>
+      <w:r>
+        <w:rPr>
+          <w:bCs w:val="0"/>
+          <w:sz w:val="22"/>
+          <w:szCs w:val="22"/>
+          <w:lang w:bidi="en-US"/>
+        </w:rPr>
+        <w:t>e</w:t>
+      </w:r>
+      <w:r>
+        <w:rPr>
+          <w:bCs w:val="0"/>
+          <w:sz w:val="22"/>
+          <w:szCs w:val="22"/>
+          <w:lang w:bidi="en-US"/>
+        </w:rPr>
+        <w:t xml:space="preserve"> PLGA scaffold degraded over 4-8 weeks. The </w:t>
+      </w:r>
+      <w:r>
+        <w:rPr>
+          <w:bCs w:val="0"/>
+          <w:sz w:val="22"/>
+          <w:szCs w:val="22"/>
+          <w:lang w:bidi="en-US"/>
+        </w:rPr>
+        <w:t>newly formed tissues</w:t>
+      </w:r>
+      <w:r>
+        <w:rPr>
+          <w:bCs w:val="0"/>
+          <w:sz w:val="22"/>
+          <w:szCs w:val="22"/>
+          <w:lang w:bidi="en-US"/>
+        </w:rPr>
+        <w:t xml:space="preserve"> </w:t>
+      </w:r>
+      <w:r>
+        <w:rPr>
+          <w:bCs w:val="0"/>
+          <w:sz w:val="22"/>
+          <w:szCs w:val="22"/>
+          <w:lang w:bidi="en-US"/>
+        </w:rPr>
+        <w:t xml:space="preserve">were analyzed by immunofluorescent labeling </w:t>
+      </w:r>
+      <w:r>
+        <w:rPr>
+          <w:bCs w:val="0"/>
+          <w:sz w:val="22"/>
+          <w:szCs w:val="22"/>
+          <w:lang w:bidi="en-US"/>
+        </w:rPr>
+        <w:t>for laminin-1 and detected</w:t>
+      </w:r>
+      <w:r>
+        <w:rPr>
+          <w:bCs w:val="0"/>
+          <w:sz w:val="22"/>
+          <w:szCs w:val="22"/>
+          <w:lang w:bidi="en-US"/>
+        </w:rPr>
+        <w:t xml:space="preserve"> </w:t>
+      </w:r>
+      <w:r>
+        <w:rPr>
+          <w:bCs w:val="0"/>
+          <w:sz w:val="22"/>
+          <w:szCs w:val="22"/>
+          <w:lang w:bidi="en-US"/>
+        </w:rPr>
+        <w:t xml:space="preserve">regenerating axons entering </w:t>
+      </w:r>
+      <w:r>
+        <w:rPr>
+          <w:bCs w:val="0"/>
+          <w:sz w:val="22"/>
+          <w:szCs w:val="22"/>
+          <w:lang w:bidi="en-US"/>
+        </w:rPr>
+        <w:t>lamin</w:t>
+      </w:r>
+      <w:r>
+        <w:rPr>
+          <w:bCs w:val="0"/>
+          <w:sz w:val="22"/>
+          <w:szCs w:val="22"/>
+          <w:lang w:bidi="en-US"/>
+        </w:rPr>
+        <w:t>in</w:t>
+      </w:r>
+      <w:r>
+        <w:rPr>
+          <w:bCs w:val="0"/>
+          <w:sz w:val="22"/>
+          <w:szCs w:val="22"/>
+          <w:lang w:bidi="en-US"/>
+        </w:rPr>
+        <w:t>-</w:t>
+      </w:r>
+      <w:r>
+        <w:rPr>
+          <w:bCs w:val="0"/>
+          <w:sz w:val="22"/>
+          <w:szCs w:val="22"/>
+          <w:lang w:bidi="en-US"/>
+        </w:rPr>
+        <w:t xml:space="preserve">rich newly formed tissue. GFAP </w:t>
+      </w:r>
+      <w:r>
+        <w:rPr>
+          <w:bCs w:val="0"/>
+          <w:sz w:val="22"/>
+          <w:szCs w:val="22"/>
+          <w:lang w:bidi="en-US"/>
+        </w:rPr>
+        <w:t xml:space="preserve">and myelin </w:t>
+      </w:r>
+      <w:r>
+        <w:rPr>
+          <w:bCs w:val="0"/>
+          <w:sz w:val="22"/>
+          <w:szCs w:val="22"/>
+          <w:lang w:bidi="en-US"/>
+        </w:rPr>
+        <w:t xml:space="preserve">P0 </w:t>
+      </w:r>
+      <w:r>
+        <w:rPr>
+          <w:bCs w:val="0"/>
+          <w:sz w:val="22"/>
+          <w:szCs w:val="22"/>
+          <w:lang w:bidi="en-US"/>
+        </w:rPr>
+        <w:t xml:space="preserve">protein </w:t>
+      </w:r>
+      <w:r>
+        <w:rPr>
+          <w:bCs w:val="0"/>
+          <w:sz w:val="22"/>
+          <w:szCs w:val="22"/>
+          <w:lang w:bidi="en-US"/>
+        </w:rPr>
+        <w:t>staining</w:t>
+      </w:r>
+      <w:r>
+        <w:rPr>
+          <w:bCs w:val="0"/>
+          <w:sz w:val="22"/>
+          <w:szCs w:val="22"/>
+          <w:lang w:bidi="en-US"/>
+        </w:rPr>
+        <w:t xml:space="preserve"> </w:t>
+      </w:r>
+      <w:r>
+        <w:rPr>
+          <w:bCs w:val="0"/>
+          <w:sz w:val="22"/>
+          <w:szCs w:val="22"/>
+          <w:lang w:bidi="en-US"/>
+        </w:rPr>
+        <w:t>indicat</w:t>
+      </w:r>
+      <w:r>
+        <w:rPr>
+          <w:bCs w:val="0"/>
+          <w:sz w:val="22"/>
+          <w:szCs w:val="22"/>
+          <w:lang w:bidi="en-US"/>
+        </w:rPr>
+        <w:t>ed reactive astrocyte penetrating into scaffold tissue</w:t>
+      </w:r>
+      <w:r>
+        <w:rPr>
+          <w:bCs w:val="0"/>
+          <w:sz w:val="22"/>
+          <w:szCs w:val="22"/>
+          <w:lang w:bidi="en-US"/>
+        </w:rPr>
+        <w:t>, and a</w:t>
+      </w:r>
+      <w:r>
+        <w:rPr>
+          <w:bCs w:val="0"/>
+          <w:sz w:val="22"/>
+          <w:szCs w:val="22"/>
+          <w:lang w:bidi="en-US"/>
+        </w:rPr>
+        <w:t>fter scaffold degradation</w:t>
+      </w:r>
+      <w:r>
+        <w:rPr>
+          <w:bCs w:val="0"/>
+          <w:sz w:val="22"/>
+          <w:szCs w:val="22"/>
+          <w:lang w:bidi="en-US"/>
+        </w:rPr>
+        <w:t xml:space="preserve">, </w:t>
+      </w:r>
+      <w:r>
+        <w:rPr>
+          <w:bCs w:val="0"/>
+          <w:sz w:val="22"/>
+          <w:szCs w:val="22"/>
+          <w:lang w:bidi="en-US"/>
+        </w:rPr>
+        <w:t xml:space="preserve">Schwan cell extensively remyelinating </w:t>
+      </w:r>
+      <w:r>
+        <w:rPr>
+          <w:bCs w:val="0"/>
+          <w:sz w:val="22"/>
+          <w:szCs w:val="22"/>
+          <w:lang w:bidi="en-US"/>
+        </w:rPr>
+        <w:t>these</w:t>
+      </w:r>
+      <w:r>
+        <w:rPr>
+          <w:bCs w:val="0"/>
+          <w:sz w:val="22"/>
+          <w:szCs w:val="22"/>
+          <w:lang w:bidi="en-US"/>
+        </w:rPr>
+        <w:t xml:space="preserve"> tissue</w:t>
+      </w:r>
+      <w:r>
+        <w:rPr>
+          <w:bCs w:val="0"/>
+          <w:sz w:val="22"/>
+          <w:szCs w:val="22"/>
+          <w:lang w:bidi="en-US"/>
+        </w:rPr>
+        <w:t>s (axial sections)</w:t>
+      </w:r>
+      <w:r>
+        <w:rPr>
+          <w:bCs w:val="0"/>
+          <w:sz w:val="22"/>
+          <w:szCs w:val="22"/>
+          <w:lang w:bidi="en-US"/>
+        </w:rPr>
+        <w:t>.</w:t>
+      </w:r>
+      <w:r>
+        <w:rPr>
+          <w:bCs w:val="0"/>
+          <w:sz w:val="22"/>
+          <w:szCs w:val="22"/>
+          <w:lang w:bidi="en-US"/>
         </w:rPr>
         <w:t xml:space="preserve"> </w:t>
       </w:r>
     </w:p>
     <w:p>
       <w:pPr>
+        <w:pStyle w:val="Heading6"/>
+        <w:spacing w:before="120" w:after="120"/>
+        <w:rPr>
+          <w:b/>
+          <w:bCs/>
+          <w:color w:val="0072CE" w:themeColor="text2"/>
+          <w:sz w:val="22"/>
+          <w:szCs w:val="22"/>
+          <w:lang w:bidi="en-US"/>
+        </w:rPr>
+      </w:pPr>
+      <w:r>
+        <w:rPr>
+          <w:b/>
+          <w:bCs/>
+          <w:color w:val="0072CE" w:themeColor="text2"/>
+        </w:rPr>
+        <w:t>Human Embryonic Stem Cell-Derived Oligodendrocyte Progenitor Cells</w:t>
+      </w:r>
+    </w:p>
+    <w:p>
+      <w:pPr>
         <w:pStyle w:val="Body"/>
         <w:spacing w:line="480" w:lineRule="auto"/>
         <w:rPr>
-          <w:sz w:val="22"/>
-          <w:szCs w:val="22"/>
-        </w:rPr>
-      </w:pPr>
-      <w:r>
-        <w:rPr>
-          <w:sz w:val="22"/>
-          <w:szCs w:val="22"/>
-        </w:rPr>
-        <w:t xml:space="preserve">The scaffold plus cells group showed more normal sensory responses: at 70 days </w:t>
+          <w:bCs w:val="0"/>
+          <w:sz w:val="22"/>
+          <w:szCs w:val="22"/>
+        </w:rPr>
+      </w:pPr>
+      <w:r>
+        <w:rPr>
+          <w:bCs w:val="0"/>
+          <w:sz w:val="22"/>
+          <w:szCs w:val="22"/>
+        </w:rPr>
+        <w:t xml:space="preserve">For this research, </w:t>
+      </w:r>
+      <w:r>
+        <w:rPr>
+          <w:sz w:val="22"/>
+          <w:szCs w:val="22"/>
+        </w:rPr>
+        <w:fldChar w:fldCharType="begin"/>
+      </w:r>
+      <w:r>
+        <w:rPr>
+          <w:sz w:val="22"/>
+          <w:szCs w:val="22"/>
+        </w:rPr>
+        <w:instrText xml:space="preserve"> ADDIN ZOTERO_ITEM CSL_CITATION {"citationID":"65OlPjMq","properties":{"formattedCitation":"(Manley et al.)","plainCitation":"(Manley et al.)","noteIndex":0},"citationItems":[{"id":4574,"uris":["http://zotero.org/users/7286058/items/GI89YNLY"],"itemData":{"id":4574,"type":"article-journal","abstract":"Abstract\n            Cervical spinal cord injury (SCI) remains an important research focus for regenerative medicine given the potential for severe functional deficits and the current lack of treatment options to augment neurological recovery. We recently reported the preclinical safety data of a human embryonic cell-derived oligodendrocyte progenitor cell (OPC) therapy that supported initiation of a phase I clinical trial for patients with sensorimotor complete thoracic SCI. To support the clinical use of this OPC therapy for cervical injuries, we conducted preclinical efficacy and safety testing of the OPCs in a nude rat model of cervical SCI. Using the automated TreadScan system to track motor behavioral recovery, we found that OPCs significantly improved locomotor performance when administered directly into the cervical spinal cord 1 week after injury, and that this functional improvement was associated with reduced parenchymal cavitation and increased sparing of myelinated axons within the injury site. Based on large scale biodistribution and toxicology studies, we show that OPC migration is limited to the spinal cord and brainstem and did not cause any adverse clinical observations, toxicities, allodynia, or tumors. In combination with previously published efficacy and safety data, the results presented here supported initiation of a phase I/IIa clinical trial in the U.S. for patients with sensorimotor complete cervical SCI.","container-title":"Stem Cells Translational Medicine","DOI":"10.1002/sctm.17-0065","ISSN":"2157-6564, 2157-6580","issue":"10","language":"en","page":"1917-1929","source":"DOI.org (Crossref)","title":"Human Embryonic Stem Cell-Derived Oligodendrocyte Progenitor Cells: Preclinical Efficacy and Safety in Cervical Spinal Cord Injury","title-short":"Human Embryonic Stem Cell-Derived Oligodendrocyte Progenitor Cells","URL":"https://academic.oup.com/stcltm/article/6/10/1917/6454770","volume":"6","author":[{"family":"Manley","given":"Nathan C."},{"family":"Priest","given":"Catherine A."},{"family":"Denham","given":"Jerrod"},{"family":"Wirth","given":"Edward D."},{"family":"Lebkowski","given":"Jane S."}],"accessed":{"date-parts":[["2022",10,22]]},"issued":{"date-parts":[["2017",10,1]]}}}],"schema":"https://github.com/citation-style-language/schema/raw/master/csl-citation.json"} </w:instrText>
+      </w:r>
+      <w:r>
+        <w:rPr>
+          <w:sz w:val="22"/>
+          <w:szCs w:val="22"/>
+        </w:rPr>
+        <w:fldChar w:fldCharType="separate"/>
+      </w:r>
+      <w:r>
+        <w:rPr>
+          <w:noProof/>
+          <w:sz w:val="22"/>
+          <w:szCs w:val="22"/>
+        </w:rPr>
+        <w:t>(Manley et al.)</w:t>
+      </w:r>
+      <w:r>
+        <w:rPr>
+          <w:sz w:val="22"/>
+          <w:szCs w:val="22"/>
+        </w:rPr>
+        <w:fldChar w:fldCharType="end"/>
+      </w:r>
+      <w:r>
+        <w:rPr>
+          <w:sz w:val="22"/>
+          <w:szCs w:val="22"/>
+        </w:rPr>
+        <w:t xml:space="preserve"> injected </w:t>
+      </w:r>
+      <w:r>
+        <w:rPr>
+          <w:sz w:val="22"/>
+          <w:szCs w:val="22"/>
+        </w:rPr>
+        <w:t>OPC1s (2.4 x 10</w:t>
+      </w:r>
+      <w:r>
+        <w:rPr>
+          <w:sz w:val="22"/>
+          <w:szCs w:val="22"/>
+          <w:vertAlign w:val="superscript"/>
+        </w:rPr>
+        <w:t>5</w:t>
+      </w:r>
+      <w:r>
+        <w:rPr>
+          <w:sz w:val="22"/>
+          <w:szCs w:val="22"/>
+        </w:rPr>
+        <w:t xml:space="preserve"> cells per rat)</w:t>
+      </w:r>
+      <w:r>
+        <w:rPr>
+          <w:sz w:val="22"/>
+          <w:szCs w:val="22"/>
+        </w:rPr>
+        <w:t xml:space="preserve"> </w:t>
+      </w:r>
+      <w:r>
+        <w:rPr>
+          <w:sz w:val="22"/>
+          <w:szCs w:val="22"/>
+        </w:rPr>
+        <w:t>directly into the spinal cord</w:t>
+      </w:r>
+      <w:r>
+        <w:rPr>
+          <w:sz w:val="22"/>
+          <w:szCs w:val="22"/>
+        </w:rPr>
+        <w:t>,</w:t>
+      </w:r>
+      <w:r>
+        <w:rPr>
+          <w:sz w:val="22"/>
+          <w:szCs w:val="22"/>
+        </w:rPr>
+        <w:t xml:space="preserve"> close to the injury site</w:t>
+      </w:r>
+      <w:r>
+        <w:rPr>
+          <w:sz w:val="22"/>
+          <w:szCs w:val="22"/>
+        </w:rPr>
+        <w:t xml:space="preserve">  of rats subjected to an SCI at level C5.</w:t>
+      </w:r>
+      <w:r>
+        <w:rPr>
+          <w:sz w:val="22"/>
+          <w:szCs w:val="22"/>
+        </w:rPr>
+        <w:t xml:space="preserve"> </w:t>
+      </w:r>
+      <w:r>
+        <w:rPr>
+          <w:sz w:val="22"/>
+          <w:szCs w:val="22"/>
+        </w:rPr>
+        <w:t xml:space="preserve">Assessment of the locomotor </w:t>
+      </w:r>
+      <w:r>
+        <w:rPr>
+          <w:sz w:val="22"/>
+          <w:szCs w:val="22"/>
+        </w:rPr>
+        <w:lastRenderedPageBreak/>
+        <w:t xml:space="preserve">performance was </w:t>
+      </w:r>
+      <w:r>
+        <w:rPr>
+          <w:sz w:val="22"/>
+          <w:szCs w:val="22"/>
+        </w:rPr>
+        <w:t>measured</w:t>
+      </w:r>
+      <w:r>
+        <w:rPr>
+          <w:sz w:val="22"/>
+          <w:szCs w:val="22"/>
+        </w:rPr>
+        <w:t xml:space="preserve"> </w:t>
+      </w:r>
+      <w:r>
+        <w:rPr>
+          <w:sz w:val="22"/>
+          <w:szCs w:val="22"/>
+        </w:rPr>
+        <w:t xml:space="preserve">using the </w:t>
       </w:r>
       <w:proofErr w:type="spellStart"/>
       <w:r>
@@ -7748,7 +8168,7 @@
           <w:sz w:val="22"/>
           <w:szCs w:val="22"/>
         </w:rPr>
-        <w:t>p.i.</w:t>
+        <w:t>TreadScan</w:t>
       </w:r>
       <w:proofErr w:type="spellEnd"/>
       <w:r>
@@ -7756,952 +8176,124 @@
           <w:sz w:val="22"/>
           <w:szCs w:val="22"/>
         </w:rPr>
-        <w:t>, 50% of the animals regained a normal pain withdrawal reflex on the lesioned side</w:t>
-      </w:r>
-      <w:r>
-        <w:rPr>
-          <w:sz w:val="22"/>
-          <w:szCs w:val="22"/>
-        </w:rPr>
-        <w:t xml:space="preserve"> (</w:t>
-      </w:r>
-      <w:r>
-        <w:rPr>
-          <w:sz w:val="22"/>
-          <w:szCs w:val="22"/>
-        </w:rPr>
-        <w:t>only 15%</w:t>
-      </w:r>
-      <w:r>
-        <w:rPr>
-          <w:sz w:val="22"/>
-          <w:szCs w:val="22"/>
-        </w:rPr>
-        <w:t xml:space="preserve"> for</w:t>
-      </w:r>
-      <w:r>
-        <w:rPr>
-          <w:sz w:val="22"/>
-          <w:szCs w:val="22"/>
-        </w:rPr>
-        <w:t xml:space="preserve"> the cells-alone and lesion-control</w:t>
-      </w:r>
-      <w:r>
-        <w:rPr>
-          <w:sz w:val="22"/>
-          <w:szCs w:val="22"/>
-        </w:rPr>
-        <w:t>)</w:t>
-      </w:r>
-      <w:r>
-        <w:rPr>
-          <w:sz w:val="22"/>
-          <w:szCs w:val="22"/>
-        </w:rPr>
-        <w:t>.</w:t>
-      </w:r>
-      <w:r>
-        <w:rPr>
+        <w:t xml:space="preserve"> system; </w:t>
+      </w:r>
+      <w:r>
+        <w:rPr>
+          <w:sz w:val="22"/>
+          <w:szCs w:val="22"/>
+        </w:rPr>
+        <w:t>prior and at 1,2- and 4-months</w:t>
+      </w:r>
+      <w:r>
+        <w:rPr>
+          <w:sz w:val="22"/>
+          <w:szCs w:val="22"/>
+        </w:rPr>
+        <w:t xml:space="preserve"> post injury</w:t>
+      </w:r>
+      <w:r>
+        <w:rPr>
+          <w:sz w:val="22"/>
+          <w:szCs w:val="22"/>
+        </w:rPr>
+        <w:t>. Compared to animals treated with Hank’s balanced salt solution, OPC1 animals exhibited the greatest score improvements</w:t>
+      </w:r>
+      <w:r>
+        <w:rPr>
+          <w:sz w:val="22"/>
+          <w:szCs w:val="22"/>
+        </w:rPr>
+        <w:t xml:space="preserve"> closely matching the uninjured animals. And OPC1 treatment resulted in a significant reduction to no parenchymal cavitation at the injury site, and treated animals exhibited myelinated axons. H&amp;E </w:t>
+      </w:r>
+      <w:proofErr w:type="spellStart"/>
+      <w:r>
+        <w:rPr>
+          <w:sz w:val="22"/>
+          <w:szCs w:val="22"/>
+        </w:rPr>
+        <w:t>staning</w:t>
+      </w:r>
+      <w:proofErr w:type="spellEnd"/>
+      <w:r>
+        <w:rPr>
+          <w:sz w:val="22"/>
+          <w:szCs w:val="22"/>
+        </w:rPr>
+        <w:t xml:space="preserve"> and quantification of </w:t>
+      </w:r>
+      <w:proofErr w:type="spellStart"/>
+      <w:r>
+        <w:rPr>
+          <w:sz w:val="22"/>
+          <w:szCs w:val="22"/>
+        </w:rPr>
+        <w:t>hALU</w:t>
+      </w:r>
+      <w:proofErr w:type="spellEnd"/>
+      <w:r>
+        <w:rPr>
+          <w:sz w:val="22"/>
+          <w:szCs w:val="22"/>
+        </w:rPr>
+        <w:t xml:space="preserve"> by PCR showed that OPC1 cells were located in the spinal cord within and around the injury site (2 days, 3-, 6-, and 9-months post treatment); no OPC1s migration occurred outside of the CNS parenchyma.</w:t>
+      </w:r>
+      <w:r>
+        <w:rPr>
+          <w:bCs w:val="0"/>
           <w:sz w:val="22"/>
           <w:szCs w:val="22"/>
         </w:rPr>
         <w:t xml:space="preserve"> </w:t>
       </w:r>
-    </w:p>
-    <w:p>
-      <w:pPr>
-        <w:pStyle w:val="Heading6"/>
-        <w:spacing w:before="120"/>
-        <w:rPr>
-          <w:b/>
-          <w:bCs/>
-          <w:color w:val="0072CE" w:themeColor="text2"/>
-          <w:sz w:val="22"/>
-          <w:szCs w:val="22"/>
-        </w:rPr>
-      </w:pPr>
-      <w:r>
-        <w:rPr>
-          <w:b/>
-          <w:bCs/>
-          <w:color w:val="0072CE" w:themeColor="text2"/>
-        </w:rPr>
-        <w:t>Internal Decompression of the Acutely Contused Spinal Cord</w:t>
-      </w:r>
-    </w:p>
-    <w:p>
-      <w:pPr>
-        <w:pStyle w:val="Body"/>
-        <w:spacing w:line="480" w:lineRule="auto"/>
+      <w:r>
         <w:rPr>
           <w:bCs w:val="0"/>
           <w:sz w:val="22"/>
           <w:szCs w:val="22"/>
           <w:lang w:bidi="en-US"/>
         </w:rPr>
-      </w:pPr>
-      <w:r>
-        <w:rPr>
-          <w:sz w:val="22"/>
-          <w:szCs w:val="22"/>
-        </w:rPr>
-        <w:t xml:space="preserve">In this other experiment performed by </w:t>
-      </w:r>
+        <w:t>In vitro, proteins secreted by OPC1s involved in axonal growth (</w:t>
+      </w:r>
+      <w:proofErr w:type="spellStart"/>
       <w:r>
         <w:rPr>
           <w:bCs w:val="0"/>
-          <w:noProof/>
-          <w:sz w:val="22"/>
-          <w:szCs w:val="22"/>
-        </w:rPr>
-        <w:t>Guest et al.</w:t>
-      </w:r>
+          <w:sz w:val="22"/>
+          <w:szCs w:val="22"/>
+          <w:lang w:bidi="en-US"/>
+        </w:rPr>
+        <w:t>clusterin</w:t>
+      </w:r>
+      <w:proofErr w:type="spellEnd"/>
       <w:r>
         <w:rPr>
           <w:bCs w:val="0"/>
-          <w:noProof/>
-          <w:sz w:val="22"/>
-          <w:szCs w:val="22"/>
-        </w:rPr>
-        <w:t xml:space="preserve">, two groups of animals were used: rodents and minipigs. They all went through an internal timed decompression procedure (ID) consiting in opening the pia of the spinal cord to allow the insertion of the NS scaffold. </w:t>
-      </w:r>
+          <w:sz w:val="22"/>
+          <w:szCs w:val="22"/>
+          <w:lang w:bidi="en-US"/>
+        </w:rPr>
+        <w:t>), neural repair (MCP-1), and suppression of apoptosis (</w:t>
+      </w:r>
+      <w:proofErr w:type="spellStart"/>
       <w:r>
         <w:rPr>
           <w:bCs w:val="0"/>
           <w:sz w:val="22"/>
           <w:szCs w:val="22"/>
-        </w:rPr>
-        <w:t>During the implantation, m</w:t>
-      </w:r>
+          <w:lang w:bidi="en-US"/>
+        </w:rPr>
+        <w:t>apoE</w:t>
+      </w:r>
+      <w:proofErr w:type="spellEnd"/>
       <w:r>
         <w:rPr>
           <w:bCs w:val="0"/>
           <w:sz w:val="22"/>
           <w:szCs w:val="22"/>
-        </w:rPr>
-        <w:t xml:space="preserve">onitored </w:t>
-      </w:r>
-      <w:r>
-        <w:rPr>
-          <w:bCs w:val="0"/>
-          <w:sz w:val="22"/>
-          <w:szCs w:val="22"/>
-        </w:rPr>
-        <w:t>intraspinal p</w:t>
-      </w:r>
-      <w:r>
-        <w:rPr>
-          <w:bCs w:val="0"/>
-          <w:sz w:val="22"/>
-          <w:szCs w:val="22"/>
-        </w:rPr>
-        <w:t>ressure, initially peaked when the scaffold was inserted</w:t>
-      </w:r>
-      <w:r>
-        <w:rPr>
-          <w:bCs w:val="0"/>
-          <w:sz w:val="22"/>
-          <w:szCs w:val="22"/>
-        </w:rPr>
-        <w:t>;</w:t>
-      </w:r>
-      <w:r>
-        <w:rPr>
-          <w:bCs w:val="0"/>
-          <w:sz w:val="22"/>
-          <w:szCs w:val="22"/>
-        </w:rPr>
-        <w:t xml:space="preserve"> </w:t>
-      </w:r>
-      <w:r>
-        <w:rPr>
-          <w:bCs w:val="0"/>
-          <w:sz w:val="22"/>
-          <w:szCs w:val="22"/>
-        </w:rPr>
-        <w:t>but</w:t>
-      </w:r>
-      <w:r>
-        <w:rPr>
-          <w:bCs w:val="0"/>
-          <w:sz w:val="22"/>
-          <w:szCs w:val="22"/>
-        </w:rPr>
-        <w:t xml:space="preserve"> sw</w:t>
-      </w:r>
-      <w:r>
-        <w:rPr>
-          <w:bCs w:val="0"/>
-          <w:sz w:val="22"/>
-          <w:szCs w:val="22"/>
-        </w:rPr>
-        <w:t>u</w:t>
-      </w:r>
-      <w:r>
-        <w:rPr>
-          <w:bCs w:val="0"/>
-          <w:sz w:val="22"/>
-          <w:szCs w:val="22"/>
-        </w:rPr>
-        <w:t xml:space="preserve">ng back to the normal expected range after </w:t>
-      </w:r>
-      <w:proofErr w:type="spellStart"/>
-      <w:r>
-        <w:rPr>
-          <w:bCs w:val="0"/>
-          <w:sz w:val="22"/>
-          <w:szCs w:val="22"/>
-        </w:rPr>
-        <w:t>dural</w:t>
-      </w:r>
-      <w:proofErr w:type="spellEnd"/>
-      <w:r>
-        <w:rPr>
-          <w:bCs w:val="0"/>
-          <w:sz w:val="22"/>
-          <w:szCs w:val="22"/>
-        </w:rPr>
-        <w:t xml:space="preserve"> closure. </w:t>
-      </w:r>
-      <w:r>
-        <w:rPr>
-          <w:bCs w:val="0"/>
-          <w:sz w:val="22"/>
-          <w:szCs w:val="22"/>
           <w:lang w:bidi="en-US"/>
         </w:rPr>
-        <w:t xml:space="preserve">ID + scaffold reported a decrease in cavity volume (86%) and an </w:t>
-      </w:r>
-      <w:r>
-        <w:rPr>
-          <w:bCs w:val="0"/>
-          <w:sz w:val="22"/>
-          <w:szCs w:val="22"/>
-          <w:lang w:bidi="en-US"/>
-        </w:rPr>
-        <w:lastRenderedPageBreak/>
-        <w:t>increase of preserved tissue width (44%) relative to the untreated animal group. Compared to the control group, scaffold implanted animals had an increase of 0.6 mm</w:t>
-      </w:r>
-      <w:r>
-        <w:rPr>
-          <w:bCs w:val="0"/>
-          <w:sz w:val="22"/>
-          <w:szCs w:val="22"/>
-          <w:vertAlign w:val="superscript"/>
-          <w:lang w:bidi="en-US"/>
-        </w:rPr>
-        <w:t>3</w:t>
-      </w:r>
-      <w:r>
-        <w:rPr>
-          <w:bCs w:val="0"/>
-          <w:sz w:val="22"/>
-          <w:szCs w:val="22"/>
-          <w:lang w:bidi="en-US"/>
-        </w:rPr>
-        <w:t xml:space="preserve"> in white matter width and 2mm</w:t>
-      </w:r>
-      <w:r>
-        <w:rPr>
-          <w:bCs w:val="0"/>
-          <w:sz w:val="22"/>
-          <w:szCs w:val="22"/>
-          <w:vertAlign w:val="superscript"/>
-          <w:lang w:bidi="en-US"/>
-        </w:rPr>
-        <w:t>3</w:t>
-      </w:r>
-      <w:r>
-        <w:rPr>
-          <w:bCs w:val="0"/>
-          <w:sz w:val="22"/>
-          <w:szCs w:val="22"/>
-          <w:lang w:bidi="en-US"/>
-        </w:rPr>
-        <w:t xml:space="preserve"> remodeled volume tissue. </w:t>
-      </w:r>
-      <w:r>
-        <w:rPr>
-          <w:bCs w:val="0"/>
-          <w:sz w:val="22"/>
-          <w:szCs w:val="22"/>
-          <w:lang w:bidi="en-US"/>
-        </w:rPr>
-        <w:t xml:space="preserve">This PLGA scaffold degraded over 4-8 weeks. </w:t>
-      </w:r>
-      <w:r>
-        <w:rPr>
-          <w:bCs w:val="0"/>
-          <w:sz w:val="22"/>
-          <w:szCs w:val="22"/>
-          <w:lang w:bidi="en-US"/>
-        </w:rPr>
-        <w:t>H&amp;H staining, one week after implantation, revealed that few cells have entered the scaffold. At 2 weeks, the scaffold was extensively infiltrated. By week</w:t>
-      </w:r>
-      <w:r>
-        <w:rPr>
-          <w:bCs w:val="0"/>
-          <w:sz w:val="22"/>
-          <w:szCs w:val="22"/>
-          <w:lang w:bidi="en-US"/>
-        </w:rPr>
-        <w:t xml:space="preserve"> 3</w:t>
-      </w:r>
-      <w:r>
-        <w:rPr>
-          <w:bCs w:val="0"/>
-          <w:sz w:val="22"/>
-          <w:szCs w:val="22"/>
-          <w:lang w:bidi="en-US"/>
-        </w:rPr>
-        <w:t xml:space="preserve"> and onward, the scaffold volume was reduced further and further. </w:t>
-      </w:r>
-      <w:r>
-        <w:rPr>
-          <w:bCs w:val="0"/>
-          <w:sz w:val="22"/>
-          <w:szCs w:val="22"/>
-          <w:lang w:bidi="en-US"/>
-        </w:rPr>
-        <w:t>And b</w:t>
-      </w:r>
-      <w:r>
-        <w:rPr>
-          <w:bCs w:val="0"/>
-          <w:sz w:val="22"/>
-          <w:szCs w:val="22"/>
-          <w:lang w:bidi="en-US"/>
-        </w:rPr>
-        <w:t>y week 12, the scaffold was mostly replaced by new tissue with foreign body giant cells</w:t>
-      </w:r>
-      <w:r>
-        <w:rPr>
-          <w:bCs w:val="0"/>
-          <w:sz w:val="22"/>
-          <w:szCs w:val="22"/>
-          <w:lang w:bidi="en-US"/>
-        </w:rPr>
-        <w:t xml:space="preserve">. </w:t>
-      </w:r>
-      <w:r>
-        <w:rPr>
-          <w:bCs w:val="0"/>
-          <w:sz w:val="22"/>
-          <w:szCs w:val="22"/>
-          <w:lang w:bidi="en-US"/>
-        </w:rPr>
-        <w:t>By comparison, 12 weeks after</w:t>
-      </w:r>
-      <w:r>
-        <w:rPr>
-          <w:bCs w:val="0"/>
-          <w:sz w:val="22"/>
-          <w:szCs w:val="22"/>
-          <w:lang w:bidi="en-US"/>
-        </w:rPr>
-        <w:t>,</w:t>
-      </w:r>
-      <w:r>
-        <w:rPr>
-          <w:bCs w:val="0"/>
-          <w:sz w:val="22"/>
-          <w:szCs w:val="22"/>
-          <w:lang w:bidi="en-US"/>
-        </w:rPr>
-        <w:t xml:space="preserve"> </w:t>
-      </w:r>
-      <w:r>
-        <w:rPr>
-          <w:bCs w:val="0"/>
-          <w:sz w:val="22"/>
-          <w:szCs w:val="22"/>
-          <w:lang w:bidi="en-US"/>
-        </w:rPr>
-        <w:t xml:space="preserve">for </w:t>
-      </w:r>
-      <w:r>
-        <w:rPr>
-          <w:bCs w:val="0"/>
-          <w:sz w:val="22"/>
-          <w:szCs w:val="22"/>
-          <w:lang w:bidi="en-US"/>
-        </w:rPr>
-        <w:t>an SCI only, the injury was filled with an empty cyst with macrophages along thin septations</w:t>
-      </w:r>
-      <w:r>
-        <w:rPr>
-          <w:bCs w:val="0"/>
-          <w:sz w:val="22"/>
-          <w:szCs w:val="22"/>
-          <w:lang w:bidi="en-US"/>
-        </w:rPr>
-        <w:t xml:space="preserve">. The </w:t>
-      </w:r>
-      <w:r>
-        <w:rPr>
-          <w:bCs w:val="0"/>
-          <w:sz w:val="22"/>
-          <w:szCs w:val="22"/>
-          <w:lang w:bidi="en-US"/>
-        </w:rPr>
-        <w:t>newly formed tissues</w:t>
-      </w:r>
-      <w:r>
-        <w:rPr>
-          <w:bCs w:val="0"/>
-          <w:sz w:val="22"/>
-          <w:szCs w:val="22"/>
-          <w:lang w:bidi="en-US"/>
-        </w:rPr>
-        <w:t xml:space="preserve"> </w:t>
-      </w:r>
-      <w:r>
-        <w:rPr>
-          <w:bCs w:val="0"/>
-          <w:sz w:val="22"/>
-          <w:szCs w:val="22"/>
-          <w:lang w:bidi="en-US"/>
-        </w:rPr>
-        <w:t xml:space="preserve">were analyzed by immunofluorescent labeling </w:t>
-      </w:r>
-      <w:r>
-        <w:rPr>
-          <w:bCs w:val="0"/>
-          <w:sz w:val="22"/>
-          <w:szCs w:val="22"/>
-          <w:lang w:bidi="en-US"/>
-        </w:rPr>
-        <w:t>for laminin-1 and detected</w:t>
-      </w:r>
-      <w:r>
-        <w:rPr>
-          <w:bCs w:val="0"/>
-          <w:sz w:val="22"/>
-          <w:szCs w:val="22"/>
-          <w:lang w:bidi="en-US"/>
-        </w:rPr>
-        <w:t xml:space="preserve"> </w:t>
-      </w:r>
-      <w:r>
-        <w:rPr>
-          <w:bCs w:val="0"/>
-          <w:sz w:val="22"/>
-          <w:szCs w:val="22"/>
-          <w:lang w:bidi="en-US"/>
-        </w:rPr>
-        <w:t xml:space="preserve">regenerating axons entering </w:t>
-      </w:r>
-      <w:r>
-        <w:rPr>
-          <w:bCs w:val="0"/>
-          <w:sz w:val="22"/>
-          <w:szCs w:val="22"/>
-          <w:lang w:bidi="en-US"/>
-        </w:rPr>
-        <w:t>lamin</w:t>
-      </w:r>
-      <w:r>
-        <w:rPr>
-          <w:bCs w:val="0"/>
-          <w:sz w:val="22"/>
-          <w:szCs w:val="22"/>
-          <w:lang w:bidi="en-US"/>
-        </w:rPr>
-        <w:t>in</w:t>
-      </w:r>
-      <w:r>
-        <w:rPr>
-          <w:bCs w:val="0"/>
-          <w:sz w:val="22"/>
-          <w:szCs w:val="22"/>
-          <w:lang w:bidi="en-US"/>
-        </w:rPr>
-        <w:t>-</w:t>
-      </w:r>
-      <w:r>
-        <w:rPr>
-          <w:bCs w:val="0"/>
-          <w:sz w:val="22"/>
-          <w:szCs w:val="22"/>
-          <w:lang w:bidi="en-US"/>
-        </w:rPr>
-        <w:t xml:space="preserve">rich newly formed tissue. GFAP staining also </w:t>
-      </w:r>
-      <w:r>
-        <w:rPr>
-          <w:bCs w:val="0"/>
-          <w:sz w:val="22"/>
-          <w:szCs w:val="22"/>
-          <w:lang w:bidi="en-US"/>
-        </w:rPr>
-        <w:t>indicat</w:t>
-      </w:r>
-      <w:r>
-        <w:rPr>
-          <w:bCs w:val="0"/>
-          <w:sz w:val="22"/>
-          <w:szCs w:val="22"/>
-          <w:lang w:bidi="en-US"/>
-        </w:rPr>
-        <w:t>ed reactive astrocyte penetrating into scaffold tissue.</w:t>
-      </w:r>
-      <w:r>
-        <w:rPr>
-          <w:bCs w:val="0"/>
-          <w:sz w:val="22"/>
-          <w:szCs w:val="22"/>
-          <w:lang w:bidi="en-US"/>
-        </w:rPr>
-        <w:t xml:space="preserve"> </w:t>
-      </w:r>
-      <w:r>
-        <w:rPr>
-          <w:bCs w:val="0"/>
-          <w:sz w:val="22"/>
-          <w:szCs w:val="22"/>
-          <w:lang w:bidi="en-US"/>
-        </w:rPr>
-        <w:t>A</w:t>
-      </w:r>
-      <w:r>
-        <w:rPr>
-          <w:bCs w:val="0"/>
-          <w:sz w:val="22"/>
-          <w:szCs w:val="22"/>
-          <w:lang w:bidi="en-US"/>
-        </w:rPr>
-        <w:t>fter scaffold degradation</w:t>
-      </w:r>
-      <w:r>
-        <w:rPr>
-          <w:bCs w:val="0"/>
-          <w:sz w:val="22"/>
-          <w:szCs w:val="22"/>
-          <w:lang w:bidi="en-US"/>
-        </w:rPr>
-        <w:t xml:space="preserve">, myelin </w:t>
-      </w:r>
-      <w:r>
-        <w:rPr>
-          <w:bCs w:val="0"/>
-          <w:sz w:val="22"/>
-          <w:szCs w:val="22"/>
-          <w:lang w:bidi="en-US"/>
-        </w:rPr>
-        <w:t xml:space="preserve">P0 </w:t>
-      </w:r>
-      <w:r>
-        <w:rPr>
-          <w:bCs w:val="0"/>
-          <w:sz w:val="22"/>
-          <w:szCs w:val="22"/>
-          <w:lang w:bidi="en-US"/>
-        </w:rPr>
-        <w:t xml:space="preserve">protein </w:t>
-      </w:r>
-      <w:r>
-        <w:rPr>
-          <w:bCs w:val="0"/>
-          <w:sz w:val="22"/>
-          <w:szCs w:val="22"/>
-          <w:lang w:bidi="en-US"/>
-        </w:rPr>
-        <w:t>staining</w:t>
-      </w:r>
-      <w:r>
-        <w:rPr>
-          <w:bCs w:val="0"/>
-          <w:sz w:val="22"/>
-          <w:szCs w:val="22"/>
-          <w:lang w:bidi="en-US"/>
-        </w:rPr>
-        <w:t>,</w:t>
-      </w:r>
-      <w:r>
-        <w:rPr>
-          <w:bCs w:val="0"/>
-          <w:sz w:val="22"/>
-          <w:szCs w:val="22"/>
-          <w:lang w:bidi="en-US"/>
-        </w:rPr>
-        <w:t xml:space="preserve"> showed Schwan cell extensively remyelinating </w:t>
-      </w:r>
-      <w:r>
-        <w:rPr>
-          <w:bCs w:val="0"/>
-          <w:sz w:val="22"/>
-          <w:szCs w:val="22"/>
-          <w:lang w:bidi="en-US"/>
-        </w:rPr>
-        <w:t>these</w:t>
-      </w:r>
-      <w:r>
-        <w:rPr>
-          <w:bCs w:val="0"/>
-          <w:sz w:val="22"/>
-          <w:szCs w:val="22"/>
-          <w:lang w:bidi="en-US"/>
-        </w:rPr>
-        <w:t xml:space="preserve"> tissue</w:t>
-      </w:r>
-      <w:r>
-        <w:rPr>
-          <w:bCs w:val="0"/>
-          <w:sz w:val="22"/>
-          <w:szCs w:val="22"/>
-          <w:lang w:bidi="en-US"/>
-        </w:rPr>
-        <w:t>s (axial sections)</w:t>
-      </w:r>
-      <w:r>
-        <w:rPr>
-          <w:bCs w:val="0"/>
-          <w:sz w:val="22"/>
-          <w:szCs w:val="22"/>
-          <w:lang w:bidi="en-US"/>
-        </w:rPr>
-        <w:t>.</w:t>
-      </w:r>
-      <w:r>
-        <w:rPr>
-          <w:bCs w:val="0"/>
-          <w:sz w:val="22"/>
-          <w:szCs w:val="22"/>
-          <w:lang w:bidi="en-US"/>
-        </w:rPr>
-        <w:t xml:space="preserve"> </w:t>
-      </w:r>
-    </w:p>
-    <w:p>
-      <w:pPr>
-        <w:pStyle w:val="Heading6"/>
-        <w:spacing w:before="120"/>
-        <w:rPr>
-          <w:b/>
-          <w:bCs/>
-          <w:color w:val="0072CE" w:themeColor="text2"/>
-          <w:sz w:val="22"/>
-          <w:szCs w:val="22"/>
-          <w:lang w:bidi="en-US"/>
-        </w:rPr>
-      </w:pPr>
-      <w:r>
-        <w:rPr>
-          <w:b/>
-          <w:bCs/>
-          <w:color w:val="0072CE" w:themeColor="text2"/>
-        </w:rPr>
-        <w:t>Human Embryonic Stem Cell-Derived Oligodendrocyte Progenitor Cells</w:t>
-      </w:r>
-    </w:p>
-    <w:p>
-      <w:pPr>
-        <w:pStyle w:val="Body"/>
-        <w:spacing w:line="480" w:lineRule="auto"/>
-        <w:rPr>
-          <w:bCs w:val="0"/>
-          <w:sz w:val="22"/>
-          <w:szCs w:val="22"/>
-        </w:rPr>
-      </w:pPr>
-      <w:r>
-        <w:rPr>
-          <w:bCs w:val="0"/>
-          <w:sz w:val="22"/>
-          <w:szCs w:val="22"/>
-        </w:rPr>
-        <w:t xml:space="preserve">For this research, </w:t>
-      </w:r>
-      <w:r>
-        <w:rPr>
-          <w:sz w:val="22"/>
-          <w:szCs w:val="22"/>
-        </w:rPr>
-        <w:fldChar w:fldCharType="begin"/>
-      </w:r>
-      <w:r>
-        <w:rPr>
-          <w:sz w:val="22"/>
-          <w:szCs w:val="22"/>
-        </w:rPr>
-        <w:instrText xml:space="preserve"> ADDIN ZOTERO_ITEM CSL_CITATION {"citationID":"65OlPjMq","properties":{"formattedCitation":"(Manley et al.)","plainCitation":"(Manley et al.)","noteIndex":0},"citationItems":[{"id":4574,"uris":["http://zotero.org/users/7286058/items/GI89YNLY"],"itemData":{"id":4574,"type":"article-journal","abstract":"Abstract\n            Cervical spinal cord injury (SCI) remains an important research focus for regenerative medicine given the potential for severe functional deficits and the current lack of treatment options to augment neurological recovery. We recently reported the preclinical safety data of a human embryonic cell-derived oligodendrocyte progenitor cell (OPC) therapy that supported initiation of a phase I clinical trial for patients with sensorimotor complete thoracic SCI. To support the clinical use of this OPC therapy for cervical injuries, we conducted preclinical efficacy and safety testing of the OPCs in a nude rat model of cervical SCI. Using the automated TreadScan system to track motor behavioral recovery, we found that OPCs significantly improved locomotor performance when administered directly into the cervical spinal cord 1 week after injury, and that this functional improvement was associated with reduced parenchymal cavitation and increased sparing of myelinated axons within the injury site. Based on large scale biodistribution and toxicology studies, we show that OPC migration is limited to the spinal cord and brainstem and did not cause any adverse clinical observations, toxicities, allodynia, or tumors. In combination with previously published efficacy and safety data, the results presented here supported initiation of a phase I/IIa clinical trial in the U.S. for patients with sensorimotor complete cervical SCI.","container-title":"Stem Cells Translational Medicine","DOI":"10.1002/sctm.17-0065","ISSN":"2157-6564, 2157-6580","issue":"10","language":"en","page":"1917-1929","source":"DOI.org (Crossref)","title":"Human Embryonic Stem Cell-Derived Oligodendrocyte Progenitor Cells: Preclinical Efficacy and Safety in Cervical Spinal Cord Injury","title-short":"Human Embryonic Stem Cell-Derived Oligodendrocyte Progenitor Cells","URL":"https://academic.oup.com/stcltm/article/6/10/1917/6454770","volume":"6","author":[{"family":"Manley","given":"Nathan C."},{"family":"Priest","given":"Catherine A."},{"family":"Denham","given":"Jerrod"},{"family":"Wirth","given":"Edward D."},{"family":"Lebkowski","given":"Jane S."}],"accessed":{"date-parts":[["2022",10,22]]},"issued":{"date-parts":[["2017",10,1]]}}}],"schema":"https://github.com/citation-style-language/schema/raw/master/csl-citation.json"} </w:instrText>
-      </w:r>
-      <w:r>
-        <w:rPr>
-          <w:sz w:val="22"/>
-          <w:szCs w:val="22"/>
-        </w:rPr>
-        <w:fldChar w:fldCharType="separate"/>
-      </w:r>
-      <w:r>
-        <w:rPr>
-          <w:noProof/>
-          <w:sz w:val="22"/>
-          <w:szCs w:val="22"/>
-        </w:rPr>
-        <w:t>(Manley et al.)</w:t>
-      </w:r>
-      <w:r>
-        <w:rPr>
-          <w:sz w:val="22"/>
-          <w:szCs w:val="22"/>
-        </w:rPr>
-        <w:fldChar w:fldCharType="end"/>
-      </w:r>
-      <w:r>
-        <w:rPr>
-          <w:sz w:val="22"/>
-          <w:szCs w:val="22"/>
-        </w:rPr>
-        <w:t xml:space="preserve"> injected </w:t>
-      </w:r>
-      <w:r>
-        <w:rPr>
-          <w:sz w:val="22"/>
-          <w:szCs w:val="22"/>
-        </w:rPr>
-        <w:t>OPC1s (2.4 x 10</w:t>
-      </w:r>
-      <w:r>
-        <w:rPr>
-          <w:sz w:val="22"/>
-          <w:szCs w:val="22"/>
-          <w:vertAlign w:val="superscript"/>
-        </w:rPr>
-        <w:t>5</w:t>
-      </w:r>
-      <w:r>
-        <w:rPr>
-          <w:sz w:val="22"/>
-          <w:szCs w:val="22"/>
-        </w:rPr>
-        <w:t xml:space="preserve"> cells per rat)</w:t>
-      </w:r>
-      <w:r>
-        <w:rPr>
-          <w:sz w:val="22"/>
-          <w:szCs w:val="22"/>
-        </w:rPr>
-        <w:t xml:space="preserve"> </w:t>
-      </w:r>
-      <w:r>
-        <w:rPr>
-          <w:sz w:val="22"/>
-          <w:szCs w:val="22"/>
-        </w:rPr>
-        <w:t>directly into the spinal cord</w:t>
-      </w:r>
-      <w:r>
-        <w:rPr>
-          <w:sz w:val="22"/>
-          <w:szCs w:val="22"/>
-        </w:rPr>
-        <w:t>,</w:t>
-      </w:r>
-      <w:r>
-        <w:rPr>
-          <w:sz w:val="22"/>
-          <w:szCs w:val="22"/>
-        </w:rPr>
-        <w:t xml:space="preserve"> close to the injury site</w:t>
-      </w:r>
-      <w:r>
-        <w:rPr>
-          <w:sz w:val="22"/>
-          <w:szCs w:val="22"/>
-        </w:rPr>
-        <w:t xml:space="preserve">  of rats subjected to an SCI at level C5.</w:t>
-      </w:r>
-      <w:r>
-        <w:rPr>
-          <w:sz w:val="22"/>
-          <w:szCs w:val="22"/>
-        </w:rPr>
-        <w:t xml:space="preserve"> </w:t>
-      </w:r>
-      <w:r>
-        <w:rPr>
-          <w:sz w:val="22"/>
-          <w:szCs w:val="22"/>
-        </w:rPr>
-        <w:t xml:space="preserve">Assessment of the locomotor performance was </w:t>
-      </w:r>
-      <w:r>
-        <w:rPr>
-          <w:sz w:val="22"/>
-          <w:szCs w:val="22"/>
-        </w:rPr>
-        <w:t>measured</w:t>
-      </w:r>
-      <w:r>
-        <w:rPr>
-          <w:sz w:val="22"/>
-          <w:szCs w:val="22"/>
-        </w:rPr>
-        <w:t xml:space="preserve"> </w:t>
-      </w:r>
-      <w:r>
-        <w:rPr>
-          <w:sz w:val="22"/>
-          <w:szCs w:val="22"/>
-        </w:rPr>
-        <w:t xml:space="preserve">using the </w:t>
-      </w:r>
-      <w:proofErr w:type="spellStart"/>
-      <w:r>
-        <w:rPr>
-          <w:sz w:val="22"/>
-          <w:szCs w:val="22"/>
-        </w:rPr>
-        <w:t>TreadScan</w:t>
-      </w:r>
-      <w:proofErr w:type="spellEnd"/>
-      <w:r>
-        <w:rPr>
-          <w:sz w:val="22"/>
-          <w:szCs w:val="22"/>
-        </w:rPr>
-        <w:t xml:space="preserve"> system; </w:t>
-      </w:r>
-      <w:r>
-        <w:rPr>
-          <w:sz w:val="22"/>
-          <w:szCs w:val="22"/>
-        </w:rPr>
-        <w:t>prior and at 1,2- and 4-months</w:t>
-      </w:r>
-      <w:r>
-        <w:rPr>
-          <w:sz w:val="22"/>
-          <w:szCs w:val="22"/>
-        </w:rPr>
-        <w:t xml:space="preserve"> post injury</w:t>
-      </w:r>
-      <w:r>
-        <w:rPr>
-          <w:sz w:val="22"/>
-          <w:szCs w:val="22"/>
-        </w:rPr>
-        <w:t>. Compared to animals treated with Hank’s balanced salt solution, OPC1 animals exhibited the greatest score improvements</w:t>
-      </w:r>
-      <w:r>
-        <w:rPr>
-          <w:sz w:val="22"/>
-          <w:szCs w:val="22"/>
-        </w:rPr>
-        <w:t xml:space="preserve"> closely matching the uninjured animals. And OPC1 treatment resulted in a significant reduction to no parenchymal cavitation at the injury site, and treated animals exhibited myelinated axons. H&amp;E </w:t>
-      </w:r>
-      <w:proofErr w:type="spellStart"/>
-      <w:r>
-        <w:rPr>
-          <w:sz w:val="22"/>
-          <w:szCs w:val="22"/>
-        </w:rPr>
-        <w:t>staning</w:t>
-      </w:r>
-      <w:proofErr w:type="spellEnd"/>
-      <w:r>
-        <w:rPr>
-          <w:sz w:val="22"/>
-          <w:szCs w:val="22"/>
-        </w:rPr>
-        <w:t xml:space="preserve"> and quantification of </w:t>
-      </w:r>
-      <w:proofErr w:type="spellStart"/>
-      <w:r>
-        <w:rPr>
-          <w:sz w:val="22"/>
-          <w:szCs w:val="22"/>
-        </w:rPr>
-        <w:t>hALU</w:t>
-      </w:r>
-      <w:proofErr w:type="spellEnd"/>
-      <w:r>
-        <w:rPr>
-          <w:sz w:val="22"/>
-          <w:szCs w:val="22"/>
-        </w:rPr>
-        <w:t xml:space="preserve"> by PCR showed that OPC1 cells were located in the spinal cord within and around the injury site (2 days, 3-, 6-, and 9-months post treatment); no OPC1s migration occurred outside of the CNS parenchyma.</w:t>
-      </w:r>
-    </w:p>
-    <w:p>
-      <w:pPr>
-        <w:pStyle w:val="Body"/>
-        <w:spacing w:line="480" w:lineRule="auto"/>
-        <w:rPr>
-          <w:bCs w:val="0"/>
-          <w:sz w:val="22"/>
-          <w:szCs w:val="22"/>
-          <w:lang w:bidi="en-US"/>
-        </w:rPr>
-      </w:pPr>
-      <w:r>
-        <w:rPr>
-          <w:bCs w:val="0"/>
-          <w:sz w:val="22"/>
-          <w:szCs w:val="22"/>
-          <w:lang w:bidi="en-US"/>
-        </w:rPr>
-        <w:t xml:space="preserve">Histological examination of the spinal cord, did not reveal any teratoma, or tumor. No toxicities were reported with OPC1 treatment including no impacts on morbidity or mortality. </w:t>
-      </w:r>
-      <w:r>
-        <w:rPr>
-          <w:bCs w:val="0"/>
-          <w:sz w:val="22"/>
-          <w:szCs w:val="22"/>
-          <w:lang w:bidi="en-US"/>
-        </w:rPr>
-        <w:t>In vitro, proteins secreted by OPC1s involved in axonal growth (</w:t>
-      </w:r>
-      <w:proofErr w:type="spellStart"/>
-      <w:r>
-        <w:rPr>
-          <w:bCs w:val="0"/>
-          <w:sz w:val="22"/>
-          <w:szCs w:val="22"/>
-          <w:lang w:bidi="en-US"/>
-        </w:rPr>
-        <w:t>clusterin</w:t>
-      </w:r>
-      <w:proofErr w:type="spellEnd"/>
-      <w:r>
-        <w:rPr>
-          <w:bCs w:val="0"/>
-          <w:sz w:val="22"/>
-          <w:szCs w:val="22"/>
-          <w:lang w:bidi="en-US"/>
-        </w:rPr>
-        <w:t>), neural repair (MCP-1), and suppression of apoptosis (</w:t>
-      </w:r>
-      <w:proofErr w:type="spellStart"/>
-      <w:r>
-        <w:rPr>
-          <w:bCs w:val="0"/>
-          <w:sz w:val="22"/>
-          <w:szCs w:val="22"/>
-          <w:lang w:bidi="en-US"/>
-        </w:rPr>
-        <w:t>apoE</w:t>
-      </w:r>
-      <w:proofErr w:type="spellEnd"/>
-      <w:r>
-        <w:rPr>
-          <w:bCs w:val="0"/>
-          <w:sz w:val="22"/>
-          <w:szCs w:val="22"/>
-          <w:lang w:bidi="en-US"/>
-        </w:rPr>
-        <w:t xml:space="preserve">,  TIMP1 or 2) were detected by Luminex assay at high levels (see supplementary </w:t>
-      </w:r>
-      <w:r>
-        <w:rPr>
-          <w:bCs w:val="0"/>
-          <w:sz w:val="22"/>
-          <w:szCs w:val="22"/>
-          <w:lang w:bidi="en-US"/>
-        </w:rPr>
-        <w:lastRenderedPageBreak/>
-        <w:t xml:space="preserve">Table 2 in </w:t>
+        <w:t xml:space="preserve">,  TIMP1 or 2) were detected by Luminex assay at high levels (see supplementary Table 2 in </w:t>
       </w:r>
       <w:r>
         <w:rPr>
@@ -8865,7 +8457,7 @@
           <w:sz w:val="22"/>
           <w:szCs w:val="22"/>
         </w:rPr>
-        <w:t xml:space="preserve">herapeutics has completed its first clinical trial in 2015, and since then has an on-going second clinical trial (INSPIRE 2.0). In INSPIRE 2.0, 19 patients with nonpenetrating SCI with a visible contusion on MRI, AIS A scale, neurological level of injury at T2-T12 underwent NSS implantation. These patients were monitored for adverse and adverse device events (AEs and ADEs), bowel and bladder functions and they had follow-up MRIs to assess for presence or not of cyst formation. 7 of 16 had an improvement exceeding historical benchmarks (AIS grade A to B or C at 6 month). 4 patients </w:t>
+        <w:t xml:space="preserve">herapeutics has completed its first clinical trial in 2015, and since then has an on-going second clinical trial (INSPIRE 2.0). In INSPIRE 2.0, 19 patients with nonpenetrating SCI with a visible contusion on MRI, AIS A scale, neurological level of injury at T2-T12 underwent NSS implantation. These patients had follow-up MRIs to assess for presence or not of cyst formation. 7 of 16 had an improvement exceeding historical benchmarks (AIS grade A to B or C at 6 month). 4 patients </w:t>
       </w:r>
       <w:r>
         <w:rPr>
@@ -9030,7 +8622,15 @@
           <w:sz w:val="22"/>
           <w:szCs w:val="22"/>
         </w:rPr>
-        <w:t>year follow-up, 21/22 (96%) and 7/22 (32%), recovered 2 or more levels of neurological function on at least one side of their body. The only AEs reported such as urinary tract infections, muscle spasms, or neuropathic pain are commonly reported SCI complications, none of SAEs were related to OPC1</w:t>
+        <w:t xml:space="preserve">year follow-up, 21/22 (96%) and 7/22 (32%), recovered 2 or more levels of neurological function on at least one side of their body. The only AEs reported such as urinary tract </w:t>
+      </w:r>
+      <w:r>
+        <w:rPr>
+          <w:sz w:val="22"/>
+          <w:szCs w:val="22"/>
+        </w:rPr>
+        <w:lastRenderedPageBreak/>
+        <w:t>infections, muscle spasms, or neuropathic pain are commonly reported SCI complications, none of SAEs were related to OPC1</w:t>
       </w:r>
       <w:r>
         <w:rPr>
@@ -9175,11 +8775,7 @@
         <w:t xml:space="preserve"> the </w:t>
       </w:r>
       <w:r>
-        <w:t xml:space="preserve">intraspinal pressure, containing neurological damages during the acute </w:t>
-      </w:r>
-      <w:r>
-        <w:lastRenderedPageBreak/>
-        <w:t xml:space="preserve">phase and </w:t>
+        <w:t xml:space="preserve">intraspinal pressure, containing neurological damages during the acute phase and </w:t>
       </w:r>
       <w:r>
         <w:t>in chronic phase,</w:t>
@@ -9584,14 +9180,7 @@
         <w:rPr>
           <w:rFonts w:cs="Tahoma"/>
         </w:rPr>
-        <w:t xml:space="preserve">Chen, Wugui, et al. “NeuroRegen Scaffolds Combined with Autologous Bone Marrow Mononuclear Cells for the Repair of Acute Complete Spinal Cord Injury: A 3-Year Clinical </w:t>
-      </w:r>
-      <w:r>
-        <w:rPr>
-          <w:rFonts w:cs="Tahoma"/>
-        </w:rPr>
-        <w:lastRenderedPageBreak/>
-        <w:t xml:space="preserve">Study.” </w:t>
+        <w:t xml:space="preserve">Chen, Wugui, et al. “NeuroRegen Scaffolds Combined with Autologous Bone Marrow Mononuclear Cells for the Repair of Acute Complete Spinal Cord Injury: A 3-Year Clinical Study.” </w:t>
       </w:r>
       <w:r>
         <w:rPr>
@@ -9986,7 +9575,16 @@
           <w:i/>
           <w:iCs/>
         </w:rPr>
-        <w:t>Journal of Neurosurgery: Spine</w:t>
+        <w:t xml:space="preserve">Journal of </w:t>
+      </w:r>
+      <w:r>
+        <w:rPr>
+          <w:rFonts w:cs="Tahoma"/>
+          <w:i/>
+          <w:iCs/>
+        </w:rPr>
+        <w:lastRenderedPageBreak/>
+        <w:t>Neurosurgery: Spine</w:t>
       </w:r>
       <w:r>
         <w:rPr>
@@ -10250,7 +9848,6 @@
         <w:rPr>
           <w:rFonts w:cs="Tahoma"/>
         </w:rPr>
-        <w:lastRenderedPageBreak/>
         <w:t xml:space="preserve">Kaiser: reference: </w:t>
       </w:r>
       <w:hyperlink r:id="rId16" w:history="1">
@@ -10708,6 +10305,7 @@
         <w:rPr>
           <w:rFonts w:cs="Tahoma"/>
         </w:rPr>
+        <w:lastRenderedPageBreak/>
         <w:t xml:space="preserve">Priest, Catherine A., et al. “Preclinical Safety of Human Embryonic Stem Cell-Derived Oligodendrocyte Progenitors Supporting Clinical Trials in Spinal Cord Injury.” </w:t>
       </w:r>
       <w:r>
@@ -10956,7 +10554,6 @@
           <w:color w:val="212121"/>
           <w:shd w:val="clear" w:color="auto" w:fill="FFFFFF"/>
         </w:rPr>
-        <w:lastRenderedPageBreak/>
         <w:t>Skelly, Christy L., et al. “Adverse Events.” </w:t>
       </w:r>
       <w:r>
@@ -11347,6 +10944,7 @@
         <w:rPr>
           <w:rFonts w:cs="Tahoma"/>
         </w:rPr>
+        <w:lastRenderedPageBreak/>
         <w:t xml:space="preserve">Wąsik, Norbert, et al. “Clusterin, a New Cerebrospinal Fluid Biomarker in Severe Subarachnoid Hemorrhage: A Pilot Study.” </w:t>
       </w:r>
       <w:r>

--- a/Module_13_ArtificialOrgans/project/Course Project Greatti Yves_Assignment.docx
+++ b/Module_13_ArtificialOrgans/project/Course Project Greatti Yves_Assignment.docx
@@ -8718,7 +8718,7 @@
         <w:t>not only the patient</w:t>
       </w:r>
       <w:r>
-        <w:t>, and her close circle</w:t>
+        <w:t>, and close circle</w:t>
       </w:r>
       <w:r>
         <w:t xml:space="preserve"> but </w:t>
@@ -8775,246 +8775,285 @@
         <w:t xml:space="preserve"> the </w:t>
       </w:r>
       <w:r>
-        <w:t xml:space="preserve">intraspinal pressure, containing neurological damages during the acute phase and </w:t>
-      </w:r>
-      <w:r>
-        <w:t>in chronic phase,</w:t>
+        <w:t xml:space="preserve">intraspinal pressure, containing neurological damages during the </w:t>
+      </w:r>
+      <w:r>
+        <w:t>sub-</w:t>
+      </w:r>
+      <w:r>
+        <w:t xml:space="preserve">acute and </w:t>
+      </w:r>
+      <w:r>
+        <w:t>chronic phase</w:t>
+      </w:r>
+      <w:r>
+        <w:t>s</w:t>
+      </w:r>
+      <w:r>
+        <w:t>,</w:t>
       </w:r>
       <w:r>
         <w:t xml:space="preserve"> prevent</w:t>
       </w:r>
       <w:r>
+        <w:t>ing</w:t>
+      </w:r>
+      <w:r>
+        <w:t xml:space="preserve"> cystic cavitation</w:t>
+      </w:r>
+      <w:r>
+        <w:t>.</w:t>
+      </w:r>
+      <w:r>
+        <w:t xml:space="preserve"> </w:t>
+      </w:r>
+      <w:r>
+        <w:t>B</w:t>
+      </w:r>
+      <w:r>
+        <w:t xml:space="preserve">y </w:t>
+      </w:r>
+      <w:r>
+        <w:t>promoting axonal growth</w:t>
+      </w:r>
+      <w:r>
+        <w:t>;</w:t>
+      </w:r>
+      <w:r>
+        <w:t xml:space="preserve"> </w:t>
+      </w:r>
+      <w:r>
+        <w:t xml:space="preserve">it </w:t>
+      </w:r>
+      <w:r>
+        <w:t>restor</w:t>
+      </w:r>
+      <w:r>
+        <w:t>es</w:t>
+      </w:r>
+      <w:r>
+        <w:t xml:space="preserve"> circuit connectivity across the lesion. OPC1 have the ability to release many potential beneficial factors </w:t>
+      </w:r>
+      <w:r>
+        <w:t xml:space="preserve">critical for neuronal repair </w:t>
+      </w:r>
+      <w:r>
+        <w:t xml:space="preserve">at the damaged </w:t>
+      </w:r>
+      <w:r>
+        <w:t>site</w:t>
+      </w:r>
+      <w:r>
+        <w:t xml:space="preserve">. </w:t>
+      </w:r>
+      <w:r>
+        <w:t xml:space="preserve">Although, the results obtained in motor functional and sensory recovery during the clinical trials using NSS and OPC1 </w:t>
+      </w:r>
+      <w:r>
+        <w:t>were</w:t>
+      </w:r>
+      <w:r>
+        <w:t xml:space="preserve"> impressive, </w:t>
+      </w:r>
+      <w:r>
+        <w:t xml:space="preserve">the failure of various </w:t>
+      </w:r>
+      <w:r>
+        <w:t>past</w:t>
+      </w:r>
+      <w:r>
+        <w:t xml:space="preserve"> repair strategies can give cause for cautious optimism about </w:t>
+      </w:r>
+      <w:r>
+        <w:t xml:space="preserve">using </w:t>
+      </w:r>
+      <w:r>
+        <w:t xml:space="preserve">intraspinal polymer or stem cell-based </w:t>
+      </w:r>
+      <w:r>
+        <w:t xml:space="preserve">scaffolds </w:t>
+      </w:r>
+      <w:r>
+        <w:t xml:space="preserve">as SCI </w:t>
+      </w:r>
+      <w:r>
+        <w:t xml:space="preserve">clinical </w:t>
+      </w:r>
+      <w:r>
+        <w:t xml:space="preserve">therapies. </w:t>
+      </w:r>
+      <w:r>
+        <w:t xml:space="preserve">More </w:t>
+      </w:r>
+      <w:r>
+        <w:t>studies</w:t>
+      </w:r>
+      <w:r>
+        <w:t xml:space="preserve"> regarding the </w:t>
+      </w:r>
+      <w:r>
+        <w:t>adjustments of the mechanical features of the scaffold</w:t>
+      </w:r>
+      <w:r>
+        <w:t xml:space="preserve"> like</w:t>
+      </w:r>
+      <w:r>
+        <w:t xml:space="preserve"> </w:t>
+      </w:r>
+      <w:r>
+        <w:t xml:space="preserve">shape of </w:t>
+      </w:r>
+      <w:r>
+        <w:t xml:space="preserve">its </w:t>
+      </w:r>
+      <w:r>
+        <w:t>pore</w:t>
+      </w:r>
+      <w:r>
         <w:t>s</w:t>
       </w:r>
       <w:r>
-        <w:t xml:space="preserve"> cystic cavitation, </w:t>
-      </w:r>
-      <w:r>
-        <w:t xml:space="preserve">and by </w:t>
-      </w:r>
-      <w:r>
-        <w:t>promoting axonal growth</w:t>
+        <w:t xml:space="preserve">, </w:t>
+      </w:r>
+      <w:r>
+        <w:t xml:space="preserve">their </w:t>
+      </w:r>
+      <w:r>
+        <w:t xml:space="preserve">distribution, </w:t>
+      </w:r>
+      <w:r>
+        <w:t xml:space="preserve">their </w:t>
+      </w:r>
+      <w:r>
+        <w:t xml:space="preserve">porosity, </w:t>
+      </w:r>
+      <w:r>
+        <w:t xml:space="preserve">in order </w:t>
+      </w:r>
+      <w:r>
+        <w:t xml:space="preserve">to </w:t>
+      </w:r>
+      <w:r>
+        <w:t xml:space="preserve">affect the rate of the </w:t>
+      </w:r>
+      <w:r>
+        <w:t>stem cells</w:t>
+      </w:r>
+      <w:r>
+        <w:t xml:space="preserve"> penetration, </w:t>
+      </w:r>
+      <w:r>
+        <w:t xml:space="preserve">or </w:t>
+      </w:r>
+      <w:r>
+        <w:t xml:space="preserve">their differentiation, </w:t>
+      </w:r>
+      <w:r>
+        <w:t>are</w:t>
+      </w:r>
+      <w:r>
+        <w:t xml:space="preserve"> required </w:t>
+      </w:r>
+      <w:r>
+        <w:t xml:space="preserve">to </w:t>
+      </w:r>
+      <w:r>
+        <w:t xml:space="preserve">accelerate </w:t>
+      </w:r>
+      <w:r>
+        <w:t>SCI recovery.</w:t>
+      </w:r>
+      <w:r>
+        <w:t xml:space="preserve"> </w:t>
+      </w:r>
+      <w:r>
+        <w:t xml:space="preserve">For OPC1, the dosage has to be further investigated </w:t>
+      </w:r>
+      <w:r>
+        <w:t>to reduce</w:t>
+      </w:r>
+      <w:r>
+        <w:t xml:space="preserve"> the immunosuppression regiment. </w:t>
+      </w:r>
+      <w:r>
+        <w:t xml:space="preserve">How much more research </w:t>
+      </w:r>
+      <w:r>
+        <w:t xml:space="preserve">is </w:t>
+      </w:r>
+      <w:r>
+        <w:t>need</w:t>
+      </w:r>
+      <w:r>
+        <w:t>ed</w:t>
+      </w:r>
+      <w:r>
+        <w:t xml:space="preserve"> </w:t>
+      </w:r>
+      <w:r>
+        <w:t>to</w:t>
+      </w:r>
+      <w:r>
+        <w:t xml:space="preserve"> declare</w:t>
+      </w:r>
+      <w:r>
+        <w:t xml:space="preserve"> SCI cured</w:t>
       </w:r>
       <w:r>
         <w:t>;</w:t>
       </w:r>
       <w:r>
-        <w:t xml:space="preserve"> restor</w:t>
-      </w:r>
-      <w:r>
-        <w:t>es</w:t>
-      </w:r>
-      <w:r>
-        <w:t xml:space="preserve"> circuit connectivity across the lesion. OPC1 have the ability to release many potential beneficial factors at the damaged </w:t>
-      </w:r>
-      <w:r>
-        <w:t>site</w:t>
+        <w:t xml:space="preserve"> is </w:t>
+      </w:r>
+      <w:r>
+        <w:t xml:space="preserve">a </w:t>
+      </w:r>
+      <w:r>
+        <w:t xml:space="preserve">difficult forecast but NSS and OPC1 </w:t>
+      </w:r>
+      <w:r>
+        <w:t>are</w:t>
+      </w:r>
+      <w:r>
+        <w:t xml:space="preserve"> </w:t>
+      </w:r>
+      <w:r>
+        <w:t xml:space="preserve">the foundations on which </w:t>
+      </w:r>
+      <w:r>
+        <w:t xml:space="preserve">eventually </w:t>
+      </w:r>
+      <w:r>
+        <w:t xml:space="preserve">a cure </w:t>
+      </w:r>
+      <w:r>
+        <w:t>will</w:t>
+      </w:r>
+      <w:r>
+        <w:t xml:space="preserve"> be found</w:t>
+      </w:r>
+      <w:r>
+        <w:t>. I</w:t>
+      </w:r>
+      <w:r>
+        <w:t xml:space="preserve">t will be less a miracle than the undeterred determination of researchers </w:t>
+      </w:r>
+      <w:r>
+        <w:t xml:space="preserve">coming from different scientific </w:t>
+      </w:r>
+      <w:r>
+        <w:t>horizons</w:t>
+      </w:r>
+      <w:r>
+        <w:t xml:space="preserve">; among </w:t>
+      </w:r>
+      <w:r>
+        <w:t>them</w:t>
       </w:r>
       <w:r>
         <w:t>;</w:t>
       </w:r>
       <w:r>
-        <w:t xml:space="preserve"> critical</w:t>
-      </w:r>
-      <w:r>
-        <w:t xml:space="preserve"> for</w:t>
-      </w:r>
-      <w:r>
-        <w:t xml:space="preserve"> neuronal repair. </w:t>
-      </w:r>
-      <w:r>
-        <w:t xml:space="preserve">Although, the results obtained in motor functional and sensory recovery during the clinical trials using NSS and OPC1 </w:t>
-      </w:r>
-      <w:r>
-        <w:t>were</w:t>
-      </w:r>
-      <w:r>
-        <w:t xml:space="preserve"> impressive, </w:t>
-      </w:r>
-      <w:r>
-        <w:t xml:space="preserve">the failure of various previous repair strategies can give cause for cautious optimism about </w:t>
-      </w:r>
-      <w:r>
-        <w:t xml:space="preserve">using </w:t>
-      </w:r>
-      <w:r>
-        <w:t xml:space="preserve">intraspinal polymer or stem cell-based </w:t>
-      </w:r>
-      <w:r>
-        <w:t xml:space="preserve">scaffolds </w:t>
-      </w:r>
-      <w:r>
-        <w:t xml:space="preserve">as SCI </w:t>
-      </w:r>
-      <w:r>
-        <w:t xml:space="preserve">clinical </w:t>
-      </w:r>
-      <w:r>
-        <w:t xml:space="preserve">therapies. </w:t>
-      </w:r>
-      <w:r>
-        <w:t>More research,</w:t>
-      </w:r>
-      <w:r>
-        <w:t xml:space="preserve"> </w:t>
-      </w:r>
-      <w:r>
-        <w:t xml:space="preserve">like </w:t>
-      </w:r>
-      <w:r>
-        <w:t>adjustments of the mechanical features of the scaffold</w:t>
-      </w:r>
-      <w:r>
-        <w:t>:</w:t>
-      </w:r>
-      <w:r>
-        <w:t xml:space="preserve"> </w:t>
-      </w:r>
-      <w:r>
-        <w:t xml:space="preserve">shape of </w:t>
-      </w:r>
-      <w:r>
-        <w:t xml:space="preserve">its </w:t>
-      </w:r>
-      <w:r>
-        <w:t>pore</w:t>
-      </w:r>
-      <w:r>
-        <w:t>s</w:t>
-      </w:r>
-      <w:r>
-        <w:t xml:space="preserve">, </w:t>
-      </w:r>
-      <w:r>
-        <w:t xml:space="preserve">their </w:t>
-      </w:r>
-      <w:r>
-        <w:t xml:space="preserve">distribution, </w:t>
-      </w:r>
-      <w:r>
-        <w:t xml:space="preserve">their </w:t>
-      </w:r>
-      <w:r>
-        <w:t xml:space="preserve">porosity, </w:t>
-      </w:r>
-      <w:r>
-        <w:t xml:space="preserve">to </w:t>
-      </w:r>
-      <w:r>
-        <w:t xml:space="preserve">affect the rate of the </w:t>
-      </w:r>
-      <w:r>
-        <w:t>stem cells</w:t>
-      </w:r>
-      <w:r>
-        <w:t xml:space="preserve"> penetration, </w:t>
-      </w:r>
-      <w:r>
-        <w:t xml:space="preserve">or </w:t>
-      </w:r>
-      <w:r>
-        <w:t xml:space="preserve">their differentiation, </w:t>
-      </w:r>
-      <w:r>
-        <w:t>is</w:t>
-      </w:r>
-      <w:r>
-        <w:t xml:space="preserve"> required </w:t>
-      </w:r>
-      <w:r>
-        <w:t xml:space="preserve">to </w:t>
-      </w:r>
-      <w:r>
-        <w:t xml:space="preserve">accelerate </w:t>
-      </w:r>
-      <w:r>
-        <w:t>SCI recovery.</w:t>
-      </w:r>
-      <w:r>
-        <w:t xml:space="preserve"> </w:t>
-      </w:r>
-      <w:r>
-        <w:t xml:space="preserve">For OPC1, the dosage has to be further investigated including the immunosuppression regiment. </w:t>
-      </w:r>
-      <w:r>
-        <w:t xml:space="preserve">How much more research </w:t>
-      </w:r>
-      <w:r>
-        <w:t xml:space="preserve">is </w:t>
-      </w:r>
-      <w:r>
-        <w:t>need</w:t>
-      </w:r>
-      <w:r>
-        <w:t>ed</w:t>
-      </w:r>
-      <w:r>
-        <w:t xml:space="preserve"> </w:t>
-      </w:r>
-      <w:r>
-        <w:t>before the scientific community declares</w:t>
-      </w:r>
-      <w:r>
-        <w:t xml:space="preserve"> </w:t>
-      </w:r>
-      <w:r>
-        <w:t>that</w:t>
-      </w:r>
-      <w:r>
-        <w:t xml:space="preserve"> SCI is cured</w:t>
-      </w:r>
-      <w:r>
-        <w:t>;</w:t>
-      </w:r>
-      <w:r>
-        <w:t xml:space="preserve"> is </w:t>
-      </w:r>
-      <w:r>
-        <w:t xml:space="preserve">a </w:t>
-      </w:r>
-      <w:r>
-        <w:t xml:space="preserve">difficult forecast but NSS and OPC1 </w:t>
-      </w:r>
-      <w:r>
-        <w:t>are</w:t>
-      </w:r>
-      <w:r>
-        <w:t xml:space="preserve"> </w:t>
-      </w:r>
-      <w:r>
-        <w:t xml:space="preserve">the foundations on which </w:t>
-      </w:r>
-      <w:r>
-        <w:t xml:space="preserve">eventually </w:t>
-      </w:r>
-      <w:r>
-        <w:t xml:space="preserve">a cure </w:t>
-      </w:r>
-      <w:r>
-        <w:t>will</w:t>
-      </w:r>
-      <w:r>
-        <w:t xml:space="preserve"> be found</w:t>
-      </w:r>
-      <w:r>
-        <w:t>. I</w:t>
-      </w:r>
-      <w:r>
-        <w:t xml:space="preserve">t will be less a miracle than the undeterred determination of researchers </w:t>
-      </w:r>
-      <w:r>
-        <w:t>coming from different scientific disciplines</w:t>
-      </w:r>
-      <w:r>
-        <w:t xml:space="preserve">; among </w:t>
-      </w:r>
-      <w:r>
-        <w:t>them</w:t>
-      </w:r>
-      <w:r>
-        <w:t>;</w:t>
-      </w:r>
-      <w:r>
         <w:t xml:space="preserve"> C</w:t>
       </w:r>
       <w:r>
@@ -9037,35 +9076,6 @@
       </w:r>
       <w:r>
         <w:t>.</w:t>
-      </w:r>
-    </w:p>
-    <w:p>
-      <w:pPr>
-        <w:pStyle w:val="Body"/>
-      </w:pPr>
-    </w:p>
-    <w:p>
-      <w:pPr>
-        <w:pStyle w:val="Body"/>
-      </w:pPr>
-    </w:p>
-    <w:p>
-      <w:pPr>
-        <w:pStyle w:val="Body"/>
-      </w:pPr>
-      <w:r>
-        <w:t xml:space="preserve">[Only submitted in the final report] </w:t>
-      </w:r>
-    </w:p>
-    <w:p>
-      <w:pPr>
-        <w:pStyle w:val="Body"/>
-      </w:pPr>
-      <w:r>
-        <w:t xml:space="preserve">Provide a short closing paragraph which summarized the key-take-away messages from your analysis and </w:t>
-      </w:r>
-      <w:r>
-        <w:t xml:space="preserve">ties the whole project together. Link back to the problem statement. </w:t>
       </w:r>
     </w:p>
     <w:p>
@@ -9575,16 +9585,7 @@
           <w:i/>
           <w:iCs/>
         </w:rPr>
-        <w:t xml:space="preserve">Journal of </w:t>
-      </w:r>
-      <w:r>
-        <w:rPr>
-          <w:rFonts w:cs="Tahoma"/>
-          <w:i/>
-          <w:iCs/>
-        </w:rPr>
-        <w:lastRenderedPageBreak/>
-        <w:t>Neurosurgery: Spine</w:t>
+        <w:t>Journal of Neurosurgery: Spine</w:t>
       </w:r>
       <w:r>
         <w:rPr>
@@ -9664,6 +9665,7 @@
         <w:rPr>
           <w:rFonts w:cs="Tahoma"/>
         </w:rPr>
+        <w:lastRenderedPageBreak/>
         <w:t xml:space="preserve">Guest, James D., et al. “Internal Decompression of the Acutely Contused Spinal Cord: Differential Effects of Irrigation Only versus Biodegradable Scaffold Implantation.” </w:t>
       </w:r>
       <w:r>
@@ -10305,7 +10307,6 @@
         <w:rPr>
           <w:rFonts w:cs="Tahoma"/>
         </w:rPr>
-        <w:lastRenderedPageBreak/>
         <w:t xml:space="preserve">Priest, Catherine A., et al. “Preclinical Safety of Human Embryonic Stem Cell-Derived Oligodendrocyte Progenitors Supporting Clinical Trials in Spinal Cord Injury.” </w:t>
       </w:r>
       <w:r>
@@ -10354,6 +10355,7 @@
         <w:rPr>
           <w:rFonts w:cs="Tahoma"/>
         </w:rPr>
+        <w:lastRenderedPageBreak/>
         <w:t xml:space="preserve">Qu, Wenrui, et al. “Polymer-Based Scaffold Strategies for Spinal Cord Repair and Regeneration.” </w:t>
       </w:r>
       <w:r>
@@ -10944,7 +10946,6 @@
         <w:rPr>
           <w:rFonts w:cs="Tahoma"/>
         </w:rPr>
-        <w:lastRenderedPageBreak/>
         <w:t xml:space="preserve">Wąsik, Norbert, et al. “Clusterin, a New Cerebrospinal Fluid Biomarker in Severe Subarachnoid Hemorrhage: A Pilot Study.” </w:t>
       </w:r>
       <w:r>
@@ -11041,6 +11042,7 @@
         <w:rPr>
           <w:rFonts w:cs="Tahoma"/>
         </w:rPr>
+        <w:lastRenderedPageBreak/>
         <w:t xml:space="preserve">Yoshitani, Kenji, et al. “Cerebrospinal Fluid Drainage to Prevent Postoperative Spinal Cord Injury in Thoracic Aortic Repair.” </w:t>
       </w:r>
       <w:r>
@@ -17364,19 +17366,6 @@
 </file>
 
 <file path=customXml/item1.xml><?xml version="1.0" encoding="utf-8"?>
-<b:Sources xmlns:b="http://schemas.openxmlformats.org/officeDocument/2006/bibliography" xmlns="http://schemas.openxmlformats.org/officeDocument/2006/bibliography" SelectedStyle="/APA.XSL" StyleName="APA"/>
-</file>
-
-<file path=customXml/item2.xml><?xml version="1.0" encoding="utf-8"?>
-<?mso-contentType ?>
-<FormTemplates xmlns="http://schemas.microsoft.com/sharepoint/v3/contenttype/forms">
-  <Display>DocumentLibraryForm</Display>
-  <Edit>DocumentLibraryForm</Edit>
-  <New>DocumentLibraryForm</New>
-</FormTemplates>
-</file>
-
-<file path=customXml/item3.xml><?xml version="1.0" encoding="utf-8"?>
 <ct:contentTypeSchema xmlns:ct="http://schemas.microsoft.com/office/2006/metadata/contentType" xmlns:ma="http://schemas.microsoft.com/office/2006/metadata/properties/metaAttributes" ct:_="" ma:_="" ma:contentTypeName="Document" ma:contentTypeID="0x010100681B81209776AF40B8AAD3C366C78D42" ma:contentTypeVersion="12" ma:contentTypeDescription="Create a new document." ma:contentTypeScope="" ma:versionID="036ba4e26ecc6a93039296b35ff93deb">
   <xsd:schema xmlns:xsd="http://www.w3.org/2001/XMLSchema" xmlns:xs="http://www.w3.org/2001/XMLSchema" xmlns:p="http://schemas.microsoft.com/office/2006/metadata/properties" xmlns:ns2="e3b5c32c-df6c-443f-b08b-73d85d62f2b5" xmlns:ns3="168931df-3f45-4445-be76-105235143e52" targetNamespace="http://schemas.microsoft.com/office/2006/metadata/properties" ma:root="true" ma:fieldsID="6479c46f14338b542629158efca55e4f" ns2:_="" ns3:_="">
     <xsd:import namespace="e3b5c32c-df6c-443f-b08b-73d85d62f2b5"/>
@@ -17593,29 +17582,26 @@
 </ct:contentTypeSchema>
 </file>
 
-<file path=customXml/item4.xml><?xml version="1.0" encoding="utf-8"?>
+<file path=customXml/item2.xml><?xml version="1.0" encoding="utf-8"?>
 <p:properties xmlns:p="http://schemas.microsoft.com/office/2006/metadata/properties" xmlns:xsi="http://www.w3.org/2001/XMLSchema-instance" xmlns:pc="http://schemas.microsoft.com/office/infopath/2007/PartnerControls">
   <documentManagement/>
 </p:properties>
 </file>
 
-<file path=customXml/itemProps1.xml><?xml version="1.0" encoding="utf-8"?>
-<ds:datastoreItem xmlns:ds="http://schemas.openxmlformats.org/officeDocument/2006/customXml" ds:itemID="{3D079351-65DF-4C6E-9D22-18A8FDD157F3}">
-  <ds:schemaRefs>
-    <ds:schemaRef ds:uri="http://schemas.openxmlformats.org/officeDocument/2006/bibliography"/>
-  </ds:schemaRefs>
-</ds:datastoreItem>
+<file path=customXml/item3.xml><?xml version="1.0" encoding="utf-8"?>
+<b:Sources xmlns:b="http://schemas.openxmlformats.org/officeDocument/2006/bibliography" xmlns="http://schemas.openxmlformats.org/officeDocument/2006/bibliography" SelectedStyle="/APA.XSL" StyleName="APA"/>
 </file>
 
-<file path=customXml/itemProps2.xml><?xml version="1.0" encoding="utf-8"?>
-<ds:datastoreItem xmlns:ds="http://schemas.openxmlformats.org/officeDocument/2006/customXml" ds:itemID="{B14494D3-158E-4582-A8D0-53AF8FB6A6A7}">
-  <ds:schemaRefs>
-    <ds:schemaRef ds:uri="http://schemas.microsoft.com/sharepoint/v3/contenttype/forms"/>
-  </ds:schemaRefs>
-</ds:datastoreItem>
+<file path=customXml/item4.xml><?xml version="1.0" encoding="utf-8"?>
+<?mso-contentType ?>
+<FormTemplates xmlns="http://schemas.microsoft.com/sharepoint/v3/contenttype/forms">
+  <Display>DocumentLibraryForm</Display>
+  <Edit>DocumentLibraryForm</Edit>
+  <New>DocumentLibraryForm</New>
+</FormTemplates>
 </file>
 
-<file path=customXml/itemProps3.xml><?xml version="1.0" encoding="utf-8"?>
+<file path=customXml/itemProps1.xml><?xml version="1.0" encoding="utf-8"?>
 <ds:datastoreItem xmlns:ds="http://schemas.openxmlformats.org/officeDocument/2006/customXml" ds:itemID="{861799D8-B4DE-4F44-BA66-7F96FAE0C6FA}">
   <ds:schemaRefs>
     <ds:schemaRef ds:uri="http://schemas.microsoft.com/office/2006/metadata/contentType"/>
@@ -17634,11 +17620,27 @@
 </ds:datastoreItem>
 </file>
 
-<file path=customXml/itemProps4.xml><?xml version="1.0" encoding="utf-8"?>
+<file path=customXml/itemProps2.xml><?xml version="1.0" encoding="utf-8"?>
 <ds:datastoreItem xmlns:ds="http://schemas.openxmlformats.org/officeDocument/2006/customXml" ds:itemID="{238FD332-7843-4A9A-A11D-7C189DC8C060}">
   <ds:schemaRefs>
     <ds:schemaRef ds:uri="http://schemas.microsoft.com/office/2006/metadata/properties"/>
     <ds:schemaRef ds:uri="http://schemas.microsoft.com/office/infopath/2007/PartnerControls"/>
   </ds:schemaRefs>
 </ds:datastoreItem>
+</file>
+
+<file path=customXml/itemProps3.xml><?xml version="1.0" encoding="utf-8"?>
+<ds:datastoreItem xmlns:ds="http://schemas.openxmlformats.org/officeDocument/2006/customXml" ds:itemID="{3D079351-65DF-4C6E-9D22-18A8FDD157F3}">
+  <ds:schemaRefs>
+    <ds:schemaRef ds:uri="http://schemas.openxmlformats.org/officeDocument/2006/bibliography"/>
+  </ds:schemaRefs>
+</ds:datastoreItem>
+</file>
+
+<file path=customXml/itemProps4.xml><?xml version="1.0" encoding="utf-8"?>
+<ds:datastoreItem xmlns:ds="http://schemas.openxmlformats.org/officeDocument/2006/customXml" ds:itemID="{B14494D3-158E-4582-A8D0-53AF8FB6A6A7}">
+  <ds:schemaRefs>
+    <ds:schemaRef ds:uri="http://schemas.microsoft.com/sharepoint/v3/contenttype/forms"/>
+  </ds:schemaRefs>
+</ds:datastoreItem>
 </file>